--- a/Ex01_ScreenShots.docx
+++ b/Ex01_ScreenShots.docx
@@ -23,141 +23,555 @@
       <w:r>
         <w:rPr>
           <w:rFonts w:ascii="Times New Roman"/>
-        </w:rPr>
-      </w:r>
-      <w:r>
-        <w:rPr>
-          <w:rFonts w:ascii="Times New Roman"/>
-        </w:rPr>
-        <w:pict w14:anchorId="7036EC1D">
-          <v:group id="_x0000_s1034" style="width:427.65pt;height:27.3pt;mso-position-horizontal-relative:char;mso-position-vertical-relative:line" coordsize="8553,546">
-            <v:shape id="_x0000_s1036" style="position:absolute;left:-1;width:8553;height:546" coordsize="8553,546" o:spt="100" adj="0,,0" path="m8533,l10,,,,,536r10,l10,545r8523,l8533,536r,-10l10,526,10,10r8523,l8533,xm8553,10r-10,l8543,r-9,l8534,536r,9l8543,545r10,l8553,536r,-526xe" fillcolor="black" stroked="f">
-              <v:stroke joinstyle="round"/>
-              <v:formulas/>
-              <v:path arrowok="t" o:connecttype="segments"/>
-            </v:shape>
-            <v:shapetype id="_x0000_t202" coordsize="21600,21600" o:spt="202" path="m,l,21600r21600,l21600,xe">
-              <v:stroke joinstyle="miter"/>
-              <v:path gradientshapeok="t" o:connecttype="rect"/>
-            </v:shapetype>
-            <v:shape id="_x0000_s1035" type="#_x0000_t202" style="position:absolute;left:9;top:9;width:8524;height:517" filled="f" stroked="f">
-              <v:textbox inset="0,0,0,0">
-                <w:txbxContent>
-                  <w:p>
-                    <w:pPr>
-                      <w:bidi/>
-                      <w:spacing w:before="20"/>
-                      <w:ind w:left="1404" w:right="1403"/>
-                      <w:jc w:val="center"/>
-                      <w:rPr>
-                        <w:b/>
-                        <w:bCs/>
-                        <w:sz w:val="36"/>
-                        <w:szCs w:val="36"/>
-                      </w:rPr>
-                    </w:pPr>
-                    <w:r>
-                      <w:rPr>
-                        <w:b/>
-                        <w:bCs/>
-                        <w:sz w:val="36"/>
-                        <w:szCs w:val="36"/>
-                        <w:rtl/>
-                      </w:rPr>
-                      <w:t>תרגיל מס</w:t>
-                    </w:r>
-                    <w:r>
-                      <w:rPr>
-                        <w:b/>
-                        <w:bCs/>
-                        <w:sz w:val="36"/>
-                        <w:szCs w:val="36"/>
-                      </w:rPr>
-                      <w:t>'</w:t>
-                    </w:r>
-                    <w:r>
-                      <w:rPr>
-                        <w:b/>
-                        <w:bCs/>
-                        <w:sz w:val="36"/>
-                        <w:szCs w:val="36"/>
-                        <w:rtl/>
-                      </w:rPr>
-                      <w:t xml:space="preserve"> </w:t>
-                    </w:r>
-                    <w:r>
-                      <w:rPr>
-                        <w:b/>
-                        <w:bCs/>
-                        <w:sz w:val="36"/>
-                        <w:szCs w:val="36"/>
-                      </w:rPr>
-                      <w:t>1</w:t>
-                    </w:r>
-                    <w:r>
-                      <w:rPr>
-                        <w:b/>
-                        <w:bCs/>
-                        <w:sz w:val="36"/>
-                        <w:szCs w:val="36"/>
-                        <w:rtl/>
-                      </w:rPr>
-                      <w:t xml:space="preserve"> </w:t>
-                    </w:r>
-                    <w:r>
-                      <w:rPr>
-                        <w:b/>
-                        <w:bCs/>
-                        <w:sz w:val="36"/>
-                        <w:szCs w:val="36"/>
-                      </w:rPr>
-                      <w:t>–</w:t>
-                    </w:r>
-                    <w:r>
-                      <w:rPr>
-                        <w:b/>
-                        <w:bCs/>
-                        <w:sz w:val="36"/>
-                        <w:szCs w:val="36"/>
-                        <w:rtl/>
-                      </w:rPr>
-                      <w:t xml:space="preserve"> </w:t>
-                    </w:r>
-                    <w:r>
-                      <w:rPr>
-                        <w:b/>
-                        <w:bCs/>
-                        <w:sz w:val="36"/>
-                        <w:szCs w:val="36"/>
-                      </w:rPr>
-                      <w:t>Assemblies</w:t>
-                    </w:r>
-                    <w:r>
-                      <w:rPr>
-                        <w:b/>
-                        <w:bCs/>
-                        <w:sz w:val="36"/>
-                        <w:szCs w:val="36"/>
-                        <w:rtl/>
-                      </w:rPr>
-                      <w:t xml:space="preserve"> ושפת </w:t>
-                    </w:r>
-                    <w:r>
-                      <w:rPr>
-                        <w:b/>
-                        <w:bCs/>
-                        <w:sz w:val="36"/>
-                        <w:szCs w:val="36"/>
-                      </w:rPr>
-                      <w:t>C#</w:t>
-                    </w:r>
-                  </w:p>
-                </w:txbxContent>
-              </v:textbox>
-            </v:shape>
-            <w10:anchorlock/>
-          </v:group>
-        </w:pict>
+          <w:noProof/>
+        </w:rPr>
+        <mc:AlternateContent>
+          <mc:Choice Requires="wpg">
+            <w:drawing>
+              <wp:inline distT="0" distB="0" distL="0" distR="0" wp14:anchorId="7036EC1D" wp14:editId="1EF24E6D">
+                <wp:extent cx="5431155" cy="346710"/>
+                <wp:effectExtent l="0" t="0" r="1270" b="635"/>
+                <wp:docPr id="20" name="Group 10"/>
+                <wp:cNvGraphicFramePr>
+                  <a:graphicFrameLocks xmlns:a="http://schemas.openxmlformats.org/drawingml/2006/main"/>
+                </wp:cNvGraphicFramePr>
+                <a:graphic xmlns:a="http://schemas.openxmlformats.org/drawingml/2006/main">
+                  <a:graphicData uri="http://schemas.microsoft.com/office/word/2010/wordprocessingGroup">
+                    <wpg:wgp>
+                      <wpg:cNvGrpSpPr>
+                        <a:grpSpLocks/>
+                      </wpg:cNvGrpSpPr>
+                      <wpg:grpSpPr bwMode="auto">
+                        <a:xfrm>
+                          <a:off x="0" y="0"/>
+                          <a:ext cx="5431155" cy="346710"/>
+                          <a:chOff x="0" y="0"/>
+                          <a:chExt cx="8553" cy="546"/>
+                        </a:xfrm>
+                      </wpg:grpSpPr>
+                      <wps:wsp>
+                        <wps:cNvPr id="21" name="AutoShape 12"/>
+                        <wps:cNvSpPr>
+                          <a:spLocks/>
+                        </wps:cNvSpPr>
+                        <wps:spPr bwMode="auto">
+                          <a:xfrm>
+                            <a:off x="-1" y="0"/>
+                            <a:ext cx="8553" cy="546"/>
+                          </a:xfrm>
+                          <a:custGeom>
+                            <a:avLst/>
+                            <a:gdLst>
+                              <a:gd name="T0" fmla="*/ 8533 w 8553"/>
+                              <a:gd name="T1" fmla="*/ 0 h 546"/>
+                              <a:gd name="T2" fmla="*/ 10 w 8553"/>
+                              <a:gd name="T3" fmla="*/ 0 h 546"/>
+                              <a:gd name="T4" fmla="*/ 0 w 8553"/>
+                              <a:gd name="T5" fmla="*/ 0 h 546"/>
+                              <a:gd name="T6" fmla="*/ 0 w 8553"/>
+                              <a:gd name="T7" fmla="*/ 536 h 546"/>
+                              <a:gd name="T8" fmla="*/ 10 w 8553"/>
+                              <a:gd name="T9" fmla="*/ 536 h 546"/>
+                              <a:gd name="T10" fmla="*/ 10 w 8553"/>
+                              <a:gd name="T11" fmla="*/ 545 h 546"/>
+                              <a:gd name="T12" fmla="*/ 8533 w 8553"/>
+                              <a:gd name="T13" fmla="*/ 545 h 546"/>
+                              <a:gd name="T14" fmla="*/ 8533 w 8553"/>
+                              <a:gd name="T15" fmla="*/ 536 h 546"/>
+                              <a:gd name="T16" fmla="*/ 8533 w 8553"/>
+                              <a:gd name="T17" fmla="*/ 526 h 546"/>
+                              <a:gd name="T18" fmla="*/ 10 w 8553"/>
+                              <a:gd name="T19" fmla="*/ 526 h 546"/>
+                              <a:gd name="T20" fmla="*/ 10 w 8553"/>
+                              <a:gd name="T21" fmla="*/ 10 h 546"/>
+                              <a:gd name="T22" fmla="*/ 8533 w 8553"/>
+                              <a:gd name="T23" fmla="*/ 10 h 546"/>
+                              <a:gd name="T24" fmla="*/ 8533 w 8553"/>
+                              <a:gd name="T25" fmla="*/ 0 h 546"/>
+                              <a:gd name="T26" fmla="*/ 8553 w 8553"/>
+                              <a:gd name="T27" fmla="*/ 10 h 546"/>
+                              <a:gd name="T28" fmla="*/ 8543 w 8553"/>
+                              <a:gd name="T29" fmla="*/ 10 h 546"/>
+                              <a:gd name="T30" fmla="*/ 8543 w 8553"/>
+                              <a:gd name="T31" fmla="*/ 0 h 546"/>
+                              <a:gd name="T32" fmla="*/ 8534 w 8553"/>
+                              <a:gd name="T33" fmla="*/ 0 h 546"/>
+                              <a:gd name="T34" fmla="*/ 8534 w 8553"/>
+                              <a:gd name="T35" fmla="*/ 536 h 546"/>
+                              <a:gd name="T36" fmla="*/ 8534 w 8553"/>
+                              <a:gd name="T37" fmla="*/ 545 h 546"/>
+                              <a:gd name="T38" fmla="*/ 8543 w 8553"/>
+                              <a:gd name="T39" fmla="*/ 545 h 546"/>
+                              <a:gd name="T40" fmla="*/ 8553 w 8553"/>
+                              <a:gd name="T41" fmla="*/ 545 h 546"/>
+                              <a:gd name="T42" fmla="*/ 8553 w 8553"/>
+                              <a:gd name="T43" fmla="*/ 536 h 546"/>
+                              <a:gd name="T44" fmla="*/ 8553 w 8553"/>
+                              <a:gd name="T45" fmla="*/ 10 h 546"/>
+                            </a:gdLst>
+                            <a:ahLst/>
+                            <a:cxnLst>
+                              <a:cxn ang="0">
+                                <a:pos x="T0" y="T1"/>
+                              </a:cxn>
+                              <a:cxn ang="0">
+                                <a:pos x="T2" y="T3"/>
+                              </a:cxn>
+                              <a:cxn ang="0">
+                                <a:pos x="T4" y="T5"/>
+                              </a:cxn>
+                              <a:cxn ang="0">
+                                <a:pos x="T6" y="T7"/>
+                              </a:cxn>
+                              <a:cxn ang="0">
+                                <a:pos x="T8" y="T9"/>
+                              </a:cxn>
+                              <a:cxn ang="0">
+                                <a:pos x="T10" y="T11"/>
+                              </a:cxn>
+                              <a:cxn ang="0">
+                                <a:pos x="T12" y="T13"/>
+                              </a:cxn>
+                              <a:cxn ang="0">
+                                <a:pos x="T14" y="T15"/>
+                              </a:cxn>
+                              <a:cxn ang="0">
+                                <a:pos x="T16" y="T17"/>
+                              </a:cxn>
+                              <a:cxn ang="0">
+                                <a:pos x="T18" y="T19"/>
+                              </a:cxn>
+                              <a:cxn ang="0">
+                                <a:pos x="T20" y="T21"/>
+                              </a:cxn>
+                              <a:cxn ang="0">
+                                <a:pos x="T22" y="T23"/>
+                              </a:cxn>
+                              <a:cxn ang="0">
+                                <a:pos x="T24" y="T25"/>
+                              </a:cxn>
+                              <a:cxn ang="0">
+                                <a:pos x="T26" y="T27"/>
+                              </a:cxn>
+                              <a:cxn ang="0">
+                                <a:pos x="T28" y="T29"/>
+                              </a:cxn>
+                              <a:cxn ang="0">
+                                <a:pos x="T30" y="T31"/>
+                              </a:cxn>
+                              <a:cxn ang="0">
+                                <a:pos x="T32" y="T33"/>
+                              </a:cxn>
+                              <a:cxn ang="0">
+                                <a:pos x="T34" y="T35"/>
+                              </a:cxn>
+                              <a:cxn ang="0">
+                                <a:pos x="T36" y="T37"/>
+                              </a:cxn>
+                              <a:cxn ang="0">
+                                <a:pos x="T38" y="T39"/>
+                              </a:cxn>
+                              <a:cxn ang="0">
+                                <a:pos x="T40" y="T41"/>
+                              </a:cxn>
+                              <a:cxn ang="0">
+                                <a:pos x="T42" y="T43"/>
+                              </a:cxn>
+                              <a:cxn ang="0">
+                                <a:pos x="T44" y="T45"/>
+                              </a:cxn>
+                            </a:cxnLst>
+                            <a:rect l="0" t="0" r="r" b="b"/>
+                            <a:pathLst>
+                              <a:path w="8553" h="546">
+                                <a:moveTo>
+                                  <a:pt x="8533" y="0"/>
+                                </a:moveTo>
+                                <a:lnTo>
+                                  <a:pt x="10" y="0"/>
+                                </a:lnTo>
+                                <a:lnTo>
+                                  <a:pt x="0" y="0"/>
+                                </a:lnTo>
+                                <a:lnTo>
+                                  <a:pt x="0" y="536"/>
+                                </a:lnTo>
+                                <a:lnTo>
+                                  <a:pt x="10" y="536"/>
+                                </a:lnTo>
+                                <a:lnTo>
+                                  <a:pt x="10" y="545"/>
+                                </a:lnTo>
+                                <a:lnTo>
+                                  <a:pt x="8533" y="545"/>
+                                </a:lnTo>
+                                <a:lnTo>
+                                  <a:pt x="8533" y="536"/>
+                                </a:lnTo>
+                                <a:lnTo>
+                                  <a:pt x="8533" y="526"/>
+                                </a:lnTo>
+                                <a:lnTo>
+                                  <a:pt x="10" y="526"/>
+                                </a:lnTo>
+                                <a:lnTo>
+                                  <a:pt x="10" y="10"/>
+                                </a:lnTo>
+                                <a:lnTo>
+                                  <a:pt x="8533" y="10"/>
+                                </a:lnTo>
+                                <a:lnTo>
+                                  <a:pt x="8533" y="0"/>
+                                </a:lnTo>
+                                <a:close/>
+                                <a:moveTo>
+                                  <a:pt x="8553" y="10"/>
+                                </a:moveTo>
+                                <a:lnTo>
+                                  <a:pt x="8543" y="10"/>
+                                </a:lnTo>
+                                <a:lnTo>
+                                  <a:pt x="8543" y="0"/>
+                                </a:lnTo>
+                                <a:lnTo>
+                                  <a:pt x="8534" y="0"/>
+                                </a:lnTo>
+                                <a:lnTo>
+                                  <a:pt x="8534" y="536"/>
+                                </a:lnTo>
+                                <a:lnTo>
+                                  <a:pt x="8534" y="545"/>
+                                </a:lnTo>
+                                <a:lnTo>
+                                  <a:pt x="8543" y="545"/>
+                                </a:lnTo>
+                                <a:lnTo>
+                                  <a:pt x="8553" y="545"/>
+                                </a:lnTo>
+                                <a:lnTo>
+                                  <a:pt x="8553" y="536"/>
+                                </a:lnTo>
+                                <a:lnTo>
+                                  <a:pt x="8553" y="10"/>
+                                </a:lnTo>
+                                <a:close/>
+                              </a:path>
+                            </a:pathLst>
+                          </a:custGeom>
+                          <a:solidFill>
+                            <a:srgbClr val="000000"/>
+                          </a:solidFill>
+                          <a:ln>
+                            <a:noFill/>
+                          </a:ln>
+                          <a:extLst>
+                            <a:ext uri="{91240B29-F687-4F45-9708-019B960494DF}">
+                              <a14:hiddenLine xmlns:a14="http://schemas.microsoft.com/office/drawing/2010/main" w="9525">
+                                <a:solidFill>
+                                  <a:srgbClr val="000000"/>
+                                </a:solidFill>
+                                <a:round/>
+                                <a:headEnd/>
+                                <a:tailEnd/>
+                              </a14:hiddenLine>
+                            </a:ext>
+                          </a:extLst>
+                        </wps:spPr>
+                        <wps:bodyPr rot="0" vert="horz" wrap="square" lIns="91440" tIns="45720" rIns="91440" bIns="45720" anchor="t" anchorCtr="0" upright="1">
+                          <a:noAutofit/>
+                        </wps:bodyPr>
+                      </wps:wsp>
+                      <wps:wsp>
+                        <wps:cNvPr id="22" name="Text Box 11"/>
+                        <wps:cNvSpPr txBox="1">
+                          <a:spLocks noChangeArrowheads="1"/>
+                        </wps:cNvSpPr>
+                        <wps:spPr bwMode="auto">
+                          <a:xfrm>
+                            <a:off x="9" y="9"/>
+                            <a:ext cx="8524" cy="517"/>
+                          </a:xfrm>
+                          <a:prstGeom prst="rect">
+                            <a:avLst/>
+                          </a:prstGeom>
+                          <a:noFill/>
+                          <a:ln>
+                            <a:noFill/>
+                          </a:ln>
+                          <a:extLst>
+                            <a:ext uri="{909E8E84-426E-40DD-AFC4-6F175D3DCCD1}">
+                              <a14:hiddenFill xmlns:a14="http://schemas.microsoft.com/office/drawing/2010/main">
+                                <a:solidFill>
+                                  <a:srgbClr val="FFFFFF"/>
+                                </a:solidFill>
+                              </a14:hiddenFill>
+                            </a:ext>
+                            <a:ext uri="{91240B29-F687-4F45-9708-019B960494DF}">
+                              <a14:hiddenLine xmlns:a14="http://schemas.microsoft.com/office/drawing/2010/main" w="9525">
+                                <a:solidFill>
+                                  <a:srgbClr val="000000"/>
+                                </a:solidFill>
+                                <a:miter lim="800000"/>
+                                <a:headEnd/>
+                                <a:tailEnd/>
+                              </a14:hiddenLine>
+                            </a:ext>
+                          </a:extLst>
+                        </wps:spPr>
+                        <wps:txbx>
+                          <w:txbxContent>
+                            <w:p>
+                              <w:pPr>
+                                <w:bidi/>
+                                <w:spacing w:before="20"/>
+                                <w:ind w:left="1404" w:right="1403"/>
+                                <w:jc w:val="center"/>
+                                <w:rPr>
+                                  <w:b/>
+                                  <w:bCs/>
+                                  <w:sz w:val="36"/>
+                                  <w:szCs w:val="36"/>
+                                </w:rPr>
+                              </w:pPr>
+                              <w:r>
+                                <w:rPr>
+                                  <w:b/>
+                                  <w:bCs/>
+                                  <w:sz w:val="36"/>
+                                  <w:szCs w:val="36"/>
+                                  <w:rtl/>
+                                </w:rPr>
+                                <w:t>תרגיל מס</w:t>
+                              </w:r>
+                              <w:r>
+                                <w:rPr>
+                                  <w:b/>
+                                  <w:bCs/>
+                                  <w:sz w:val="36"/>
+                                  <w:szCs w:val="36"/>
+                                </w:rPr>
+                                <w:t>'</w:t>
+                              </w:r>
+                              <w:r>
+                                <w:rPr>
+                                  <w:b/>
+                                  <w:bCs/>
+                                  <w:sz w:val="36"/>
+                                  <w:szCs w:val="36"/>
+                                  <w:rtl/>
+                                </w:rPr>
+                                <w:t xml:space="preserve"> </w:t>
+                              </w:r>
+                              <w:r>
+                                <w:rPr>
+                                  <w:b/>
+                                  <w:bCs/>
+                                  <w:sz w:val="36"/>
+                                  <w:szCs w:val="36"/>
+                                </w:rPr>
+                                <w:t>1</w:t>
+                              </w:r>
+                              <w:r>
+                                <w:rPr>
+                                  <w:b/>
+                                  <w:bCs/>
+                                  <w:sz w:val="36"/>
+                                  <w:szCs w:val="36"/>
+                                  <w:rtl/>
+                                </w:rPr>
+                                <w:t xml:space="preserve"> </w:t>
+                              </w:r>
+                              <w:r>
+                                <w:rPr>
+                                  <w:b/>
+                                  <w:bCs/>
+                                  <w:sz w:val="36"/>
+                                  <w:szCs w:val="36"/>
+                                </w:rPr>
+                                <w:t>–</w:t>
+                              </w:r>
+                              <w:r>
+                                <w:rPr>
+                                  <w:b/>
+                                  <w:bCs/>
+                                  <w:sz w:val="36"/>
+                                  <w:szCs w:val="36"/>
+                                  <w:rtl/>
+                                </w:rPr>
+                                <w:t xml:space="preserve"> </w:t>
+                              </w:r>
+                              <w:r>
+                                <w:rPr>
+                                  <w:b/>
+                                  <w:bCs/>
+                                  <w:sz w:val="36"/>
+                                  <w:szCs w:val="36"/>
+                                </w:rPr>
+                                <w:t>Assemblies</w:t>
+                              </w:r>
+                              <w:r>
+                                <w:rPr>
+                                  <w:b/>
+                                  <w:bCs/>
+                                  <w:sz w:val="36"/>
+                                  <w:szCs w:val="36"/>
+                                  <w:rtl/>
+                                </w:rPr>
+                                <w:t xml:space="preserve"> ושפת </w:t>
+                              </w:r>
+                              <w:r>
+                                <w:rPr>
+                                  <w:b/>
+                                  <w:bCs/>
+                                  <w:sz w:val="36"/>
+                                  <w:szCs w:val="36"/>
+                                </w:rPr>
+                                <w:t>C#</w:t>
+                              </w:r>
+                            </w:p>
+                          </w:txbxContent>
+                        </wps:txbx>
+                        <wps:bodyPr rot="0" vert="horz" wrap="square" lIns="0" tIns="0" rIns="0" bIns="0" anchor="t" anchorCtr="0" upright="1">
+                          <a:noAutofit/>
+                        </wps:bodyPr>
+                      </wps:wsp>
+                    </wpg:wgp>
+                  </a:graphicData>
+                </a:graphic>
+              </wp:inline>
+            </w:drawing>
+          </mc:Choice>
+          <mc:Fallback>
+            <w:pict>
+              <v:group w14:anchorId="7036EC1D" id="Group 10" o:spid="_x0000_s1026" style="width:427.65pt;height:27.3pt;mso-position-horizontal-relative:char;mso-position-vertical-relative:line" coordsize="8553,546" o:gfxdata="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">
+                <v:shape id="AutoShape 12" o:spid="_x0000_s1027" style="position:absolute;left:-1;width:8553;height:546;visibility:visible;mso-wrap-style:square;v-text-anchor:top" coordsize="8553,546" o:gfxdata="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" path="m8533,l10,,,,,536r10,l10,545r8523,l8533,536r,-10l10,526,10,10r8523,l8533,xm8553,10r-10,l8543,r-9,l8534,536r,9l8543,545r10,l8553,536r,-526xe" fillcolor="black" stroked="f">
+                  <v:path arrowok="t" o:connecttype="custom" o:connectlocs="8533,0;10,0;0,0;0,536;10,536;10,545;8533,545;8533,536;8533,526;10,526;10,10;8533,10;8533,0;8553,10;8543,10;8543,0;8534,0;8534,536;8534,545;8543,545;8553,545;8553,536;8553,10" o:connectangles="0,0,0,0,0,0,0,0,0,0,0,0,0,0,0,0,0,0,0,0,0,0,0"/>
+                </v:shape>
+                <v:shapetype id="_x0000_t202" coordsize="21600,21600" o:spt="202" path="m,l,21600r21600,l21600,xe">
+                  <v:stroke joinstyle="miter"/>
+                  <v:path gradientshapeok="t" o:connecttype="rect"/>
+                </v:shapetype>
+                <v:shape id="Text Box 11" o:spid="_x0000_s1028" type="#_x0000_t202" style="position:absolute;left:9;top:9;width:8524;height:517;visibility:visible;mso-wrap-style:square;v-text-anchor:top" o:gfxdata="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" filled="f" stroked="f">
+                  <v:textbox inset="0,0,0,0">
+                    <w:txbxContent>
+                      <w:p>
+                        <w:pPr>
+                          <w:bidi/>
+                          <w:spacing w:before="20"/>
+                          <w:ind w:left="1404" w:right="1403"/>
+                          <w:jc w:val="center"/>
+                          <w:rPr>
+                            <w:b/>
+                            <w:bCs/>
+                            <w:sz w:val="36"/>
+                            <w:szCs w:val="36"/>
+                          </w:rPr>
+                        </w:pPr>
+                        <w:r>
+                          <w:rPr>
+                            <w:b/>
+                            <w:bCs/>
+                            <w:sz w:val="36"/>
+                            <w:szCs w:val="36"/>
+                            <w:rtl/>
+                          </w:rPr>
+                          <w:t>תרגיל מס</w:t>
+                        </w:r>
+                        <w:r>
+                          <w:rPr>
+                            <w:b/>
+                            <w:bCs/>
+                            <w:sz w:val="36"/>
+                            <w:szCs w:val="36"/>
+                          </w:rPr>
+                          <w:t>'</w:t>
+                        </w:r>
+                        <w:r>
+                          <w:rPr>
+                            <w:b/>
+                            <w:bCs/>
+                            <w:sz w:val="36"/>
+                            <w:szCs w:val="36"/>
+                            <w:rtl/>
+                          </w:rPr>
+                          <w:t xml:space="preserve"> </w:t>
+                        </w:r>
+                        <w:r>
+                          <w:rPr>
+                            <w:b/>
+                            <w:bCs/>
+                            <w:sz w:val="36"/>
+                            <w:szCs w:val="36"/>
+                          </w:rPr>
+                          <w:t>1</w:t>
+                        </w:r>
+                        <w:r>
+                          <w:rPr>
+                            <w:b/>
+                            <w:bCs/>
+                            <w:sz w:val="36"/>
+                            <w:szCs w:val="36"/>
+                            <w:rtl/>
+                          </w:rPr>
+                          <w:t xml:space="preserve"> </w:t>
+                        </w:r>
+                        <w:r>
+                          <w:rPr>
+                            <w:b/>
+                            <w:bCs/>
+                            <w:sz w:val="36"/>
+                            <w:szCs w:val="36"/>
+                          </w:rPr>
+                          <w:t>–</w:t>
+                        </w:r>
+                        <w:r>
+                          <w:rPr>
+                            <w:b/>
+                            <w:bCs/>
+                            <w:sz w:val="36"/>
+                            <w:szCs w:val="36"/>
+                            <w:rtl/>
+                          </w:rPr>
+                          <w:t xml:space="preserve"> </w:t>
+                        </w:r>
+                        <w:r>
+                          <w:rPr>
+                            <w:b/>
+                            <w:bCs/>
+                            <w:sz w:val="36"/>
+                            <w:szCs w:val="36"/>
+                          </w:rPr>
+                          <w:t>Assemblies</w:t>
+                        </w:r>
+                        <w:r>
+                          <w:rPr>
+                            <w:b/>
+                            <w:bCs/>
+                            <w:sz w:val="36"/>
+                            <w:szCs w:val="36"/>
+                            <w:rtl/>
+                          </w:rPr>
+                          <w:t xml:space="preserve"> ושפת </w:t>
+                        </w:r>
+                        <w:r>
+                          <w:rPr>
+                            <w:b/>
+                            <w:bCs/>
+                            <w:sz w:val="36"/>
+                            <w:szCs w:val="36"/>
+                          </w:rPr>
+                          <w:t>C#</w:t>
+                        </w:r>
+                      </w:p>
+                    </w:txbxContent>
+                  </v:textbox>
+                </v:shape>
+                <w10:wrap anchorx="page"/>
+                <w10:anchorlock/>
+              </v:group>
+            </w:pict>
+          </mc:Fallback>
+        </mc:AlternateContent>
       </w:r>
     </w:p>
     <w:p>
@@ -513,14 +927,12 @@
         </w:rPr>
         <w:t xml:space="preserve"> </w:t>
       </w:r>
-      <w:proofErr w:type="spellStart"/>
       <w:r>
         <w:rPr>
           <w:rFonts w:ascii="Calibri" w:hAnsi="Calibri" w:cs="Calibri"/>
         </w:rPr>
         <w:t>ildasm</w:t>
       </w:r>
-      <w:proofErr w:type="spellEnd"/>
       <w:r>
         <w:rPr>
           <w:rtl/>
@@ -1093,21 +1505,12 @@
       <w:r>
         <w:t xml:space="preserve">( </w:t>
       </w:r>
-      <w:proofErr w:type="spellStart"/>
       <w:r>
         <w:rPr>
           <w:rFonts w:ascii="Calibri" w:hAnsi="Calibri"/>
           <w:b/>
         </w:rPr>
-        <w:t>ildasm</w:t>
-      </w:r>
-      <w:proofErr w:type="spellEnd"/>
-      <w:r>
-        <w:rPr>
-          <w:rFonts w:ascii="Calibri" w:hAnsi="Calibri"/>
-          <w:b/>
-        </w:rPr>
-        <w:t xml:space="preserve"> </w:t>
+        <w:t xml:space="preserve">ildasm </w:t>
       </w:r>
       <w:r>
         <w:t xml:space="preserve">– </w:t>
@@ -1330,14 +1733,12 @@
       <w:r>
         <w:t>.</w:t>
       </w:r>
-      <w:proofErr w:type="spellStart"/>
       <w:r>
         <w:rPr>
           <w:rFonts w:ascii="Calibri" w:cs="Calibri"/>
         </w:rPr>
         <w:t>ildasm</w:t>
       </w:r>
-      <w:proofErr w:type="spellEnd"/>
     </w:p>
     <w:p>
       <w:pPr>
@@ -1579,14 +1980,12 @@
         </w:rPr>
         <w:t xml:space="preserve"> </w:t>
       </w:r>
-      <w:proofErr w:type="spellStart"/>
       <w:r>
         <w:rPr>
           <w:rFonts w:ascii="Calibri" w:cs="Calibri"/>
         </w:rPr>
         <w:t>ildasm</w:t>
       </w:r>
-      <w:proofErr w:type="spellEnd"/>
     </w:p>
     <w:p>
       <w:pPr>
@@ -2034,35 +2433,7 @@
         <w:rPr>
           <w:rFonts w:ascii="Courier New"/>
         </w:rPr>
-        <w:t xml:space="preserve">[the </w:t>
-      </w:r>
-      <w:proofErr w:type="spellStart"/>
-      <w:r>
-        <w:rPr>
-          <w:rFonts w:ascii="Courier New"/>
-        </w:rPr>
-        <w:t>dir</w:t>
-      </w:r>
-      <w:proofErr w:type="spellEnd"/>
-      <w:r>
-        <w:rPr>
-          <w:rFonts w:ascii="Courier New"/>
-        </w:rPr>
-        <w:t xml:space="preserve"> of the exe file]\&gt;</w:t>
-      </w:r>
-      <w:proofErr w:type="spellStart"/>
-      <w:r>
-        <w:rPr>
-          <w:rFonts w:ascii="Courier New"/>
-        </w:rPr>
-        <w:t>ildasm</w:t>
-      </w:r>
-      <w:proofErr w:type="spellEnd"/>
-      <w:r>
-        <w:rPr>
-          <w:rFonts w:ascii="Courier New"/>
-        </w:rPr>
-        <w:t xml:space="preserve"> Ex01.exe</w:t>
+        <w:t>[the dir of the exe file]\&gt;ildasm Ex01.exe</w:t>
       </w:r>
     </w:p>
     <w:p>
@@ -2117,11 +2488,83 @@
         </w:rPr>
       </w:pPr>
       <w:r>
-        <w:pict w14:anchorId="060D0FA5">
-          <v:rect id="_x0000_s1033" style="position:absolute;margin-left:90pt;margin-top:10.9pt;width:2in;height:1.1pt;z-index:-15727616;mso-wrap-distance-left:0;mso-wrap-distance-right:0;mso-position-horizontal-relative:page" fillcolor="black" stroked="f">
-            <w10:wrap type="topAndBottom" anchorx="page"/>
-          </v:rect>
-        </w:pict>
+        <w:rPr>
+          <w:noProof/>
+        </w:rPr>
+        <mc:AlternateContent>
+          <mc:Choice Requires="wps">
+            <w:drawing>
+              <wp:anchor distT="0" distB="0" distL="0" distR="0" simplePos="0" relativeHeight="487588864" behindDoc="1" locked="0" layoutInCell="1" allowOverlap="1" wp14:anchorId="060D0FA5" wp14:editId="687C028C">
+                <wp:simplePos x="0" y="0"/>
+                <wp:positionH relativeFrom="page">
+                  <wp:posOffset>1143000</wp:posOffset>
+                </wp:positionH>
+                <wp:positionV relativeFrom="paragraph">
+                  <wp:posOffset>138430</wp:posOffset>
+                </wp:positionV>
+                <wp:extent cx="1828800" cy="13970"/>
+                <wp:effectExtent l="0" t="0" r="0" b="0"/>
+                <wp:wrapTopAndBottom/>
+                <wp:docPr id="19" name="Rectangle 9"/>
+                <wp:cNvGraphicFramePr>
+                  <a:graphicFrameLocks xmlns:a="http://schemas.openxmlformats.org/drawingml/2006/main"/>
+                </wp:cNvGraphicFramePr>
+                <a:graphic xmlns:a="http://schemas.openxmlformats.org/drawingml/2006/main">
+                  <a:graphicData uri="http://schemas.microsoft.com/office/word/2010/wordprocessingShape">
+                    <wps:wsp>
+                      <wps:cNvSpPr>
+                        <a:spLocks noChangeArrowheads="1"/>
+                      </wps:cNvSpPr>
+                      <wps:spPr bwMode="auto">
+                        <a:xfrm>
+                          <a:off x="0" y="0"/>
+                          <a:ext cx="1828800" cy="13970"/>
+                        </a:xfrm>
+                        <a:prstGeom prst="rect">
+                          <a:avLst/>
+                        </a:prstGeom>
+                        <a:solidFill>
+                          <a:srgbClr val="000000"/>
+                        </a:solidFill>
+                        <a:ln>
+                          <a:noFill/>
+                        </a:ln>
+                        <a:extLst>
+                          <a:ext uri="{91240B29-F687-4F45-9708-019B960494DF}">
+                            <a14:hiddenLine xmlns:a14="http://schemas.microsoft.com/office/drawing/2010/main" w="9525">
+                              <a:solidFill>
+                                <a:srgbClr val="000000"/>
+                              </a:solidFill>
+                              <a:miter lim="800000"/>
+                              <a:headEnd/>
+                              <a:tailEnd/>
+                            </a14:hiddenLine>
+                          </a:ext>
+                        </a:extLst>
+                      </wps:spPr>
+                      <wps:bodyPr rot="0" vert="horz" wrap="square" lIns="91440" tIns="45720" rIns="91440" bIns="45720" anchor="t" anchorCtr="0" upright="1">
+                        <a:noAutofit/>
+                      </wps:bodyPr>
+                    </wps:wsp>
+                  </a:graphicData>
+                </a:graphic>
+                <wp14:sizeRelH relativeFrom="page">
+                  <wp14:pctWidth>0</wp14:pctWidth>
+                </wp14:sizeRelH>
+                <wp14:sizeRelV relativeFrom="page">
+                  <wp14:pctHeight>0</wp14:pctHeight>
+                </wp14:sizeRelV>
+              </wp:anchor>
+            </w:drawing>
+          </mc:Choice>
+          <mc:Fallback>
+            <w:pict>
+              <v:rect w14:anchorId="7101411A" id="Rectangle 9" o:spid="_x0000_s1026" style="position:absolute;left:0;text-align:left;margin-left:90pt;margin-top:10.9pt;width:2in;height:1.1pt;z-index:-15727616;visibility:visible;mso-wrap-style:square;mso-width-percent:0;mso-height-percent:0;mso-wrap-distance-left:0;mso-wrap-distance-top:0;mso-wrap-distance-right:0;mso-wrap-distance-bottom:0;mso-position-horizontal:absolute;mso-position-horizontal-relative:page;mso-position-vertical:absolute;mso-position-vertical-relative:text;mso-width-percent:0;mso-height-percent:0;mso-width-relative:page;mso-height-relative:page;v-text-anchor:top" o:gfxdata="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" fillcolor="black" stroked="f">
+                <w10:wrap type="topAndBottom" anchorx="page"/>
+              </v:rect>
+            </w:pict>
+          </mc:Fallback>
+        </mc:AlternateContent>
       </w:r>
     </w:p>
     <w:p>
@@ -2173,7 +2616,6 @@
         </w:rPr>
         <w:t xml:space="preserve"> </w:t>
       </w:r>
-      <w:proofErr w:type="spellStart"/>
       <w:r>
         <w:rPr>
           <w:rFonts w:ascii="Calibri" w:cs="Calibri"/>
@@ -2185,7 +2627,6 @@
         </w:rPr>
         <w:t>ildasm</w:t>
       </w:r>
-      <w:proofErr w:type="spellEnd"/>
       <w:r>
         <w:rPr>
           <w:b/>
@@ -2531,28 +2972,131 @@
       <w:r>
         <w:rPr>
           <w:rFonts w:asciiTheme="minorBidi" w:hAnsiTheme="minorBidi" w:cstheme="minorBidi"/>
+          <w:noProof/>
           <w:sz w:val="20"/>
           <w:szCs w:val="20"/>
           <w:lang w:bidi="ar-SA"/>
         </w:rPr>
-      </w:r>
-      <w:r>
-        <w:rPr>
-          <w:rFonts w:asciiTheme="minorBidi" w:hAnsiTheme="minorBidi" w:cstheme="minorBidi"/>
-          <w:sz w:val="20"/>
-          <w:szCs w:val="20"/>
-          <w:lang w:bidi="ar-SA"/>
-        </w:rPr>
-        <w:pict w14:anchorId="1C8EE0FF">
-          <v:group id="_x0000_s1047" style="width:360.9pt;height:.85pt;mso-position-horizontal-relative:char;mso-position-vertical-relative:line" coordsize="7218,17">
-            <v:group id="_x0000_s1048" style="position:absolute;left:8;top:8;width:7202;height:2" coordorigin="8,8" coordsize="7202,2">
-              <v:shape id="_x0000_s1049" style="position:absolute;left:8;top:8;width:7202;height:2" coordorigin="8,8" coordsize="7202,0" path="m8,8r7202,e" filled="f" strokeweight=".82pt">
-                <v:path arrowok="t"/>
-              </v:shape>
-            </v:group>
-            <w10:anchorlock/>
-          </v:group>
-        </w:pict>
+        <mc:AlternateContent>
+          <mc:Choice Requires="wpg">
+            <w:drawing>
+              <wp:inline distT="0" distB="0" distL="0" distR="0" wp14:anchorId="1C8EE0FF" wp14:editId="26D8F963">
+                <wp:extent cx="4583430" cy="10795"/>
+                <wp:effectExtent l="6985" t="635" r="635" b="7620"/>
+                <wp:docPr id="16" name="Group 23"/>
+                <wp:cNvGraphicFramePr>
+                  <a:graphicFrameLocks xmlns:a="http://schemas.openxmlformats.org/drawingml/2006/main"/>
+                </wp:cNvGraphicFramePr>
+                <a:graphic xmlns:a="http://schemas.openxmlformats.org/drawingml/2006/main">
+                  <a:graphicData uri="http://schemas.microsoft.com/office/word/2010/wordprocessingGroup">
+                    <wpg:wgp>
+                      <wpg:cNvGrpSpPr>
+                        <a:grpSpLocks/>
+                      </wpg:cNvGrpSpPr>
+                      <wpg:grpSpPr bwMode="auto">
+                        <a:xfrm>
+                          <a:off x="0" y="0"/>
+                          <a:ext cx="4583430" cy="10795"/>
+                          <a:chOff x="0" y="0"/>
+                          <a:chExt cx="7218" cy="17"/>
+                        </a:xfrm>
+                      </wpg:grpSpPr>
+                      <wpg:grpSp>
+                        <wpg:cNvPr id="17" name="Group 24"/>
+                        <wpg:cNvGrpSpPr>
+                          <a:grpSpLocks/>
+                        </wpg:cNvGrpSpPr>
+                        <wpg:grpSpPr bwMode="auto">
+                          <a:xfrm>
+                            <a:off x="8" y="8"/>
+                            <a:ext cx="7202" cy="2"/>
+                            <a:chOff x="8" y="8"/>
+                            <a:chExt cx="7202" cy="2"/>
+                          </a:xfrm>
+                        </wpg:grpSpPr>
+                        <wps:wsp>
+                          <wps:cNvPr id="18" name="Freeform 25"/>
+                          <wps:cNvSpPr>
+                            <a:spLocks/>
+                          </wps:cNvSpPr>
+                          <wps:spPr bwMode="auto">
+                            <a:xfrm>
+                              <a:off x="8" y="8"/>
+                              <a:ext cx="7202" cy="2"/>
+                            </a:xfrm>
+                            <a:custGeom>
+                              <a:avLst/>
+                              <a:gdLst>
+                                <a:gd name="T0" fmla="+- 0 8 8"/>
+                                <a:gd name="T1" fmla="*/ T0 w 7202"/>
+                                <a:gd name="T2" fmla="+- 0 7210 8"/>
+                                <a:gd name="T3" fmla="*/ T2 w 7202"/>
+                              </a:gdLst>
+                              <a:ahLst/>
+                              <a:cxnLst>
+                                <a:cxn ang="0">
+                                  <a:pos x="T1" y="0"/>
+                                </a:cxn>
+                                <a:cxn ang="0">
+                                  <a:pos x="T3" y="0"/>
+                                </a:cxn>
+                              </a:cxnLst>
+                              <a:rect l="0" t="0" r="r" b="b"/>
+                              <a:pathLst>
+                                <a:path w="7202">
+                                  <a:moveTo>
+                                    <a:pt x="0" y="0"/>
+                                  </a:moveTo>
+                                  <a:lnTo>
+                                    <a:pt x="7202" y="0"/>
+                                  </a:lnTo>
+                                </a:path>
+                              </a:pathLst>
+                            </a:custGeom>
+                            <a:noFill/>
+                            <a:ln w="10414">
+                              <a:solidFill>
+                                <a:srgbClr val="000000"/>
+                              </a:solidFill>
+                              <a:round/>
+                              <a:headEnd/>
+                              <a:tailEnd/>
+                            </a:ln>
+                            <a:extLst>
+                              <a:ext uri="{909E8E84-426E-40DD-AFC4-6F175D3DCCD1}">
+                                <a14:hiddenFill xmlns:a14="http://schemas.microsoft.com/office/drawing/2010/main">
+                                  <a:solidFill>
+                                    <a:srgbClr val="FFFFFF"/>
+                                  </a:solidFill>
+                                </a14:hiddenFill>
+                              </a:ext>
+                            </a:extLst>
+                          </wps:spPr>
+                          <wps:bodyPr rot="0" vert="horz" wrap="square" lIns="91440" tIns="45720" rIns="91440" bIns="45720" anchor="t" anchorCtr="0" upright="1">
+                            <a:noAutofit/>
+                          </wps:bodyPr>
+                        </wps:wsp>
+                      </wpg:grpSp>
+                    </wpg:wgp>
+                  </a:graphicData>
+                </a:graphic>
+              </wp:inline>
+            </w:drawing>
+          </mc:Choice>
+          <mc:Fallback>
+            <w:pict>
+              <v:group w14:anchorId="78F12577" id="Group 23" o:spid="_x0000_s1026" style="width:360.9pt;height:.85pt;mso-position-horizontal-relative:char;mso-position-vertical-relative:line" coordsize="7218,17" o:gfxdata="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">
+                <v:group id="Group 24" o:spid="_x0000_s1027" style="position:absolute;left:8;top:8;width:7202;height:2" coordorigin="8,8" coordsize="7202,2" o:gfxdata="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">
+                  <v:shape id="Freeform 25" o:spid="_x0000_s1028" style="position:absolute;left:8;top:8;width:7202;height:2;visibility:visible;mso-wrap-style:square;v-text-anchor:top" coordsize="7202,2" o:gfxdata="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" path="m,l7202,e" filled="f" strokeweight=".82pt">
+                    <v:path arrowok="t" o:connecttype="custom" o:connectlocs="0,0;7202,0" o:connectangles="0,0"/>
+                  </v:shape>
+                </v:group>
+                <w10:wrap anchorx="page"/>
+                <w10:anchorlock/>
+              </v:group>
+            </w:pict>
+          </mc:Fallback>
+        </mc:AlternateContent>
       </w:r>
     </w:p>
     <w:p>
@@ -2585,7 +3129,6 @@
         </w:rPr>
         <w:t xml:space="preserve">אנו מצליחים לפתוח את הקובץ עם </w:t>
       </w:r>
-      <w:proofErr w:type="spellStart"/>
       <w:r>
         <w:rPr>
           <w:rFonts w:asciiTheme="minorBidi" w:eastAsiaTheme="minorHAnsi" w:hAnsiTheme="minorBidi" w:cstheme="minorBidi"/>
@@ -2594,7 +3137,6 @@
         </w:rPr>
         <w:t>ildasm</w:t>
       </w:r>
-      <w:proofErr w:type="spellEnd"/>
       <w:r>
         <w:rPr>
           <w:rFonts w:asciiTheme="minorBidi" w:eastAsiaTheme="minorHAnsi" w:hAnsiTheme="minorBidi" w:cstheme="minorBidi"/>
@@ -2638,28 +3180,131 @@
       <w:r>
         <w:rPr>
           <w:rFonts w:asciiTheme="minorBidi" w:hAnsiTheme="minorBidi" w:cstheme="minorBidi"/>
+          <w:noProof/>
           <w:sz w:val="20"/>
           <w:szCs w:val="20"/>
           <w:lang w:bidi="ar-SA"/>
         </w:rPr>
-      </w:r>
-      <w:r>
-        <w:rPr>
-          <w:rFonts w:asciiTheme="minorBidi" w:hAnsiTheme="minorBidi" w:cstheme="minorBidi"/>
-          <w:sz w:val="20"/>
-          <w:szCs w:val="20"/>
-          <w:lang w:bidi="ar-SA"/>
-        </w:rPr>
-        <w:pict w14:anchorId="305A4C23">
-          <v:group id="_x0000_s1044" style="width:360.9pt;height:.85pt;mso-position-horizontal-relative:char;mso-position-vertical-relative:line" coordsize="7218,17">
-            <v:group id="_x0000_s1045" style="position:absolute;left:8;top:8;width:7202;height:2" coordorigin="8,8" coordsize="7202,2">
-              <v:shape id="_x0000_s1046" style="position:absolute;left:8;top:8;width:7202;height:2" coordorigin="8,8" coordsize="7202,0" path="m8,8r7202,e" filled="f" strokeweight=".82pt">
-                <v:path arrowok="t"/>
-              </v:shape>
-            </v:group>
-            <w10:anchorlock/>
-          </v:group>
-        </w:pict>
+        <mc:AlternateContent>
+          <mc:Choice Requires="wpg">
+            <w:drawing>
+              <wp:inline distT="0" distB="0" distL="0" distR="0" wp14:anchorId="305A4C23" wp14:editId="039E3CC3">
+                <wp:extent cx="4583430" cy="10795"/>
+                <wp:effectExtent l="6985" t="5080" r="635" b="3175"/>
+                <wp:docPr id="13" name="Group 20"/>
+                <wp:cNvGraphicFramePr>
+                  <a:graphicFrameLocks xmlns:a="http://schemas.openxmlformats.org/drawingml/2006/main"/>
+                </wp:cNvGraphicFramePr>
+                <a:graphic xmlns:a="http://schemas.openxmlformats.org/drawingml/2006/main">
+                  <a:graphicData uri="http://schemas.microsoft.com/office/word/2010/wordprocessingGroup">
+                    <wpg:wgp>
+                      <wpg:cNvGrpSpPr>
+                        <a:grpSpLocks/>
+                      </wpg:cNvGrpSpPr>
+                      <wpg:grpSpPr bwMode="auto">
+                        <a:xfrm>
+                          <a:off x="0" y="0"/>
+                          <a:ext cx="4583430" cy="10795"/>
+                          <a:chOff x="0" y="0"/>
+                          <a:chExt cx="7218" cy="17"/>
+                        </a:xfrm>
+                      </wpg:grpSpPr>
+                      <wpg:grpSp>
+                        <wpg:cNvPr id="14" name="Group 21"/>
+                        <wpg:cNvGrpSpPr>
+                          <a:grpSpLocks/>
+                        </wpg:cNvGrpSpPr>
+                        <wpg:grpSpPr bwMode="auto">
+                          <a:xfrm>
+                            <a:off x="8" y="8"/>
+                            <a:ext cx="7202" cy="2"/>
+                            <a:chOff x="8" y="8"/>
+                            <a:chExt cx="7202" cy="2"/>
+                          </a:xfrm>
+                        </wpg:grpSpPr>
+                        <wps:wsp>
+                          <wps:cNvPr id="15" name="Freeform 22"/>
+                          <wps:cNvSpPr>
+                            <a:spLocks/>
+                          </wps:cNvSpPr>
+                          <wps:spPr bwMode="auto">
+                            <a:xfrm>
+                              <a:off x="8" y="8"/>
+                              <a:ext cx="7202" cy="2"/>
+                            </a:xfrm>
+                            <a:custGeom>
+                              <a:avLst/>
+                              <a:gdLst>
+                                <a:gd name="T0" fmla="+- 0 8 8"/>
+                                <a:gd name="T1" fmla="*/ T0 w 7202"/>
+                                <a:gd name="T2" fmla="+- 0 7210 8"/>
+                                <a:gd name="T3" fmla="*/ T2 w 7202"/>
+                              </a:gdLst>
+                              <a:ahLst/>
+                              <a:cxnLst>
+                                <a:cxn ang="0">
+                                  <a:pos x="T1" y="0"/>
+                                </a:cxn>
+                                <a:cxn ang="0">
+                                  <a:pos x="T3" y="0"/>
+                                </a:cxn>
+                              </a:cxnLst>
+                              <a:rect l="0" t="0" r="r" b="b"/>
+                              <a:pathLst>
+                                <a:path w="7202">
+                                  <a:moveTo>
+                                    <a:pt x="0" y="0"/>
+                                  </a:moveTo>
+                                  <a:lnTo>
+                                    <a:pt x="7202" y="0"/>
+                                  </a:lnTo>
+                                </a:path>
+                              </a:pathLst>
+                            </a:custGeom>
+                            <a:noFill/>
+                            <a:ln w="10414">
+                              <a:solidFill>
+                                <a:srgbClr val="000000"/>
+                              </a:solidFill>
+                              <a:round/>
+                              <a:headEnd/>
+                              <a:tailEnd/>
+                            </a:ln>
+                            <a:extLst>
+                              <a:ext uri="{909E8E84-426E-40DD-AFC4-6F175D3DCCD1}">
+                                <a14:hiddenFill xmlns:a14="http://schemas.microsoft.com/office/drawing/2010/main">
+                                  <a:solidFill>
+                                    <a:srgbClr val="FFFFFF"/>
+                                  </a:solidFill>
+                                </a14:hiddenFill>
+                              </a:ext>
+                            </a:extLst>
+                          </wps:spPr>
+                          <wps:bodyPr rot="0" vert="horz" wrap="square" lIns="91440" tIns="45720" rIns="91440" bIns="45720" anchor="t" anchorCtr="0" upright="1">
+                            <a:noAutofit/>
+                          </wps:bodyPr>
+                        </wps:wsp>
+                      </wpg:grpSp>
+                    </wpg:wgp>
+                  </a:graphicData>
+                </a:graphic>
+              </wp:inline>
+            </w:drawing>
+          </mc:Choice>
+          <mc:Fallback>
+            <w:pict>
+              <v:group w14:anchorId="70008897" id="Group 20" o:spid="_x0000_s1026" style="width:360.9pt;height:.85pt;mso-position-horizontal-relative:char;mso-position-vertical-relative:line" coordsize="7218,17" o:gfxdata="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">
+                <v:group id="Group 21" o:spid="_x0000_s1027" style="position:absolute;left:8;top:8;width:7202;height:2" coordorigin="8,8" coordsize="7202,2" o:gfxdata="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">
+                  <v:shape id="Freeform 22" o:spid="_x0000_s1028" style="position:absolute;left:8;top:8;width:7202;height:2;visibility:visible;mso-wrap-style:square;v-text-anchor:top" coordsize="7202,2" o:gfxdata="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" path="m,l7202,e" filled="f" strokeweight=".82pt">
+                    <v:path arrowok="t" o:connecttype="custom" o:connectlocs="0,0;7202,0" o:connectangles="0,0"/>
+                  </v:shape>
+                </v:group>
+                <w10:wrap anchorx="page"/>
+                <w10:anchorlock/>
+              </v:group>
+            </w:pict>
+          </mc:Fallback>
+        </mc:AlternateContent>
       </w:r>
     </w:p>
     <w:p>
@@ -2833,19 +3478,11 @@
       <w:r>
         <w:t xml:space="preserve"> </w:t>
       </w:r>
-      <w:proofErr w:type="spellStart"/>
       <w:r>
         <w:rPr>
           <w:u w:val="single"/>
         </w:rPr>
-        <w:t>ver</w:t>
-      </w:r>
-      <w:proofErr w:type="spellEnd"/>
-      <w:r>
-        <w:rPr>
-          <w:u w:val="single"/>
-        </w:rPr>
-        <w:t xml:space="preserve"> 20:2:1:29377</w:t>
+        <w:t>ver 20:2:1:29377</w:t>
       </w:r>
       <w:r>
         <w:t xml:space="preserve"> </w:t>
@@ -3203,14 +3840,12 @@
         </w:rPr>
         <w:t xml:space="preserve"> </w:t>
       </w:r>
-      <w:proofErr w:type="spellStart"/>
       <w:r>
         <w:rPr>
           <w:u w:val="single"/>
         </w:rPr>
         <w:t>mscorlib</w:t>
       </w:r>
-      <w:proofErr w:type="spellEnd"/>
       <w:r>
         <w:rPr>
           <w:u w:val="single"/>
@@ -3237,7 +3872,6 @@
         <w:ind w:left="127" w:right="1650"/>
         <w:jc w:val="right"/>
       </w:pPr>
-      <w:proofErr w:type="spellStart"/>
       <w:r>
         <w:rPr>
           <w:rFonts w:ascii="Fixedsys" w:eastAsiaTheme="minorHAnsi" w:hAnsi="Fixedsys" w:cs="Fixedsys"/>
@@ -3247,7 +3881,6 @@
         </w:rPr>
         <w:t>System.Xml</w:t>
       </w:r>
-      <w:proofErr w:type="spellEnd"/>
       <w:r>
         <w:t xml:space="preserve"> </w:t>
       </w:r>
@@ -3387,16 +4020,8 @@
         <w:rPr>
           <w:rFonts w:ascii="Calibri" w:cs="Calibri"/>
         </w:rPr>
-        <w:t xml:space="preserve">class, struct, </w:t>
-      </w:r>
-      <w:proofErr w:type="spellStart"/>
-      <w:r>
-        <w:rPr>
-          <w:rFonts w:ascii="Calibri" w:cs="Calibri"/>
-        </w:rPr>
-        <w:t>enum</w:t>
-      </w:r>
-      <w:proofErr w:type="spellEnd"/>
+        <w:t>class, struct, enum</w:t>
+      </w:r>
       <w:r>
         <w:rPr>
           <w:rFonts w:hint="cs"/>
@@ -3831,7 +4456,6 @@
         </w:rPr>
         <w:t>.</w:t>
       </w:r>
-      <w:proofErr w:type="spellStart"/>
       <w:r>
         <w:rPr>
           <w:rFonts w:ascii="Calibri"/>
@@ -3839,7 +4463,6 @@
         </w:rPr>
         <w:t>i</w:t>
       </w:r>
-      <w:proofErr w:type="spellEnd"/>
     </w:p>
     <w:p>
       <w:pPr>
@@ -4213,7 +4836,6 @@
                 <w:sz w:val="20"/>
                 <w:szCs w:val="20"/>
               </w:rPr>
-              <w:lastRenderedPageBreak/>
               <w:t>Members (methods, fields)</w:t>
             </w:r>
           </w:p>
@@ -4306,25 +4928,7 @@
                 <w:sz w:val="21"/>
                 <w:szCs w:val="21"/>
               </w:rPr>
-              <w:t>void  .</w:t>
-            </w:r>
-            <w:proofErr w:type="spellStart"/>
-            <w:r>
-              <w:rPr>
-                <w:rFonts w:ascii="Fixedsys" w:hAnsi="Fixedsys" w:cs="Fixedsys"/>
-                <w:sz w:val="21"/>
-                <w:szCs w:val="21"/>
-              </w:rPr>
-              <w:t>ctor</w:t>
-            </w:r>
-            <w:proofErr w:type="spellEnd"/>
-            <w:r>
-              <w:rPr>
-                <w:rFonts w:ascii="Fixedsys" w:hAnsi="Fixedsys" w:cs="Fixedsys"/>
-                <w:sz w:val="21"/>
-                <w:szCs w:val="21"/>
-              </w:rPr>
-              <w:t>()</w:t>
+              <w:t>void  .ctor()</w:t>
             </w:r>
           </w:p>
           <w:p>
@@ -4342,25 +4946,7 @@
                 <w:sz w:val="21"/>
                 <w:szCs w:val="21"/>
               </w:rPr>
-              <w:t xml:space="preserve">public static void  </w:t>
-            </w:r>
-            <w:proofErr w:type="spellStart"/>
-            <w:r>
-              <w:rPr>
-                <w:rFonts w:ascii="Fixedsys" w:hAnsi="Fixedsys" w:cs="Fixedsys"/>
-                <w:sz w:val="21"/>
-                <w:szCs w:val="21"/>
-              </w:rPr>
-              <w:t>RunBinaryCheck</w:t>
-            </w:r>
-            <w:proofErr w:type="spellEnd"/>
-            <w:r>
-              <w:rPr>
-                <w:rFonts w:ascii="Fixedsys" w:hAnsi="Fixedsys" w:cs="Fixedsys"/>
-                <w:sz w:val="21"/>
-                <w:szCs w:val="21"/>
-              </w:rPr>
-              <w:t>()</w:t>
+              <w:t>public static void  RunBinaryCheck()</w:t>
             </w:r>
           </w:p>
           <w:p>
@@ -4378,25 +4964,7 @@
                 <w:sz w:val="21"/>
                 <w:szCs w:val="21"/>
               </w:rPr>
-              <w:t xml:space="preserve">public static void  </w:t>
-            </w:r>
-            <w:proofErr w:type="spellStart"/>
-            <w:r>
-              <w:rPr>
-                <w:rFonts w:ascii="Fixedsys" w:hAnsi="Fixedsys" w:cs="Fixedsys"/>
-                <w:sz w:val="21"/>
-                <w:szCs w:val="21"/>
-              </w:rPr>
-              <w:t>RunSandMachineProgram</w:t>
-            </w:r>
-            <w:proofErr w:type="spellEnd"/>
-            <w:r>
-              <w:rPr>
-                <w:rFonts w:ascii="Fixedsys" w:hAnsi="Fixedsys" w:cs="Fixedsys"/>
-                <w:sz w:val="21"/>
-                <w:szCs w:val="21"/>
-              </w:rPr>
-              <w:t>(</w:t>
+              <w:t>public static void  RunSandMachineProgram(</w:t>
             </w:r>
             <w:r>
               <w:t>)</w:t>
@@ -4417,43 +4985,7 @@
                 <w:sz w:val="21"/>
                 <w:szCs w:val="21"/>
               </w:rPr>
-              <w:t xml:space="preserve">private static bool  </w:t>
-            </w:r>
-            <w:proofErr w:type="spellStart"/>
-            <w:r>
-              <w:rPr>
-                <w:rFonts w:ascii="Fixedsys" w:hAnsi="Fixedsys" w:cs="Fixedsys"/>
-                <w:sz w:val="21"/>
-                <w:szCs w:val="21"/>
-              </w:rPr>
-              <w:t>checkIfAscendingSeries</w:t>
-            </w:r>
-            <w:proofErr w:type="spellEnd"/>
-            <w:r>
-              <w:rPr>
-                <w:rFonts w:ascii="Fixedsys" w:hAnsi="Fixedsys" w:cs="Fixedsys"/>
-                <w:sz w:val="21"/>
-                <w:szCs w:val="21"/>
-              </w:rPr>
-              <w:t xml:space="preserve">(string </w:t>
-            </w:r>
-            <w:proofErr w:type="spellStart"/>
-            <w:r>
-              <w:rPr>
-                <w:rFonts w:ascii="Fixedsys" w:hAnsi="Fixedsys" w:cs="Fixedsys"/>
-                <w:sz w:val="21"/>
-                <w:szCs w:val="21"/>
-              </w:rPr>
-              <w:t>i_NumberStr</w:t>
-            </w:r>
-            <w:proofErr w:type="spellEnd"/>
-            <w:r>
-              <w:rPr>
-                <w:rFonts w:ascii="Fixedsys" w:hAnsi="Fixedsys" w:cs="Fixedsys"/>
-                <w:sz w:val="21"/>
-                <w:szCs w:val="21"/>
-              </w:rPr>
-              <w:t>)</w:t>
+              <w:t>private static bool  checkIfAscendingSeries(string i_NumberStr)</w:t>
             </w:r>
           </w:p>
           <w:p>
@@ -4471,43 +5003,7 @@
                 <w:sz w:val="21"/>
                 <w:szCs w:val="21"/>
               </w:rPr>
-              <w:t xml:space="preserve">private static bool  </w:t>
-            </w:r>
-            <w:proofErr w:type="spellStart"/>
-            <w:r>
-              <w:rPr>
-                <w:rFonts w:ascii="Fixedsys" w:hAnsi="Fixedsys" w:cs="Fixedsys"/>
-                <w:sz w:val="21"/>
-                <w:szCs w:val="21"/>
-              </w:rPr>
-              <w:t>checkIfDescendingSeries</w:t>
-            </w:r>
-            <w:proofErr w:type="spellEnd"/>
-            <w:r>
-              <w:rPr>
-                <w:rFonts w:ascii="Fixedsys" w:hAnsi="Fixedsys" w:cs="Fixedsys"/>
-                <w:sz w:val="21"/>
-                <w:szCs w:val="21"/>
-              </w:rPr>
-              <w:t xml:space="preserve">(string </w:t>
-            </w:r>
-            <w:proofErr w:type="spellStart"/>
-            <w:r>
-              <w:rPr>
-                <w:rFonts w:ascii="Fixedsys" w:hAnsi="Fixedsys" w:cs="Fixedsys"/>
-                <w:sz w:val="21"/>
-                <w:szCs w:val="21"/>
-              </w:rPr>
-              <w:t>i_NumberStr</w:t>
-            </w:r>
-            <w:proofErr w:type="spellEnd"/>
-            <w:r>
-              <w:rPr>
-                <w:rFonts w:ascii="Fixedsys" w:hAnsi="Fixedsys" w:cs="Fixedsys"/>
-                <w:sz w:val="21"/>
-                <w:szCs w:val="21"/>
-              </w:rPr>
-              <w:t>)</w:t>
+              <w:t>private static bool  checkIfDescendingSeries(string i_NumberStr)</w:t>
             </w:r>
           </w:p>
           <w:p>
@@ -4525,43 +5021,7 @@
                 <w:sz w:val="21"/>
                 <w:szCs w:val="21"/>
               </w:rPr>
-              <w:t xml:space="preserve">private static void  </w:t>
-            </w:r>
-            <w:proofErr w:type="spellStart"/>
-            <w:r>
-              <w:rPr>
-                <w:rFonts w:ascii="Fixedsys" w:hAnsi="Fixedsys" w:cs="Fixedsys"/>
-                <w:sz w:val="21"/>
-                <w:szCs w:val="21"/>
-              </w:rPr>
-              <w:t>drawSandMachine</w:t>
-            </w:r>
-            <w:proofErr w:type="spellEnd"/>
-            <w:r>
-              <w:rPr>
-                <w:rFonts w:ascii="Fixedsys" w:hAnsi="Fixedsys" w:cs="Fixedsys"/>
-                <w:sz w:val="21"/>
-                <w:szCs w:val="21"/>
-              </w:rPr>
-              <w:t xml:space="preserve">(int32 </w:t>
-            </w:r>
-            <w:proofErr w:type="spellStart"/>
-            <w:r>
-              <w:rPr>
-                <w:rFonts w:ascii="Fixedsys" w:hAnsi="Fixedsys" w:cs="Fixedsys"/>
-                <w:sz w:val="21"/>
-                <w:szCs w:val="21"/>
-              </w:rPr>
-              <w:t>i_NumOfLines</w:t>
-            </w:r>
-            <w:proofErr w:type="spellEnd"/>
-            <w:r>
-              <w:rPr>
-                <w:rFonts w:ascii="Fixedsys" w:hAnsi="Fixedsys" w:cs="Fixedsys"/>
-                <w:sz w:val="21"/>
-                <w:szCs w:val="21"/>
-              </w:rPr>
-              <w:t>)</w:t>
+              <w:t>private static void  drawSandMachine(int32 i_NumOfLines)</w:t>
             </w:r>
           </w:p>
           <w:p>
@@ -4579,79 +5039,7 @@
                 <w:sz w:val="21"/>
                 <w:szCs w:val="21"/>
               </w:rPr>
-              <w:t xml:space="preserve">private static int32  </w:t>
-            </w:r>
-            <w:proofErr w:type="spellStart"/>
-            <w:r>
-              <w:rPr>
-                <w:rFonts w:ascii="Fixedsys" w:hAnsi="Fixedsys" w:cs="Fixedsys"/>
-                <w:sz w:val="21"/>
-                <w:szCs w:val="21"/>
-              </w:rPr>
-              <w:t>generateLineOfAstrix</w:t>
-            </w:r>
-            <w:proofErr w:type="spellEnd"/>
-            <w:r>
-              <w:rPr>
-                <w:rFonts w:ascii="Fixedsys" w:hAnsi="Fixedsys" w:cs="Fixedsys"/>
-                <w:sz w:val="21"/>
-                <w:szCs w:val="21"/>
-              </w:rPr>
-              <w:t>(class [</w:t>
-            </w:r>
-            <w:proofErr w:type="spellStart"/>
-            <w:r>
-              <w:rPr>
-                <w:rFonts w:ascii="Fixedsys" w:hAnsi="Fixedsys" w:cs="Fixedsys"/>
-                <w:sz w:val="21"/>
-                <w:szCs w:val="21"/>
-              </w:rPr>
-              <w:t>mscorlib</w:t>
-            </w:r>
-            <w:proofErr w:type="spellEnd"/>
-            <w:r>
-              <w:rPr>
-                <w:rFonts w:ascii="Fixedsys" w:hAnsi="Fixedsys" w:cs="Fixedsys"/>
-                <w:sz w:val="21"/>
-                <w:szCs w:val="21"/>
-              </w:rPr>
-              <w:t>]</w:t>
-            </w:r>
-            <w:proofErr w:type="spellStart"/>
-            <w:r>
-              <w:rPr>
-                <w:rFonts w:ascii="Fixedsys" w:hAnsi="Fixedsys" w:cs="Fixedsys"/>
-                <w:sz w:val="21"/>
-                <w:szCs w:val="21"/>
-              </w:rPr>
-              <w:t>System.Text.StringBuilder</w:t>
-            </w:r>
-            <w:proofErr w:type="spellEnd"/>
-            <w:r>
-              <w:rPr>
-                <w:rFonts w:ascii="Fixedsys" w:hAnsi="Fixedsys" w:cs="Fixedsys"/>
-                <w:sz w:val="21"/>
-                <w:szCs w:val="21"/>
-              </w:rPr>
-              <w:t xml:space="preserve"> </w:t>
-            </w:r>
-            <w:proofErr w:type="spellStart"/>
-            <w:r>
-              <w:rPr>
-                <w:rFonts w:ascii="Fixedsys" w:hAnsi="Fixedsys" w:cs="Fixedsys"/>
-                <w:sz w:val="21"/>
-                <w:szCs w:val="21"/>
-              </w:rPr>
-              <w:t>i_SB</w:t>
-            </w:r>
-            <w:proofErr w:type="spellEnd"/>
-            <w:r>
-              <w:rPr>
-                <w:rFonts w:ascii="Fixedsys" w:hAnsi="Fixedsys" w:cs="Fixedsys"/>
-                <w:sz w:val="21"/>
-                <w:szCs w:val="21"/>
-              </w:rPr>
-              <w:t>,</w:t>
+              <w:t>private static int32  generateLineOfAstrix(class [mscorlib]System.Text.StringBuilder i_SB,</w:t>
             </w:r>
             <w:r>
               <w:t xml:space="preserve"> </w:t>
@@ -4662,43 +5050,7 @@
                 <w:sz w:val="21"/>
                 <w:szCs w:val="21"/>
               </w:rPr>
-              <w:t xml:space="preserve">int32 </w:t>
-            </w:r>
-            <w:proofErr w:type="spellStart"/>
-            <w:r>
-              <w:rPr>
-                <w:rFonts w:ascii="Fixedsys" w:hAnsi="Fixedsys" w:cs="Fixedsys"/>
-                <w:sz w:val="21"/>
-                <w:szCs w:val="21"/>
-              </w:rPr>
-              <w:t>i_PlaceInText</w:t>
-            </w:r>
-            <w:proofErr w:type="spellEnd"/>
-            <w:r>
-              <w:rPr>
-                <w:rFonts w:ascii="Fixedsys" w:hAnsi="Fixedsys" w:cs="Fixedsys"/>
-                <w:sz w:val="21"/>
-                <w:szCs w:val="21"/>
-              </w:rPr>
-              <w:t xml:space="preserve">, int32 </w:t>
-            </w:r>
-            <w:proofErr w:type="spellStart"/>
-            <w:r>
-              <w:rPr>
-                <w:rFonts w:ascii="Fixedsys" w:hAnsi="Fixedsys" w:cs="Fixedsys"/>
-                <w:sz w:val="21"/>
-                <w:szCs w:val="21"/>
-              </w:rPr>
-              <w:t>i_Rows</w:t>
-            </w:r>
-            <w:proofErr w:type="spellEnd"/>
-            <w:r>
-              <w:rPr>
-                <w:rFonts w:ascii="Fixedsys" w:hAnsi="Fixedsys" w:cs="Fixedsys"/>
-                <w:sz w:val="21"/>
-                <w:szCs w:val="21"/>
-              </w:rPr>
-              <w:t>)</w:t>
+              <w:t>int32 i_PlaceInText, int32 i_Rows)</w:t>
             </w:r>
           </w:p>
           <w:p>
@@ -4716,43 +5068,7 @@
                 <w:sz w:val="21"/>
                 <w:szCs w:val="21"/>
               </w:rPr>
-              <w:t xml:space="preserve">private static string  </w:t>
-            </w:r>
-            <w:proofErr w:type="spellStart"/>
-            <w:r>
-              <w:rPr>
-                <w:rFonts w:ascii="Fixedsys" w:hAnsi="Fixedsys" w:cs="Fixedsys"/>
-                <w:sz w:val="21"/>
-                <w:szCs w:val="21"/>
-              </w:rPr>
-              <w:t>getInputFromUser</w:t>
-            </w:r>
-            <w:proofErr w:type="spellEnd"/>
-            <w:r>
-              <w:rPr>
-                <w:rFonts w:ascii="Fixedsys" w:hAnsi="Fixedsys" w:cs="Fixedsys"/>
-                <w:sz w:val="21"/>
-                <w:szCs w:val="21"/>
-              </w:rPr>
-              <w:t xml:space="preserve">([out] int32&amp; </w:t>
-            </w:r>
-            <w:proofErr w:type="spellStart"/>
-            <w:r>
-              <w:rPr>
-                <w:rFonts w:ascii="Fixedsys" w:hAnsi="Fixedsys" w:cs="Fixedsys"/>
-                <w:sz w:val="21"/>
-                <w:szCs w:val="21"/>
-              </w:rPr>
-              <w:t>o_CrrentNumber</w:t>
-            </w:r>
-            <w:proofErr w:type="spellEnd"/>
-            <w:r>
-              <w:rPr>
-                <w:rFonts w:ascii="Fixedsys" w:hAnsi="Fixedsys" w:cs="Fixedsys"/>
-                <w:sz w:val="21"/>
-                <w:szCs w:val="21"/>
-              </w:rPr>
-              <w:t>)</w:t>
+              <w:t>private static string  getInputFromUser([out] int32&amp; o_CrrentNumber)</w:t>
             </w:r>
           </w:p>
         </w:tc>
@@ -4810,23 +5126,13 @@
               </w:numPr>
               <w:contextualSpacing/>
             </w:pPr>
-            <w:proofErr w:type="spellStart"/>
             <w:r>
               <w:rPr>
                 <w:rFonts w:ascii="Fixedsys" w:hAnsi="Fixedsys" w:cs="Fixedsys"/>
                 <w:sz w:val="21"/>
                 <w:szCs w:val="21"/>
               </w:rPr>
-              <w:t>BinaryCheck</w:t>
-            </w:r>
-            <w:proofErr w:type="spellEnd"/>
-            <w:r>
-              <w:rPr>
-                <w:rFonts w:ascii="Fixedsys" w:hAnsi="Fixedsys" w:cs="Fixedsys"/>
-                <w:sz w:val="21"/>
-                <w:szCs w:val="21"/>
-              </w:rPr>
-              <w:t xml:space="preserve"> =1</w:t>
+              <w:t>BinaryCheck =1</w:t>
             </w:r>
           </w:p>
           <w:p>
@@ -4862,23 +5168,13 @@
                 <w:rtl/>
               </w:rPr>
             </w:pPr>
-            <w:proofErr w:type="spellStart"/>
             <w:r>
               <w:rPr>
                 <w:rFonts w:ascii="Fixedsys" w:hAnsi="Fixedsys" w:cs="Fixedsys"/>
                 <w:sz w:val="21"/>
                 <w:szCs w:val="21"/>
               </w:rPr>
-              <w:t>StarClock</w:t>
-            </w:r>
-            <w:proofErr w:type="spellEnd"/>
-            <w:r>
-              <w:rPr>
-                <w:rFonts w:ascii="Fixedsys" w:hAnsi="Fixedsys" w:cs="Fixedsys"/>
-                <w:sz w:val="21"/>
-                <w:szCs w:val="21"/>
-              </w:rPr>
-              <w:t xml:space="preserve"> =</w:t>
+              <w:t>StarClock =</w:t>
             </w:r>
             <w:r>
               <w:t>2</w:t>
@@ -4893,11 +5189,9 @@
             <w:pPr>
               <w:jc w:val="center"/>
             </w:pPr>
-            <w:proofErr w:type="spellStart"/>
             <w:r>
               <w:t>eDemoProgram</w:t>
             </w:r>
-            <w:proofErr w:type="spellEnd"/>
           </w:p>
         </w:tc>
         <w:tc>
@@ -4908,11 +5202,9 @@
             <w:pPr>
               <w:jc w:val="center"/>
             </w:pPr>
-            <w:proofErr w:type="spellStart"/>
             <w:r>
               <w:t>enum</w:t>
             </w:r>
-            <w:proofErr w:type="spellEnd"/>
           </w:p>
           <w:p>
             <w:pPr>
@@ -4959,25 +5251,7 @@
                 <w:sz w:val="21"/>
                 <w:szCs w:val="21"/>
               </w:rPr>
-              <w:t>Public void  .</w:t>
-            </w:r>
-            <w:proofErr w:type="spellStart"/>
-            <w:r>
-              <w:rPr>
-                <w:rFonts w:ascii="Fixedsys" w:hAnsi="Fixedsys" w:cs="Fixedsys"/>
-                <w:sz w:val="21"/>
-                <w:szCs w:val="21"/>
-              </w:rPr>
-              <w:t>ctor</w:t>
-            </w:r>
-            <w:proofErr w:type="spellEnd"/>
-            <w:r>
-              <w:rPr>
-                <w:rFonts w:ascii="Fixedsys" w:hAnsi="Fixedsys" w:cs="Fixedsys"/>
-                <w:sz w:val="21"/>
-                <w:szCs w:val="21"/>
-              </w:rPr>
-              <w:t>()</w:t>
+              <w:t>Public void  .ctor()</w:t>
             </w:r>
           </w:p>
           <w:p>
@@ -4995,25 +5269,7 @@
                 <w:sz w:val="21"/>
                 <w:szCs w:val="21"/>
               </w:rPr>
-              <w:t xml:space="preserve">public static void  </w:t>
-            </w:r>
-            <w:proofErr w:type="spellStart"/>
-            <w:r>
-              <w:rPr>
-                <w:rFonts w:ascii="Fixedsys" w:hAnsi="Fixedsys" w:cs="Fixedsys"/>
-                <w:sz w:val="21"/>
-                <w:szCs w:val="21"/>
-              </w:rPr>
-              <w:t>RunDemoApp</w:t>
-            </w:r>
-            <w:proofErr w:type="spellEnd"/>
-            <w:r>
-              <w:rPr>
-                <w:rFonts w:ascii="Fixedsys" w:hAnsi="Fixedsys" w:cs="Fixedsys"/>
-                <w:sz w:val="21"/>
-                <w:szCs w:val="21"/>
-              </w:rPr>
-              <w:t>()</w:t>
+              <w:t>public static void  RunDemoApp()</w:t>
             </w:r>
           </w:p>
           <w:p>
@@ -5031,25 +5287,7 @@
                 <w:sz w:val="21"/>
                 <w:szCs w:val="21"/>
               </w:rPr>
-              <w:t xml:space="preserve">private static void  </w:t>
-            </w:r>
-            <w:proofErr w:type="spellStart"/>
-            <w:r>
-              <w:rPr>
-                <w:rFonts w:ascii="Fixedsys" w:hAnsi="Fixedsys" w:cs="Fixedsys"/>
-                <w:sz w:val="21"/>
-                <w:szCs w:val="21"/>
-              </w:rPr>
-              <w:t>displayOptions</w:t>
-            </w:r>
-            <w:proofErr w:type="spellEnd"/>
-            <w:r>
-              <w:rPr>
-                <w:rFonts w:ascii="Fixedsys" w:hAnsi="Fixedsys" w:cs="Fixedsys"/>
-                <w:sz w:val="21"/>
-                <w:szCs w:val="21"/>
-              </w:rPr>
-              <w:t>()</w:t>
+              <w:t>private static void  displayOptions()</w:t>
             </w:r>
           </w:p>
           <w:p>
@@ -5067,25 +5305,7 @@
                 <w:sz w:val="21"/>
                 <w:szCs w:val="21"/>
               </w:rPr>
-              <w:t xml:space="preserve">private static bool  </w:t>
-            </w:r>
-            <w:proofErr w:type="spellStart"/>
-            <w:r>
-              <w:rPr>
-                <w:rFonts w:ascii="Fixedsys" w:hAnsi="Fixedsys" w:cs="Fixedsys"/>
-                <w:sz w:val="21"/>
-                <w:szCs w:val="21"/>
-              </w:rPr>
-              <w:t>manageLogin</w:t>
-            </w:r>
-            <w:proofErr w:type="spellEnd"/>
-            <w:r>
-              <w:rPr>
-                <w:rFonts w:ascii="Fixedsys" w:hAnsi="Fixedsys" w:cs="Fixedsys"/>
-                <w:sz w:val="21"/>
-                <w:szCs w:val="21"/>
-              </w:rPr>
-              <w:t>()</w:t>
+              <w:t>private static bool  manageLogin()</w:t>
             </w:r>
           </w:p>
           <w:p>
@@ -5111,36 +5331,8 @@
                 <w:sz w:val="21"/>
                 <w:szCs w:val="21"/>
               </w:rPr>
-              <w:t xml:space="preserve">private static </w:t>
+              <w:t>private static valuetype B2020.Ex01.DemosManager/eDemoProgram</w:t>
             </w:r>
-            <w:proofErr w:type="spellStart"/>
-            <w:r>
-              <w:rPr>
-                <w:rFonts w:ascii="Fixedsys" w:hAnsi="Fixedsys" w:cs="Fixedsys"/>
-                <w:sz w:val="21"/>
-                <w:szCs w:val="21"/>
-              </w:rPr>
-              <w:t>valuetype</w:t>
-            </w:r>
-            <w:proofErr w:type="spellEnd"/>
-            <w:r>
-              <w:rPr>
-                <w:rFonts w:ascii="Fixedsys" w:hAnsi="Fixedsys" w:cs="Fixedsys"/>
-                <w:sz w:val="21"/>
-                <w:szCs w:val="21"/>
-              </w:rPr>
-              <w:t xml:space="preserve"> B2020.Ex01.DemosManager/</w:t>
-            </w:r>
-            <w:proofErr w:type="spellStart"/>
-            <w:r>
-              <w:rPr>
-                <w:rFonts w:ascii="Fixedsys" w:hAnsi="Fixedsys" w:cs="Fixedsys"/>
-                <w:sz w:val="21"/>
-                <w:szCs w:val="21"/>
-              </w:rPr>
-              <w:t>eDemoProgram</w:t>
-            </w:r>
-            <w:proofErr w:type="spellEnd"/>
           </w:p>
           <w:p>
             <w:pPr>
@@ -5151,23 +5343,13 @@
               </w:numPr>
               <w:contextualSpacing/>
             </w:pPr>
-            <w:proofErr w:type="spellStart"/>
             <w:r>
               <w:rPr>
                 <w:rFonts w:ascii="Fixedsys" w:hAnsi="Fixedsys" w:cs="Fixedsys"/>
                 <w:sz w:val="21"/>
                 <w:szCs w:val="21"/>
               </w:rPr>
-              <w:t>retrieveUserSelection</w:t>
-            </w:r>
-            <w:proofErr w:type="spellEnd"/>
-            <w:r>
-              <w:rPr>
-                <w:rFonts w:ascii="Fixedsys" w:hAnsi="Fixedsys" w:cs="Fixedsys"/>
-                <w:sz w:val="21"/>
-                <w:szCs w:val="21"/>
-              </w:rPr>
-              <w:t>()</w:t>
+              <w:t>retrieveUserSelection()</w:t>
             </w:r>
           </w:p>
           <w:p>
@@ -5190,11 +5372,9 @@
               <w:ind w:left="563" w:hanging="563"/>
               <w:jc w:val="center"/>
             </w:pPr>
-            <w:proofErr w:type="spellStart"/>
             <w:r>
               <w:t>DemosManger</w:t>
             </w:r>
-            <w:proofErr w:type="spellEnd"/>
           </w:p>
         </w:tc>
         <w:tc>
@@ -5231,25 +5411,7 @@
                 <w:sz w:val="21"/>
                 <w:szCs w:val="21"/>
               </w:rPr>
-              <w:t>Public void  .</w:t>
-            </w:r>
-            <w:proofErr w:type="spellStart"/>
-            <w:r>
-              <w:rPr>
-                <w:rFonts w:ascii="Fixedsys" w:hAnsi="Fixedsys" w:cs="Fixedsys"/>
-                <w:sz w:val="21"/>
-                <w:szCs w:val="21"/>
-              </w:rPr>
-              <w:t>ctor</w:t>
-            </w:r>
-            <w:proofErr w:type="spellEnd"/>
-            <w:r>
-              <w:rPr>
-                <w:rFonts w:ascii="Fixedsys" w:hAnsi="Fixedsys" w:cs="Fixedsys"/>
-                <w:sz w:val="21"/>
-                <w:szCs w:val="21"/>
-              </w:rPr>
-              <w:t>()</w:t>
+              <w:t>Public void  .ctor()</w:t>
             </w:r>
           </w:p>
           <w:p>
@@ -6172,11 +6334,83 @@
         <w:ind w:left="214"/>
       </w:pPr>
       <w:r>
-        <w:pict w14:anchorId="73A005B5">
-          <v:rect id="_x0000_s1028" style="position:absolute;left:0;text-align:left;margin-left:474.8pt;margin-top:16.75pt;width:30.6pt;height:.7pt;z-index:15732224;mso-position-horizontal-relative:page" fillcolor="black" stroked="f">
-            <w10:wrap anchorx="page"/>
-          </v:rect>
-        </w:pict>
+        <w:rPr>
+          <w:noProof/>
+        </w:rPr>
+        <mc:AlternateContent>
+          <mc:Choice Requires="wps">
+            <w:drawing>
+              <wp:anchor distT="0" distB="0" distL="114300" distR="114300" simplePos="0" relativeHeight="15732224" behindDoc="0" locked="0" layoutInCell="1" allowOverlap="1" wp14:anchorId="73A005B5" wp14:editId="37FB6319">
+                <wp:simplePos x="0" y="0"/>
+                <wp:positionH relativeFrom="page">
+                  <wp:posOffset>6029960</wp:posOffset>
+                </wp:positionH>
+                <wp:positionV relativeFrom="paragraph">
+                  <wp:posOffset>212725</wp:posOffset>
+                </wp:positionV>
+                <wp:extent cx="388620" cy="8890"/>
+                <wp:effectExtent l="0" t="0" r="0" b="0"/>
+                <wp:wrapNone/>
+                <wp:docPr id="12" name="Rectangle 4"/>
+                <wp:cNvGraphicFramePr>
+                  <a:graphicFrameLocks xmlns:a="http://schemas.openxmlformats.org/drawingml/2006/main"/>
+                </wp:cNvGraphicFramePr>
+                <a:graphic xmlns:a="http://schemas.openxmlformats.org/drawingml/2006/main">
+                  <a:graphicData uri="http://schemas.microsoft.com/office/word/2010/wordprocessingShape">
+                    <wps:wsp>
+                      <wps:cNvSpPr>
+                        <a:spLocks noChangeArrowheads="1"/>
+                      </wps:cNvSpPr>
+                      <wps:spPr bwMode="auto">
+                        <a:xfrm>
+                          <a:off x="0" y="0"/>
+                          <a:ext cx="388620" cy="8890"/>
+                        </a:xfrm>
+                        <a:prstGeom prst="rect">
+                          <a:avLst/>
+                        </a:prstGeom>
+                        <a:solidFill>
+                          <a:srgbClr val="000000"/>
+                        </a:solidFill>
+                        <a:ln>
+                          <a:noFill/>
+                        </a:ln>
+                        <a:extLst>
+                          <a:ext uri="{91240B29-F687-4F45-9708-019B960494DF}">
+                            <a14:hiddenLine xmlns:a14="http://schemas.microsoft.com/office/drawing/2010/main" w="9525">
+                              <a:solidFill>
+                                <a:srgbClr val="000000"/>
+                              </a:solidFill>
+                              <a:miter lim="800000"/>
+                              <a:headEnd/>
+                              <a:tailEnd/>
+                            </a14:hiddenLine>
+                          </a:ext>
+                        </a:extLst>
+                      </wps:spPr>
+                      <wps:bodyPr rot="0" vert="horz" wrap="square" lIns="91440" tIns="45720" rIns="91440" bIns="45720" anchor="t" anchorCtr="0" upright="1">
+                        <a:noAutofit/>
+                      </wps:bodyPr>
+                    </wps:wsp>
+                  </a:graphicData>
+                </a:graphic>
+                <wp14:sizeRelH relativeFrom="page">
+                  <wp14:pctWidth>0</wp14:pctWidth>
+                </wp14:sizeRelH>
+                <wp14:sizeRelV relativeFrom="page">
+                  <wp14:pctHeight>0</wp14:pctHeight>
+                </wp14:sizeRelV>
+              </wp:anchor>
+            </w:drawing>
+          </mc:Choice>
+          <mc:Fallback>
+            <w:pict>
+              <v:rect w14:anchorId="67561CDE" id="Rectangle 4" o:spid="_x0000_s1026" style="position:absolute;left:0;text-align:left;margin-left:474.8pt;margin-top:16.75pt;width:30.6pt;height:.7pt;z-index:15732224;visibility:visible;mso-wrap-style:square;mso-width-percent:0;mso-height-percent:0;mso-wrap-distance-left:9pt;mso-wrap-distance-top:0;mso-wrap-distance-right:9pt;mso-wrap-distance-bottom:0;mso-position-horizontal:absolute;mso-position-horizontal-relative:page;mso-position-vertical:absolute;mso-position-vertical-relative:text;mso-width-percent:0;mso-height-percent:0;mso-width-relative:page;mso-height-relative:page;v-text-anchor:top" o:gfxdata="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" fillcolor="black" stroked="f">
+                <w10:wrap anchorx="page"/>
+              </v:rect>
+            </w:pict>
+          </mc:Fallback>
+        </mc:AlternateContent>
       </w:r>
       <w:r>
         <w:rPr>
@@ -6256,7 +6490,6 @@
           <w:sz w:val="16"/>
         </w:rPr>
       </w:pPr>
-      <w:proofErr w:type="spellStart"/>
       <w:r>
         <w:rPr>
           <w:rFonts w:ascii="Calibri" w:hAnsi="Calibri"/>
@@ -6311,84 +6544,39 @@
           <w:w w:val="105"/>
           <w:sz w:val="16"/>
         </w:rPr>
-        <w:t>Other</w:t>
-      </w:r>
-      <w:proofErr w:type="spellEnd"/>
+        <w:t>Other Project Types</w:t>
+      </w:r>
+      <w:r>
+        <w:rPr>
+          <w:rFonts w:ascii="Wingdings" w:hAnsi="Wingdings"/>
+          <w:w w:val="105"/>
+          <w:sz w:val="16"/>
+        </w:rPr>
+        <w:t>→</w:t>
+      </w:r>
       <w:r>
         <w:rPr>
           <w:rFonts w:ascii="Calibri" w:hAnsi="Calibri"/>
           <w:w w:val="105"/>
           <w:sz w:val="16"/>
         </w:rPr>
-        <w:t xml:space="preserve"> Project </w:t>
-      </w:r>
-      <w:proofErr w:type="spellStart"/>
+        <w:t>Visual Studio Solutions</w:t>
+      </w:r>
+      <w:r>
+        <w:rPr>
+          <w:rFonts w:ascii="Wingdings" w:hAnsi="Wingdings"/>
+          <w:w w:val="105"/>
+          <w:sz w:val="16"/>
+        </w:rPr>
+        <w:t>→</w:t>
+      </w:r>
       <w:r>
         <w:rPr>
           <w:rFonts w:ascii="Calibri" w:hAnsi="Calibri"/>
           <w:w w:val="105"/>
           <w:sz w:val="16"/>
         </w:rPr>
-        <w:t>Types</w:t>
-      </w:r>
-      <w:r>
-        <w:rPr>
-          <w:rFonts w:ascii="Wingdings" w:hAnsi="Wingdings"/>
-          <w:w w:val="105"/>
-          <w:sz w:val="16"/>
-        </w:rPr>
-        <w:t>→</w:t>
-      </w:r>
-      <w:r>
-        <w:rPr>
-          <w:rFonts w:ascii="Calibri" w:hAnsi="Calibri"/>
-          <w:w w:val="105"/>
-          <w:sz w:val="16"/>
-        </w:rPr>
-        <w:t>Visual</w:t>
-      </w:r>
-      <w:proofErr w:type="spellEnd"/>
-      <w:r>
-        <w:rPr>
-          <w:rFonts w:ascii="Calibri" w:hAnsi="Calibri"/>
-          <w:w w:val="105"/>
-          <w:sz w:val="16"/>
-        </w:rPr>
-        <w:t xml:space="preserve"> Studio </w:t>
-      </w:r>
-      <w:proofErr w:type="spellStart"/>
-      <w:r>
-        <w:rPr>
-          <w:rFonts w:ascii="Calibri" w:hAnsi="Calibri"/>
-          <w:w w:val="105"/>
-          <w:sz w:val="16"/>
-        </w:rPr>
-        <w:t>Solutions</w:t>
-      </w:r>
-      <w:r>
-        <w:rPr>
-          <w:rFonts w:ascii="Wingdings" w:hAnsi="Wingdings"/>
-          <w:w w:val="105"/>
-          <w:sz w:val="16"/>
-        </w:rPr>
-        <w:t>→</w:t>
-      </w:r>
-      <w:r>
-        <w:rPr>
-          <w:rFonts w:ascii="Calibri" w:hAnsi="Calibri"/>
-          <w:w w:val="105"/>
-          <w:sz w:val="16"/>
-        </w:rPr>
-        <w:t>Blank</w:t>
-      </w:r>
-      <w:proofErr w:type="spellEnd"/>
-      <w:r>
-        <w:rPr>
-          <w:rFonts w:ascii="Calibri" w:hAnsi="Calibri"/>
-          <w:w w:val="105"/>
-          <w:sz w:val="16"/>
-        </w:rPr>
-        <w:t xml:space="preserve"> Solution</w:t>
+        <w:t>Blank Solution</w:t>
       </w:r>
     </w:p>
     <w:p>
@@ -6424,21 +6612,7 @@
         <w:rPr>
           <w:rtl/>
         </w:rPr>
-        <w:t xml:space="preserve"> יש ליצור </w:t>
-      </w:r>
-      <w:proofErr w:type="spellStart"/>
-      <w:r>
-        <w:rPr>
-          <w:rtl/>
-        </w:rPr>
-        <w:t>פרוייקט</w:t>
-      </w:r>
-      <w:proofErr w:type="spellEnd"/>
-      <w:r>
-        <w:rPr>
-          <w:rtl/>
-        </w:rPr>
-        <w:t xml:space="preserve"> נפרד בתוך ה</w:t>
+        <w:t xml:space="preserve"> יש ליצור פרוייקט נפרד בתוך ה</w:t>
       </w:r>
       <w:r>
         <w:t>-</w:t>
@@ -7439,43 +7613,7 @@
           <w:szCs w:val="18"/>
           <w:rtl/>
         </w:rPr>
-        <w:t xml:space="preserve">לסכום את כל האפסים שהוכנסו מכל </w:t>
-      </w:r>
-      <w:proofErr w:type="spellStart"/>
-      <w:r>
-        <w:rPr>
-          <w:sz w:val="18"/>
-          <w:szCs w:val="18"/>
-          <w:rtl/>
-        </w:rPr>
-        <w:t>הקלטים</w:t>
-      </w:r>
-      <w:proofErr w:type="spellEnd"/>
-      <w:r>
-        <w:rPr>
-          <w:sz w:val="18"/>
-          <w:szCs w:val="18"/>
-          <w:rtl/>
-        </w:rPr>
-        <w:t xml:space="preserve"> חלקי מספר </w:t>
-      </w:r>
-      <w:proofErr w:type="spellStart"/>
-      <w:r>
-        <w:rPr>
-          <w:sz w:val="18"/>
-          <w:szCs w:val="18"/>
-          <w:rtl/>
-        </w:rPr>
-        <w:t>הקלטים</w:t>
-      </w:r>
-      <w:proofErr w:type="spellEnd"/>
-      <w:r>
-        <w:rPr>
-          <w:sz w:val="18"/>
-          <w:szCs w:val="18"/>
-          <w:rtl/>
-        </w:rPr>
-        <w:t xml:space="preserve"> וכך גם לבצע על</w:t>
+        <w:t>לסכום את כל האפסים שהוכנסו מכל הקלטים חלקי מספר הקלטים וכך גם לבצע על</w:t>
       </w:r>
     </w:p>
     <w:p>
@@ -7675,21 +7813,7 @@
         <w:rPr>
           <w:rtl/>
         </w:rPr>
-        <w:t xml:space="preserve">דוגמאות הרצה על </w:t>
-      </w:r>
-      <w:proofErr w:type="spellStart"/>
-      <w:r>
-        <w:rPr>
-          <w:rtl/>
-        </w:rPr>
-        <w:t>הקלטים</w:t>
-      </w:r>
-      <w:proofErr w:type="spellEnd"/>
-      <w:r>
-        <w:rPr>
-          <w:rtl/>
-        </w:rPr>
-        <w:t xml:space="preserve"> הבאים</w:t>
+        <w:t>דוגמאות הרצה על הקלטים הבאים</w:t>
       </w:r>
       <w:r>
         <w:t>:</w:t>
@@ -8753,16 +8877,8 @@
         <w:rPr>
           <w:rtl/>
         </w:rPr>
-        <w:t xml:space="preserve">לספק דוגמאות הרצה על </w:t>
-      </w:r>
-      <w:proofErr w:type="spellStart"/>
-      <w:r>
-        <w:rPr>
-          <w:rtl/>
-        </w:rPr>
-        <w:t>הקלטים</w:t>
-      </w:r>
-      <w:proofErr w:type="spellEnd"/>
+        <w:t>לספק דוגמאות הרצה על הקלטים</w:t>
+      </w:r>
       <w:r>
         <w:t>:</w:t>
       </w:r>
@@ -8894,7 +9010,6 @@
       <w:r>
         <w:t>)</w:t>
       </w:r>
-      <w:proofErr w:type="spellStart"/>
       <w:r>
         <w:rPr>
           <w:rFonts w:ascii="Calibri" w:cs="Calibri"/>
@@ -8903,7 +9018,6 @@
         </w:rPr>
         <w:t>babcttcbab</w:t>
       </w:r>
-      <w:proofErr w:type="spellEnd"/>
       <w:r>
         <w:rPr>
           <w:rtl/>
@@ -8947,7 +9061,6 @@
           </w:rPr>
           <w:t xml:space="preserve"> </w:t>
         </w:r>
-        <w:proofErr w:type="spellStart"/>
         <w:r>
           <w:rPr>
             <w:b/>
@@ -8958,7 +9071,6 @@
           </w:rPr>
           <w:t>פלינדרום</w:t>
         </w:r>
-        <w:proofErr w:type="spellEnd"/>
         <w:r>
           <w:rPr>
             <w:color w:val="0000FF"/>
@@ -9737,7 +9849,6 @@
           <w:sz w:val="20"/>
         </w:rPr>
       </w:pPr>
-      <w:proofErr w:type="spellStart"/>
       <w:r>
         <w:rPr>
           <w:rFonts w:ascii="Calibri" w:hAnsi="Calibri"/>
@@ -9746,7 +9857,6 @@
         </w:rPr>
         <w:t>string.Format</w:t>
       </w:r>
-      <w:proofErr w:type="spellEnd"/>
       <w:r>
         <w:rPr>
           <w:rFonts w:ascii="Calibri" w:hAnsi="Calibri"/>
@@ -9807,7 +9917,6 @@
         </w:rPr>
         <w:t xml:space="preserve">    </w:t>
       </w:r>
-      <w:proofErr w:type="spellStart"/>
       <w:r>
         <w:rPr>
           <w:rFonts w:ascii="Calibri" w:hAnsi="Calibri" w:cs="Calibri"/>
@@ -9818,7 +9927,6 @@
         </w:rPr>
         <w:t>int.TryParse</w:t>
       </w:r>
-      <w:proofErr w:type="spellEnd"/>
       <w:r>
         <w:rPr>
           <w:b/>
@@ -10512,11 +10620,83 @@
         </w:rPr>
       </w:pPr>
       <w:r>
-        <w:pict w14:anchorId="5D07D71B">
-          <v:rect id="_x0000_s1027" style="position:absolute;left:0;text-align:left;margin-left:287.45pt;margin-top:16.2pt;width:87.4pt;height:1.1pt;z-index:15732736;mso-position-horizontal-relative:page" fillcolor="red" stroked="f">
-            <w10:wrap anchorx="page"/>
-          </v:rect>
-        </w:pict>
+        <w:rPr>
+          <w:noProof/>
+        </w:rPr>
+        <mc:AlternateContent>
+          <mc:Choice Requires="wps">
+            <w:drawing>
+              <wp:anchor distT="0" distB="0" distL="114300" distR="114300" simplePos="0" relativeHeight="15732736" behindDoc="0" locked="0" layoutInCell="1" allowOverlap="1" wp14:anchorId="5D07D71B" wp14:editId="463C4C05">
+                <wp:simplePos x="0" y="0"/>
+                <wp:positionH relativeFrom="page">
+                  <wp:posOffset>3650615</wp:posOffset>
+                </wp:positionH>
+                <wp:positionV relativeFrom="paragraph">
+                  <wp:posOffset>205740</wp:posOffset>
+                </wp:positionV>
+                <wp:extent cx="1109980" cy="13970"/>
+                <wp:effectExtent l="0" t="0" r="0" b="0"/>
+                <wp:wrapNone/>
+                <wp:docPr id="11" name="Rectangle 3"/>
+                <wp:cNvGraphicFramePr>
+                  <a:graphicFrameLocks xmlns:a="http://schemas.openxmlformats.org/drawingml/2006/main"/>
+                </wp:cNvGraphicFramePr>
+                <a:graphic xmlns:a="http://schemas.openxmlformats.org/drawingml/2006/main">
+                  <a:graphicData uri="http://schemas.microsoft.com/office/word/2010/wordprocessingShape">
+                    <wps:wsp>
+                      <wps:cNvSpPr>
+                        <a:spLocks noChangeArrowheads="1"/>
+                      </wps:cNvSpPr>
+                      <wps:spPr bwMode="auto">
+                        <a:xfrm>
+                          <a:off x="0" y="0"/>
+                          <a:ext cx="1109980" cy="13970"/>
+                        </a:xfrm>
+                        <a:prstGeom prst="rect">
+                          <a:avLst/>
+                        </a:prstGeom>
+                        <a:solidFill>
+                          <a:srgbClr val="FF0000"/>
+                        </a:solidFill>
+                        <a:ln>
+                          <a:noFill/>
+                        </a:ln>
+                        <a:extLst>
+                          <a:ext uri="{91240B29-F687-4F45-9708-019B960494DF}">
+                            <a14:hiddenLine xmlns:a14="http://schemas.microsoft.com/office/drawing/2010/main" w="9525">
+                              <a:solidFill>
+                                <a:srgbClr val="000000"/>
+                              </a:solidFill>
+                              <a:miter lim="800000"/>
+                              <a:headEnd/>
+                              <a:tailEnd/>
+                            </a14:hiddenLine>
+                          </a:ext>
+                        </a:extLst>
+                      </wps:spPr>
+                      <wps:bodyPr rot="0" vert="horz" wrap="square" lIns="91440" tIns="45720" rIns="91440" bIns="45720" anchor="t" anchorCtr="0" upright="1">
+                        <a:noAutofit/>
+                      </wps:bodyPr>
+                    </wps:wsp>
+                  </a:graphicData>
+                </a:graphic>
+                <wp14:sizeRelH relativeFrom="page">
+                  <wp14:pctWidth>0</wp14:pctWidth>
+                </wp14:sizeRelH>
+                <wp14:sizeRelV relativeFrom="page">
+                  <wp14:pctHeight>0</wp14:pctHeight>
+                </wp14:sizeRelV>
+              </wp:anchor>
+            </w:drawing>
+          </mc:Choice>
+          <mc:Fallback>
+            <w:pict>
+              <v:rect w14:anchorId="37154286" id="Rectangle 3" o:spid="_x0000_s1026" style="position:absolute;left:0;text-align:left;margin-left:287.45pt;margin-top:16.2pt;width:87.4pt;height:1.1pt;z-index:15732736;visibility:visible;mso-wrap-style:square;mso-width-percent:0;mso-height-percent:0;mso-wrap-distance-left:9pt;mso-wrap-distance-top:0;mso-wrap-distance-right:9pt;mso-wrap-distance-bottom:0;mso-position-horizontal:absolute;mso-position-horizontal-relative:page;mso-position-vertical:absolute;mso-position-vertical-relative:text;mso-width-percent:0;mso-height-percent:0;mso-width-relative:page;mso-height-relative:page;v-text-anchor:top" o:gfxdata="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" fillcolor="red" stroked="f">
+                <w10:wrap anchorx="page"/>
+              </v:rect>
+            </w:pict>
+          </mc:Fallback>
+        </mc:AlternateContent>
       </w:r>
       <w:r>
         <w:rPr>
@@ -10597,11 +10777,83 @@
         </w:rPr>
       </w:pPr>
       <w:r>
-        <w:pict w14:anchorId="10D40572">
-          <v:rect id="_x0000_s1026" style="position:absolute;left:0;text-align:left;margin-left:225.4pt;margin-top:16.5pt;width:244pt;height:.95pt;z-index:15733248;mso-position-horizontal-relative:page" fillcolor="red" stroked="f">
-            <w10:wrap anchorx="page"/>
-          </v:rect>
-        </w:pict>
+        <w:rPr>
+          <w:noProof/>
+        </w:rPr>
+        <mc:AlternateContent>
+          <mc:Choice Requires="wps">
+            <w:drawing>
+              <wp:anchor distT="0" distB="0" distL="114300" distR="114300" simplePos="0" relativeHeight="15733248" behindDoc="0" locked="0" layoutInCell="1" allowOverlap="1" wp14:anchorId="10D40572" wp14:editId="1F59A533">
+                <wp:simplePos x="0" y="0"/>
+                <wp:positionH relativeFrom="page">
+                  <wp:posOffset>2862580</wp:posOffset>
+                </wp:positionH>
+                <wp:positionV relativeFrom="paragraph">
+                  <wp:posOffset>209550</wp:posOffset>
+                </wp:positionV>
+                <wp:extent cx="3098800" cy="12065"/>
+                <wp:effectExtent l="0" t="0" r="0" b="0"/>
+                <wp:wrapNone/>
+                <wp:docPr id="10" name="Rectangle 2"/>
+                <wp:cNvGraphicFramePr>
+                  <a:graphicFrameLocks xmlns:a="http://schemas.openxmlformats.org/drawingml/2006/main"/>
+                </wp:cNvGraphicFramePr>
+                <a:graphic xmlns:a="http://schemas.openxmlformats.org/drawingml/2006/main">
+                  <a:graphicData uri="http://schemas.microsoft.com/office/word/2010/wordprocessingShape">
+                    <wps:wsp>
+                      <wps:cNvSpPr>
+                        <a:spLocks noChangeArrowheads="1"/>
+                      </wps:cNvSpPr>
+                      <wps:spPr bwMode="auto">
+                        <a:xfrm>
+                          <a:off x="0" y="0"/>
+                          <a:ext cx="3098800" cy="12065"/>
+                        </a:xfrm>
+                        <a:prstGeom prst="rect">
+                          <a:avLst/>
+                        </a:prstGeom>
+                        <a:solidFill>
+                          <a:srgbClr val="FF0000"/>
+                        </a:solidFill>
+                        <a:ln>
+                          <a:noFill/>
+                        </a:ln>
+                        <a:extLst>
+                          <a:ext uri="{91240B29-F687-4F45-9708-019B960494DF}">
+                            <a14:hiddenLine xmlns:a14="http://schemas.microsoft.com/office/drawing/2010/main" w="9525">
+                              <a:solidFill>
+                                <a:srgbClr val="000000"/>
+                              </a:solidFill>
+                              <a:miter lim="800000"/>
+                              <a:headEnd/>
+                              <a:tailEnd/>
+                            </a14:hiddenLine>
+                          </a:ext>
+                        </a:extLst>
+                      </wps:spPr>
+                      <wps:bodyPr rot="0" vert="horz" wrap="square" lIns="91440" tIns="45720" rIns="91440" bIns="45720" anchor="t" anchorCtr="0" upright="1">
+                        <a:noAutofit/>
+                      </wps:bodyPr>
+                    </wps:wsp>
+                  </a:graphicData>
+                </a:graphic>
+                <wp14:sizeRelH relativeFrom="page">
+                  <wp14:pctWidth>0</wp14:pctWidth>
+                </wp14:sizeRelH>
+                <wp14:sizeRelV relativeFrom="page">
+                  <wp14:pctHeight>0</wp14:pctHeight>
+                </wp14:sizeRelV>
+              </wp:anchor>
+            </w:drawing>
+          </mc:Choice>
+          <mc:Fallback>
+            <w:pict>
+              <v:rect w14:anchorId="0D37B10B" id="Rectangle 2" o:spid="_x0000_s1026" style="position:absolute;left:0;text-align:left;margin-left:225.4pt;margin-top:16.5pt;width:244pt;height:.95pt;z-index:15733248;visibility:visible;mso-wrap-style:square;mso-width-percent:0;mso-height-percent:0;mso-wrap-distance-left:9pt;mso-wrap-distance-top:0;mso-wrap-distance-right:9pt;mso-wrap-distance-bottom:0;mso-position-horizontal:absolute;mso-position-horizontal-relative:page;mso-position-vertical:absolute;mso-position-vertical-relative:text;mso-width-percent:0;mso-height-percent:0;mso-width-relative:page;mso-height-relative:page;v-text-anchor:top" o:gfxdata="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" fillcolor="red" stroked="f">
+                <w10:wrap anchorx="page"/>
+              </v:rect>
+            </w:pict>
+          </mc:Fallback>
+        </mc:AlternateContent>
       </w:r>
       <w:r>
         <w:rPr>
@@ -11373,29 +11625,7 @@
           <w:szCs w:val="20"/>
           <w:rtl/>
         </w:rPr>
-        <w:t xml:space="preserve">אתם מגישים </w:t>
-      </w:r>
-      <w:proofErr w:type="spellStart"/>
-      <w:r>
-        <w:rPr>
-          <w:b/>
-          <w:bCs/>
-          <w:sz w:val="20"/>
-          <w:szCs w:val="20"/>
-          <w:rtl/>
-        </w:rPr>
-        <w:t>כפיתרון</w:t>
-      </w:r>
-      <w:proofErr w:type="spellEnd"/>
-      <w:r>
-        <w:rPr>
-          <w:b/>
-          <w:bCs/>
-          <w:sz w:val="20"/>
-          <w:szCs w:val="20"/>
-          <w:rtl/>
-        </w:rPr>
-        <w:t xml:space="preserve"> לחלקו הראשון של התרגיל</w:t>
+        <w:t>אתם מגישים כפיתרון לחלקו הראשון של התרגיל</w:t>
       </w:r>
       <w:r>
         <w:rPr>
@@ -11508,7 +11738,6 @@
         </w:rPr>
         <w:t>.</w:t>
       </w:r>
-      <w:proofErr w:type="spellStart"/>
       <w:r>
         <w:rPr>
           <w:rFonts w:ascii="Calibri" w:cs="Calibri"/>
@@ -11519,7 +11748,6 @@
         </w:rPr>
         <w:t>sln</w:t>
       </w:r>
-      <w:proofErr w:type="spellEnd"/>
     </w:p>
     <w:p>
       <w:pPr>
@@ -12002,21 +12230,7 @@
         <w:rPr>
           <w:rtl/>
         </w:rPr>
-        <w:t xml:space="preserve">להיעזר בקבוצת </w:t>
-      </w:r>
-      <w:proofErr w:type="spellStart"/>
-      <w:r>
-        <w:rPr>
-          <w:rtl/>
-        </w:rPr>
-        <w:t>הפייסבוק</w:t>
-      </w:r>
-      <w:proofErr w:type="spellEnd"/>
-      <w:r>
-        <w:rPr>
-          <w:rtl/>
-        </w:rPr>
-        <w:t xml:space="preserve"> של הקורס כדי לשאול שאלות בנוגע לתרגיל </w:t>
+        <w:t xml:space="preserve">להיעזר בקבוצת הפייסבוק של הקורס כדי לשאול שאלות בנוגע לתרגיל </w:t>
       </w:r>
       <w:r>
         <w:t>-</w:t>
@@ -12050,7 +12264,6 @@
         <w:spacing w:before="135"/>
         <w:jc w:val="left"/>
         <w:rPr>
-          <w:rFonts w:hint="cs"/>
           <w:rtl/>
         </w:rPr>
       </w:pPr>
@@ -12433,6 +12646,7 @@
         <w:rPr>
           <w:rtl/>
         </w:rPr>
+        <w:lastRenderedPageBreak/>
         <w:t>בהצלחה</w:t>
       </w:r>
       <w:r>
@@ -12471,7 +12685,6 @@
           <w:u w:val="single"/>
           <w:rtl/>
         </w:rPr>
-        <w:lastRenderedPageBreak/>
         <w:t>צילומי מסך</w:t>
       </w:r>
     </w:p>
@@ -12483,12 +12696,29 @@
         <w:ind w:left="214"/>
         <w:rPr>
           <w:rFonts w:ascii="Wingdings" w:hAnsi="Wingdings"/>
+          <w:b/>
+          <w:bCs/>
+          <w:u w:val="single"/>
+          <w:rtl/>
+        </w:rPr>
+      </w:pPr>
+    </w:p>
+    <w:p>
+      <w:pPr>
+        <w:pStyle w:val="a3"/>
+        <w:bidi/>
+        <w:spacing w:before="112"/>
+        <w:ind w:left="214"/>
+        <w:rPr>
+          <w:rFonts w:ascii="Wingdings" w:hAnsi="Wingdings"/>
+          <w:u w:val="single"/>
           <w:rtl/>
         </w:rPr>
       </w:pPr>
       <w:r>
         <w:rPr>
           <w:rFonts w:ascii="Wingdings" w:hAnsi="Wingdings" w:hint="cs"/>
+          <w:u w:val="single"/>
           <w:rtl/>
         </w:rPr>
         <w:t xml:space="preserve">שאלה 1: </w:t>
@@ -12619,12 +12849,14 @@
       <w:pPr>
         <w:jc w:val="right"/>
         <w:rPr>
+          <w:u w:val="single"/>
           <w:rtl/>
         </w:rPr>
       </w:pPr>
       <w:r>
         <w:rPr>
           <w:rFonts w:hint="cs"/>
+          <w:u w:val="single"/>
           <w:rtl/>
         </w:rPr>
         <w:t>שאלה 2:</w:t>
@@ -12634,7 +12866,7 @@
       <w:pPr>
         <w:jc w:val="right"/>
         <w:rPr>
-          <w:rtl/>
+          <w:u w:val="single"/>
         </w:rPr>
       </w:pPr>
     </w:p>
@@ -12642,20 +12874,72 @@
       <w:pPr>
         <w:jc w:val="right"/>
         <w:rPr>
-          <w:rtl/>
-        </w:rPr>
-      </w:pPr>
+          <w:u w:val="single"/>
+          <w:rtl/>
+        </w:rPr>
+      </w:pPr>
+      <w:r>
+        <w:rPr>
+          <w:noProof/>
+        </w:rPr>
+        <w:drawing>
+          <wp:inline distT="0" distB="0" distL="0" distR="0" wp14:anchorId="3A73E34E" wp14:editId="47B577C1">
+            <wp:extent cx="5721350" cy="1306195"/>
+            <wp:effectExtent l="0" t="0" r="0" b="8255"/>
+            <wp:docPr id="27" name="תמונה 27"/>
+            <wp:cNvGraphicFramePr>
+              <a:graphicFrameLocks xmlns:a="http://schemas.openxmlformats.org/drawingml/2006/main" noChangeAspect="1"/>
+            </wp:cNvGraphicFramePr>
+            <a:graphic xmlns:a="http://schemas.openxmlformats.org/drawingml/2006/main">
+              <a:graphicData uri="http://schemas.openxmlformats.org/drawingml/2006/picture">
+                <pic:pic xmlns:pic="http://schemas.openxmlformats.org/drawingml/2006/picture">
+                  <pic:nvPicPr>
+                    <pic:cNvPr id="1" name=""/>
+                    <pic:cNvPicPr/>
+                  </pic:nvPicPr>
+                  <pic:blipFill>
+                    <a:blip r:embed="rId13"/>
+                    <a:stretch>
+                      <a:fillRect/>
+                    </a:stretch>
+                  </pic:blipFill>
+                  <pic:spPr>
+                    <a:xfrm>
+                      <a:off x="0" y="0"/>
+                      <a:ext cx="5721350" cy="1306195"/>
+                    </a:xfrm>
+                    <a:prstGeom prst="rect">
+                      <a:avLst/>
+                    </a:prstGeom>
+                  </pic:spPr>
+                </pic:pic>
+              </a:graphicData>
+            </a:graphic>
+          </wp:inline>
+        </w:drawing>
+      </w:r>
     </w:p>
     <w:p>
       <w:pPr>
         <w:jc w:val="right"/>
         <w:rPr>
+          <w:u w:val="single"/>
+          <w:rtl/>
+        </w:rPr>
+      </w:pPr>
+    </w:p>
+    <w:p>
+      <w:pPr>
+        <w:jc w:val="right"/>
+        <w:rPr>
+          <w:u w:val="single"/>
           <w:rtl/>
         </w:rPr>
       </w:pPr>
       <w:r>
         <w:rPr>
           <w:rFonts w:hint="cs"/>
+          <w:u w:val="single"/>
           <w:rtl/>
         </w:rPr>
         <w:t>שאלה 3:</w:t>
@@ -12665,6 +12949,7 @@
       <w:pPr>
         <w:jc w:val="right"/>
         <w:rPr>
+          <w:u w:val="single"/>
           <w:rtl/>
         </w:rPr>
       </w:pPr>
@@ -12673,12 +12958,80 @@
       <w:pPr>
         <w:jc w:val="right"/>
         <w:rPr>
+          <w:u w:val="single"/>
+          <w:rtl/>
+        </w:rPr>
+      </w:pPr>
+    </w:p>
+    <w:p>
+      <w:pPr>
+        <w:jc w:val="right"/>
+        <w:rPr>
+          <w:u w:val="single"/>
+          <w:rtl/>
+        </w:rPr>
+      </w:pPr>
+      <w:r>
+        <w:rPr>
+          <w:noProof/>
+        </w:rPr>
+        <w:drawing>
+          <wp:inline distT="0" distB="0" distL="0" distR="0" wp14:anchorId="342CE310" wp14:editId="5DB9C104">
+            <wp:extent cx="5721350" cy="1878965"/>
+            <wp:effectExtent l="0" t="0" r="0" b="6985"/>
+            <wp:docPr id="23" name="תמונה 23"/>
+            <wp:cNvGraphicFramePr>
+              <a:graphicFrameLocks xmlns:a="http://schemas.openxmlformats.org/drawingml/2006/main" noChangeAspect="1"/>
+            </wp:cNvGraphicFramePr>
+            <a:graphic xmlns:a="http://schemas.openxmlformats.org/drawingml/2006/main">
+              <a:graphicData uri="http://schemas.openxmlformats.org/drawingml/2006/picture">
+                <pic:pic xmlns:pic="http://schemas.openxmlformats.org/drawingml/2006/picture">
+                  <pic:nvPicPr>
+                    <pic:cNvPr id="1" name=""/>
+                    <pic:cNvPicPr/>
+                  </pic:nvPicPr>
+                  <pic:blipFill>
+                    <a:blip r:embed="rId14"/>
+                    <a:stretch>
+                      <a:fillRect/>
+                    </a:stretch>
+                  </pic:blipFill>
+                  <pic:spPr>
+                    <a:xfrm>
+                      <a:off x="0" y="0"/>
+                      <a:ext cx="5721350" cy="1878965"/>
+                    </a:xfrm>
+                    <a:prstGeom prst="rect">
+                      <a:avLst/>
+                    </a:prstGeom>
+                  </pic:spPr>
+                </pic:pic>
+              </a:graphicData>
+            </a:graphic>
+          </wp:inline>
+        </w:drawing>
+      </w:r>
+    </w:p>
+    <w:p>
+      <w:pPr>
+        <w:jc w:val="right"/>
+        <w:rPr>
+          <w:u w:val="single"/>
+          <w:rtl/>
+        </w:rPr>
+      </w:pPr>
+    </w:p>
+    <w:p>
+      <w:pPr>
+        <w:jc w:val="right"/>
+        <w:rPr>
           <w:rtl/>
         </w:rPr>
       </w:pPr>
       <w:r>
         <w:rPr>
           <w:rFonts w:hint="cs"/>
+          <w:u w:val="single"/>
           <w:rtl/>
         </w:rPr>
         <w:t>שאלה 4:</w:t>
@@ -12687,15 +13040,139 @@
     <w:p>
       <w:pPr>
         <w:jc w:val="right"/>
-        <w:rPr>
-          <w:rtl/>
-        </w:rPr>
       </w:pPr>
     </w:p>
     <w:p>
       <w:pPr>
         <w:jc w:val="right"/>
         <w:rPr>
+          <w:noProof/>
+        </w:rPr>
+      </w:pPr>
+    </w:p>
+    <w:p>
+      <w:pPr>
+        <w:jc w:val="right"/>
+      </w:pPr>
+      <w:r>
+        <w:rPr>
+          <w:noProof/>
+        </w:rPr>
+        <w:lastRenderedPageBreak/>
+        <w:drawing>
+          <wp:inline distT="0" distB="0" distL="0" distR="0" wp14:anchorId="075BC373" wp14:editId="7A83876C">
+            <wp:extent cx="5721350" cy="1270000"/>
+            <wp:effectExtent l="0" t="0" r="0" b="6350"/>
+            <wp:docPr id="24" name="תמונה 24"/>
+            <wp:cNvGraphicFramePr>
+              <a:graphicFrameLocks xmlns:a="http://schemas.openxmlformats.org/drawingml/2006/main" noChangeAspect="1"/>
+            </wp:cNvGraphicFramePr>
+            <a:graphic xmlns:a="http://schemas.openxmlformats.org/drawingml/2006/main">
+              <a:graphicData uri="http://schemas.openxmlformats.org/drawingml/2006/picture">
+                <pic:pic xmlns:pic="http://schemas.openxmlformats.org/drawingml/2006/picture">
+                  <pic:nvPicPr>
+                    <pic:cNvPr id="1" name=""/>
+                    <pic:cNvPicPr/>
+                  </pic:nvPicPr>
+                  <pic:blipFill>
+                    <a:blip r:embed="rId15"/>
+                    <a:stretch>
+                      <a:fillRect/>
+                    </a:stretch>
+                  </pic:blipFill>
+                  <pic:spPr>
+                    <a:xfrm>
+                      <a:off x="0" y="0"/>
+                      <a:ext cx="5721350" cy="1270000"/>
+                    </a:xfrm>
+                    <a:prstGeom prst="rect">
+                      <a:avLst/>
+                    </a:prstGeom>
+                  </pic:spPr>
+                </pic:pic>
+              </a:graphicData>
+            </a:graphic>
+          </wp:inline>
+        </w:drawing>
+      </w:r>
+    </w:p>
+    <w:p>
+      <w:pPr>
+        <w:jc w:val="right"/>
+      </w:pPr>
+    </w:p>
+    <w:p>
+      <w:pPr>
+        <w:jc w:val="right"/>
+      </w:pPr>
+      <w:r>
+        <w:rPr>
+          <w:noProof/>
+        </w:rPr>
+        <w:drawing>
+          <wp:inline distT="0" distB="0" distL="0" distR="0" wp14:anchorId="1CA228C7" wp14:editId="32B0A6D6">
+            <wp:extent cx="5721350" cy="3178810"/>
+            <wp:effectExtent l="0" t="0" r="0" b="2540"/>
+            <wp:docPr id="25" name="תמונה 25"/>
+            <wp:cNvGraphicFramePr>
+              <a:graphicFrameLocks xmlns:a="http://schemas.openxmlformats.org/drawingml/2006/main" noChangeAspect="1"/>
+            </wp:cNvGraphicFramePr>
+            <a:graphic xmlns:a="http://schemas.openxmlformats.org/drawingml/2006/main">
+              <a:graphicData uri="http://schemas.openxmlformats.org/drawingml/2006/picture">
+                <pic:pic xmlns:pic="http://schemas.openxmlformats.org/drawingml/2006/picture">
+                  <pic:nvPicPr>
+                    <pic:cNvPr id="1" name=""/>
+                    <pic:cNvPicPr/>
+                  </pic:nvPicPr>
+                  <pic:blipFill>
+                    <a:blip r:embed="rId16"/>
+                    <a:stretch>
+                      <a:fillRect/>
+                    </a:stretch>
+                  </pic:blipFill>
+                  <pic:spPr>
+                    <a:xfrm>
+                      <a:off x="0" y="0"/>
+                      <a:ext cx="5721350" cy="3178810"/>
+                    </a:xfrm>
+                    <a:prstGeom prst="rect">
+                      <a:avLst/>
+                    </a:prstGeom>
+                  </pic:spPr>
+                </pic:pic>
+              </a:graphicData>
+            </a:graphic>
+          </wp:inline>
+        </w:drawing>
+      </w:r>
+    </w:p>
+    <w:p>
+      <w:pPr>
+        <w:jc w:val="right"/>
+      </w:pPr>
+    </w:p>
+    <w:p>
+      <w:pPr>
+        <w:jc w:val="right"/>
+      </w:pPr>
+    </w:p>
+    <w:p>
+      <w:pPr>
+        <w:jc w:val="center"/>
+      </w:pPr>
+    </w:p>
+    <w:p>
+      <w:pPr>
+        <w:jc w:val="right"/>
+        <w:rPr>
+          <w:rtl/>
+        </w:rPr>
+      </w:pPr>
+    </w:p>
+    <w:p>
+      <w:pPr>
+        <w:jc w:val="right"/>
+        <w:rPr>
           <w:rtl/>
         </w:rPr>
       </w:pPr>
@@ -12710,10 +13187,52 @@
     <w:p>
       <w:pPr>
         <w:jc w:val="right"/>
-        <w:rPr>
-          <w:rFonts w:hint="cs"/>
-        </w:rPr>
-      </w:pPr>
+      </w:pPr>
+    </w:p>
+    <w:p>
+      <w:pPr>
+        <w:jc w:val="right"/>
+      </w:pPr>
+      <w:r>
+        <w:rPr>
+          <w:noProof/>
+        </w:rPr>
+        <w:drawing>
+          <wp:inline distT="0" distB="0" distL="0" distR="0" wp14:anchorId="76A06F9C" wp14:editId="5210D08B">
+            <wp:extent cx="5721350" cy="2204720"/>
+            <wp:effectExtent l="0" t="0" r="0" b="5080"/>
+            <wp:docPr id="26" name="תמונה 26"/>
+            <wp:cNvGraphicFramePr>
+              <a:graphicFrameLocks xmlns:a="http://schemas.openxmlformats.org/drawingml/2006/main" noChangeAspect="1"/>
+            </wp:cNvGraphicFramePr>
+            <a:graphic xmlns:a="http://schemas.openxmlformats.org/drawingml/2006/main">
+              <a:graphicData uri="http://schemas.openxmlformats.org/drawingml/2006/picture">
+                <pic:pic xmlns:pic="http://schemas.openxmlformats.org/drawingml/2006/picture">
+                  <pic:nvPicPr>
+                    <pic:cNvPr id="1" name=""/>
+                    <pic:cNvPicPr/>
+                  </pic:nvPicPr>
+                  <pic:blipFill>
+                    <a:blip r:embed="rId17"/>
+                    <a:stretch>
+                      <a:fillRect/>
+                    </a:stretch>
+                  </pic:blipFill>
+                  <pic:spPr>
+                    <a:xfrm>
+                      <a:off x="0" y="0"/>
+                      <a:ext cx="5721350" cy="2204720"/>
+                    </a:xfrm>
+                    <a:prstGeom prst="rect">
+                      <a:avLst/>
+                    </a:prstGeom>
+                  </pic:spPr>
+                </pic:pic>
+              </a:graphicData>
+            </a:graphic>
+          </wp:inline>
+        </w:drawing>
+      </w:r>
     </w:p>
     <w:sectPr>
       <w:type w:val="continuous"/>
@@ -12752,190 +13271,828 @@
       <w:spacing w:line="14" w:lineRule="auto"/>
     </w:pPr>
     <w:r>
-      <w:pict w14:anchorId="29A64C91">
-        <v:shape id="_x0000_s2052" style="position:absolute;margin-left:64.1pt;margin-top:800.75pt;width:446.75pt;height:.5pt;z-index:-15930368;mso-position-horizontal-relative:page;mso-position-vertical-relative:page" coordorigin="1282,16015" coordsize="8935,10" o:spt="100" adj="0,,0" path="m4652,16015r-3370,l1282,16025r3370,l4652,16015xm10216,16015r-3994,l6213,16015r,l4662,16015r-10,l4652,16025r10,l6213,16025r,l6222,16025r3994,l10216,16015xe" fillcolor="black" stroked="f">
-          <v:stroke joinstyle="round"/>
-          <v:formulas/>
-          <v:path arrowok="t" o:connecttype="segments"/>
-          <w10:wrap anchorx="page" anchory="page"/>
-        </v:shape>
-      </w:pict>
+      <w:rPr>
+        <w:noProof/>
+      </w:rPr>
+      <mc:AlternateContent>
+        <mc:Choice Requires="wps">
+          <w:drawing>
+            <wp:anchor distT="0" distB="0" distL="114300" distR="114300" simplePos="0" relativeHeight="487386112" behindDoc="1" locked="0" layoutInCell="1" allowOverlap="1" wp14:anchorId="29A64C91" wp14:editId="7C6269CB">
+              <wp:simplePos x="0" y="0"/>
+              <wp:positionH relativeFrom="page">
+                <wp:posOffset>814070</wp:posOffset>
+              </wp:positionH>
+              <wp:positionV relativeFrom="page">
+                <wp:posOffset>10169525</wp:posOffset>
+              </wp:positionV>
+              <wp:extent cx="5673725" cy="6350"/>
+              <wp:effectExtent l="0" t="0" r="0" b="0"/>
+              <wp:wrapNone/>
+              <wp:docPr id="6" name="AutoShape 4"/>
+              <wp:cNvGraphicFramePr>
+                <a:graphicFrameLocks xmlns:a="http://schemas.openxmlformats.org/drawingml/2006/main"/>
+              </wp:cNvGraphicFramePr>
+              <a:graphic xmlns:a="http://schemas.openxmlformats.org/drawingml/2006/main">
+                <a:graphicData uri="http://schemas.microsoft.com/office/word/2010/wordprocessingShape">
+                  <wps:wsp>
+                    <wps:cNvSpPr>
+                      <a:spLocks/>
+                    </wps:cNvSpPr>
+                    <wps:spPr bwMode="auto">
+                      <a:xfrm>
+                        <a:off x="0" y="0"/>
+                        <a:ext cx="5673725" cy="6350"/>
+                      </a:xfrm>
+                      <a:custGeom>
+                        <a:avLst/>
+                        <a:gdLst>
+                          <a:gd name="T0" fmla="+- 0 4652 1282"/>
+                          <a:gd name="T1" fmla="*/ T0 w 8935"/>
+                          <a:gd name="T2" fmla="+- 0 16015 16015"/>
+                          <a:gd name="T3" fmla="*/ 16015 h 10"/>
+                          <a:gd name="T4" fmla="+- 0 1282 1282"/>
+                          <a:gd name="T5" fmla="*/ T4 w 8935"/>
+                          <a:gd name="T6" fmla="+- 0 16015 16015"/>
+                          <a:gd name="T7" fmla="*/ 16015 h 10"/>
+                          <a:gd name="T8" fmla="+- 0 1282 1282"/>
+                          <a:gd name="T9" fmla="*/ T8 w 8935"/>
+                          <a:gd name="T10" fmla="+- 0 16025 16015"/>
+                          <a:gd name="T11" fmla="*/ 16025 h 10"/>
+                          <a:gd name="T12" fmla="+- 0 4652 1282"/>
+                          <a:gd name="T13" fmla="*/ T12 w 8935"/>
+                          <a:gd name="T14" fmla="+- 0 16025 16015"/>
+                          <a:gd name="T15" fmla="*/ 16025 h 10"/>
+                          <a:gd name="T16" fmla="+- 0 4652 1282"/>
+                          <a:gd name="T17" fmla="*/ T16 w 8935"/>
+                          <a:gd name="T18" fmla="+- 0 16015 16015"/>
+                          <a:gd name="T19" fmla="*/ 16015 h 10"/>
+                          <a:gd name="T20" fmla="+- 0 10216 1282"/>
+                          <a:gd name="T21" fmla="*/ T20 w 8935"/>
+                          <a:gd name="T22" fmla="+- 0 16015 16015"/>
+                          <a:gd name="T23" fmla="*/ 16015 h 10"/>
+                          <a:gd name="T24" fmla="+- 0 6222 1282"/>
+                          <a:gd name="T25" fmla="*/ T24 w 8935"/>
+                          <a:gd name="T26" fmla="+- 0 16015 16015"/>
+                          <a:gd name="T27" fmla="*/ 16015 h 10"/>
+                          <a:gd name="T28" fmla="+- 0 6213 1282"/>
+                          <a:gd name="T29" fmla="*/ T28 w 8935"/>
+                          <a:gd name="T30" fmla="+- 0 16015 16015"/>
+                          <a:gd name="T31" fmla="*/ 16015 h 10"/>
+                          <a:gd name="T32" fmla="+- 0 6213 1282"/>
+                          <a:gd name="T33" fmla="*/ T32 w 8935"/>
+                          <a:gd name="T34" fmla="+- 0 16015 16015"/>
+                          <a:gd name="T35" fmla="*/ 16015 h 10"/>
+                          <a:gd name="T36" fmla="+- 0 4662 1282"/>
+                          <a:gd name="T37" fmla="*/ T36 w 8935"/>
+                          <a:gd name="T38" fmla="+- 0 16015 16015"/>
+                          <a:gd name="T39" fmla="*/ 16015 h 10"/>
+                          <a:gd name="T40" fmla="+- 0 4652 1282"/>
+                          <a:gd name="T41" fmla="*/ T40 w 8935"/>
+                          <a:gd name="T42" fmla="+- 0 16015 16015"/>
+                          <a:gd name="T43" fmla="*/ 16015 h 10"/>
+                          <a:gd name="T44" fmla="+- 0 4652 1282"/>
+                          <a:gd name="T45" fmla="*/ T44 w 8935"/>
+                          <a:gd name="T46" fmla="+- 0 16025 16015"/>
+                          <a:gd name="T47" fmla="*/ 16025 h 10"/>
+                          <a:gd name="T48" fmla="+- 0 4662 1282"/>
+                          <a:gd name="T49" fmla="*/ T48 w 8935"/>
+                          <a:gd name="T50" fmla="+- 0 16025 16015"/>
+                          <a:gd name="T51" fmla="*/ 16025 h 10"/>
+                          <a:gd name="T52" fmla="+- 0 6213 1282"/>
+                          <a:gd name="T53" fmla="*/ T52 w 8935"/>
+                          <a:gd name="T54" fmla="+- 0 16025 16015"/>
+                          <a:gd name="T55" fmla="*/ 16025 h 10"/>
+                          <a:gd name="T56" fmla="+- 0 6213 1282"/>
+                          <a:gd name="T57" fmla="*/ T56 w 8935"/>
+                          <a:gd name="T58" fmla="+- 0 16025 16015"/>
+                          <a:gd name="T59" fmla="*/ 16025 h 10"/>
+                          <a:gd name="T60" fmla="+- 0 6222 1282"/>
+                          <a:gd name="T61" fmla="*/ T60 w 8935"/>
+                          <a:gd name="T62" fmla="+- 0 16025 16015"/>
+                          <a:gd name="T63" fmla="*/ 16025 h 10"/>
+                          <a:gd name="T64" fmla="+- 0 10216 1282"/>
+                          <a:gd name="T65" fmla="*/ T64 w 8935"/>
+                          <a:gd name="T66" fmla="+- 0 16025 16015"/>
+                          <a:gd name="T67" fmla="*/ 16025 h 10"/>
+                          <a:gd name="T68" fmla="+- 0 10216 1282"/>
+                          <a:gd name="T69" fmla="*/ T68 w 8935"/>
+                          <a:gd name="T70" fmla="+- 0 16015 16015"/>
+                          <a:gd name="T71" fmla="*/ 16015 h 10"/>
+                        </a:gdLst>
+                        <a:ahLst/>
+                        <a:cxnLst>
+                          <a:cxn ang="0">
+                            <a:pos x="T1" y="T3"/>
+                          </a:cxn>
+                          <a:cxn ang="0">
+                            <a:pos x="T5" y="T7"/>
+                          </a:cxn>
+                          <a:cxn ang="0">
+                            <a:pos x="T9" y="T11"/>
+                          </a:cxn>
+                          <a:cxn ang="0">
+                            <a:pos x="T13" y="T15"/>
+                          </a:cxn>
+                          <a:cxn ang="0">
+                            <a:pos x="T17" y="T19"/>
+                          </a:cxn>
+                          <a:cxn ang="0">
+                            <a:pos x="T21" y="T23"/>
+                          </a:cxn>
+                          <a:cxn ang="0">
+                            <a:pos x="T25" y="T27"/>
+                          </a:cxn>
+                          <a:cxn ang="0">
+                            <a:pos x="T29" y="T31"/>
+                          </a:cxn>
+                          <a:cxn ang="0">
+                            <a:pos x="T33" y="T35"/>
+                          </a:cxn>
+                          <a:cxn ang="0">
+                            <a:pos x="T37" y="T39"/>
+                          </a:cxn>
+                          <a:cxn ang="0">
+                            <a:pos x="T41" y="T43"/>
+                          </a:cxn>
+                          <a:cxn ang="0">
+                            <a:pos x="T45" y="T47"/>
+                          </a:cxn>
+                          <a:cxn ang="0">
+                            <a:pos x="T49" y="T51"/>
+                          </a:cxn>
+                          <a:cxn ang="0">
+                            <a:pos x="T53" y="T55"/>
+                          </a:cxn>
+                          <a:cxn ang="0">
+                            <a:pos x="T57" y="T59"/>
+                          </a:cxn>
+                          <a:cxn ang="0">
+                            <a:pos x="T61" y="T63"/>
+                          </a:cxn>
+                          <a:cxn ang="0">
+                            <a:pos x="T65" y="T67"/>
+                          </a:cxn>
+                          <a:cxn ang="0">
+                            <a:pos x="T69" y="T71"/>
+                          </a:cxn>
+                        </a:cxnLst>
+                        <a:rect l="0" t="0" r="r" b="b"/>
+                        <a:pathLst>
+                          <a:path w="8935" h="10">
+                            <a:moveTo>
+                              <a:pt x="3370" y="0"/>
+                            </a:moveTo>
+                            <a:lnTo>
+                              <a:pt x="0" y="0"/>
+                            </a:lnTo>
+                            <a:lnTo>
+                              <a:pt x="0" y="10"/>
+                            </a:lnTo>
+                            <a:lnTo>
+                              <a:pt x="3370" y="10"/>
+                            </a:lnTo>
+                            <a:lnTo>
+                              <a:pt x="3370" y="0"/>
+                            </a:lnTo>
+                            <a:close/>
+                            <a:moveTo>
+                              <a:pt x="8934" y="0"/>
+                            </a:moveTo>
+                            <a:lnTo>
+                              <a:pt x="4940" y="0"/>
+                            </a:lnTo>
+                            <a:lnTo>
+                              <a:pt x="4931" y="0"/>
+                            </a:lnTo>
+                            <a:lnTo>
+                              <a:pt x="3380" y="0"/>
+                            </a:lnTo>
+                            <a:lnTo>
+                              <a:pt x="3370" y="0"/>
+                            </a:lnTo>
+                            <a:lnTo>
+                              <a:pt x="3370" y="10"/>
+                            </a:lnTo>
+                            <a:lnTo>
+                              <a:pt x="3380" y="10"/>
+                            </a:lnTo>
+                            <a:lnTo>
+                              <a:pt x="4931" y="10"/>
+                            </a:lnTo>
+                            <a:lnTo>
+                              <a:pt x="4940" y="10"/>
+                            </a:lnTo>
+                            <a:lnTo>
+                              <a:pt x="8934" y="10"/>
+                            </a:lnTo>
+                            <a:lnTo>
+                              <a:pt x="8934" y="0"/>
+                            </a:lnTo>
+                            <a:close/>
+                          </a:path>
+                        </a:pathLst>
+                      </a:custGeom>
+                      <a:solidFill>
+                        <a:srgbClr val="000000"/>
+                      </a:solidFill>
+                      <a:ln>
+                        <a:noFill/>
+                      </a:ln>
+                      <a:extLst>
+                        <a:ext uri="{91240B29-F687-4F45-9708-019B960494DF}">
+                          <a14:hiddenLine xmlns:a14="http://schemas.microsoft.com/office/drawing/2010/main" w="9525">
+                            <a:solidFill>
+                              <a:srgbClr val="000000"/>
+                            </a:solidFill>
+                            <a:round/>
+                            <a:headEnd/>
+                            <a:tailEnd/>
+                          </a14:hiddenLine>
+                        </a:ext>
+                      </a:extLst>
+                    </wps:spPr>
+                    <wps:bodyPr rot="0" vert="horz" wrap="square" lIns="91440" tIns="45720" rIns="91440" bIns="45720" anchor="t" anchorCtr="0" upright="1">
+                      <a:noAutofit/>
+                    </wps:bodyPr>
+                  </wps:wsp>
+                </a:graphicData>
+              </a:graphic>
+              <wp14:sizeRelH relativeFrom="page">
+                <wp14:pctWidth>0</wp14:pctWidth>
+              </wp14:sizeRelH>
+              <wp14:sizeRelV relativeFrom="page">
+                <wp14:pctHeight>0</wp14:pctHeight>
+              </wp14:sizeRelV>
+            </wp:anchor>
+          </w:drawing>
+        </mc:Choice>
+        <mc:Fallback>
+          <w:pict>
+            <v:shape w14:anchorId="719F6FF2" id="AutoShape 4" o:spid="_x0000_s1026" style="position:absolute;left:0;text-align:left;margin-left:64.1pt;margin-top:800.75pt;width:446.75pt;height:.5pt;z-index:-15930368;visibility:visible;mso-wrap-style:square;mso-width-percent:0;mso-height-percent:0;mso-wrap-distance-left:9pt;mso-wrap-distance-top:0;mso-wrap-distance-right:9pt;mso-wrap-distance-bottom:0;mso-position-horizontal:absolute;mso-position-horizontal-relative:page;mso-position-vertical:absolute;mso-position-vertical-relative:page;mso-width-percent:0;mso-height-percent:0;mso-width-relative:page;mso-height-relative:page;v-text-anchor:top" coordsize="8935,10" o:gfxdata="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" path="m3370,l,,,10r3370,l3370,xm8934,l4940,r-9,l3380,r-10,l3370,10r10,l4931,10r9,l8934,10r,-10xe" fillcolor="black" stroked="f">
+              <v:path arrowok="t" o:connecttype="custom" o:connectlocs="2139950,10169525;0,10169525;0,10175875;2139950,10175875;2139950,10169525;5673090,10169525;3136900,10169525;3131185,10169525;3131185,10169525;2146300,10169525;2139950,10169525;2139950,10175875;2146300,10175875;3131185,10175875;3131185,10175875;3136900,10175875;5673090,10175875;5673090,10169525" o:connectangles="0,0,0,0,0,0,0,0,0,0,0,0,0,0,0,0,0,0"/>
+              <w10:wrap anchorx="page" anchory="page"/>
+            </v:shape>
+          </w:pict>
+        </mc:Fallback>
+      </mc:AlternateContent>
     </w:r>
     <w:r>
-      <w:pict w14:anchorId="6BD432AF">
-        <v:shapetype id="_x0000_t202" coordsize="21600,21600" o:spt="202" path="m,l,21600r21600,l21600,xe">
-          <v:stroke joinstyle="miter"/>
-          <v:path gradientshapeok="t" o:connecttype="rect"/>
-        </v:shapetype>
-        <v:shape id="_x0000_s2051" type="#_x0000_t202" style="position:absolute;margin-left:68.6pt;margin-top:800.5pt;width:104.15pt;height:12.1pt;z-index:-15929856;mso-position-horizontal-relative:page;mso-position-vertical-relative:page" filled="f" stroked="f">
-          <v:textbox inset="0,0,0,0">
-            <w:txbxContent>
-              <w:p>
-                <w:pPr>
-                  <w:bidi/>
-                  <w:spacing w:before="14"/>
-                  <w:ind w:right="20"/>
-                  <w:jc w:val="right"/>
-                  <w:rPr>
-                    <w:sz w:val="18"/>
-                    <w:szCs w:val="18"/>
-                  </w:rPr>
-                </w:pPr>
-                <w:r>
-                  <w:rPr>
-                    <w:sz w:val="18"/>
-                    <w:szCs w:val="18"/>
-                    <w:rtl/>
-                  </w:rPr>
-                  <w:t>סמסטר ב</w:t>
-                </w:r>
-                <w:r>
-                  <w:rPr>
-                    <w:sz w:val="18"/>
-                    <w:szCs w:val="18"/>
-                  </w:rPr>
-                  <w:t>'</w:t>
-                </w:r>
-                <w:r>
-                  <w:rPr>
-                    <w:sz w:val="18"/>
-                    <w:szCs w:val="18"/>
-                    <w:rtl/>
-                  </w:rPr>
-                  <w:t xml:space="preserve"> תש</w:t>
-                </w:r>
-                <w:r>
-                  <w:rPr>
-                    <w:sz w:val="18"/>
-                    <w:szCs w:val="18"/>
-                  </w:rPr>
-                  <w:t>"</w:t>
-                </w:r>
-                <w:r>
-                  <w:rPr>
-                    <w:sz w:val="18"/>
-                    <w:szCs w:val="18"/>
-                    <w:rtl/>
-                  </w:rPr>
-                  <w:t xml:space="preserve">פ </w:t>
-                </w:r>
-                <w:r>
-                  <w:rPr>
-                    <w:sz w:val="18"/>
-                    <w:szCs w:val="18"/>
-                  </w:rPr>
-                  <w:t>–</w:t>
-                </w:r>
-                <w:r>
-                  <w:rPr>
-                    <w:sz w:val="18"/>
-                    <w:szCs w:val="18"/>
-                    <w:rtl/>
-                  </w:rPr>
-                  <w:t xml:space="preserve"> גיא רונן </w:t>
-                </w:r>
-                <w:r>
-                  <w:rPr>
-                    <w:sz w:val="18"/>
-                    <w:szCs w:val="18"/>
-                  </w:rPr>
-                  <w:t>©</w:t>
-                </w:r>
-              </w:p>
-            </w:txbxContent>
-          </v:textbox>
-          <w10:wrap anchorx="page" anchory="page"/>
-        </v:shape>
-      </w:pict>
+      <w:rPr>
+        <w:noProof/>
+      </w:rPr>
+      <mc:AlternateContent>
+        <mc:Choice Requires="wps">
+          <w:drawing>
+            <wp:anchor distT="0" distB="0" distL="114300" distR="114300" simplePos="0" relativeHeight="487386624" behindDoc="1" locked="0" layoutInCell="1" allowOverlap="1" wp14:anchorId="6BD432AF" wp14:editId="758E87C9">
+              <wp:simplePos x="0" y="0"/>
+              <wp:positionH relativeFrom="page">
+                <wp:posOffset>871220</wp:posOffset>
+              </wp:positionH>
+              <wp:positionV relativeFrom="page">
+                <wp:posOffset>10166350</wp:posOffset>
+              </wp:positionV>
+              <wp:extent cx="1322705" cy="153670"/>
+              <wp:effectExtent l="0" t="0" r="0" b="0"/>
+              <wp:wrapNone/>
+              <wp:docPr id="5" name="Text Box 3"/>
+              <wp:cNvGraphicFramePr>
+                <a:graphicFrameLocks xmlns:a="http://schemas.openxmlformats.org/drawingml/2006/main"/>
+              </wp:cNvGraphicFramePr>
+              <a:graphic xmlns:a="http://schemas.openxmlformats.org/drawingml/2006/main">
+                <a:graphicData uri="http://schemas.microsoft.com/office/word/2010/wordprocessingShape">
+                  <wps:wsp>
+                    <wps:cNvSpPr txBox="1">
+                      <a:spLocks noChangeArrowheads="1"/>
+                    </wps:cNvSpPr>
+                    <wps:spPr bwMode="auto">
+                      <a:xfrm>
+                        <a:off x="0" y="0"/>
+                        <a:ext cx="1322705" cy="153670"/>
+                      </a:xfrm>
+                      <a:prstGeom prst="rect">
+                        <a:avLst/>
+                      </a:prstGeom>
+                      <a:noFill/>
+                      <a:ln>
+                        <a:noFill/>
+                      </a:ln>
+                      <a:extLst>
+                        <a:ext uri="{909E8E84-426E-40DD-AFC4-6F175D3DCCD1}">
+                          <a14:hiddenFill xmlns:a14="http://schemas.microsoft.com/office/drawing/2010/main">
+                            <a:solidFill>
+                              <a:srgbClr val="FFFFFF"/>
+                            </a:solidFill>
+                          </a14:hiddenFill>
+                        </a:ext>
+                        <a:ext uri="{91240B29-F687-4F45-9708-019B960494DF}">
+                          <a14:hiddenLine xmlns:a14="http://schemas.microsoft.com/office/drawing/2010/main" w="9525">
+                            <a:solidFill>
+                              <a:srgbClr val="000000"/>
+                            </a:solidFill>
+                            <a:miter lim="800000"/>
+                            <a:headEnd/>
+                            <a:tailEnd/>
+                          </a14:hiddenLine>
+                        </a:ext>
+                      </a:extLst>
+                    </wps:spPr>
+                    <wps:txbx>
+                      <w:txbxContent>
+                        <w:p>
+                          <w:pPr>
+                            <w:bidi/>
+                            <w:spacing w:before="14"/>
+                            <w:ind w:right="20"/>
+                            <w:jc w:val="right"/>
+                            <w:rPr>
+                              <w:sz w:val="18"/>
+                              <w:szCs w:val="18"/>
+                            </w:rPr>
+                          </w:pPr>
+                          <w:r>
+                            <w:rPr>
+                              <w:sz w:val="18"/>
+                              <w:szCs w:val="18"/>
+                              <w:rtl/>
+                            </w:rPr>
+                            <w:t>סמסטר ב</w:t>
+                          </w:r>
+                          <w:r>
+                            <w:rPr>
+                              <w:sz w:val="18"/>
+                              <w:szCs w:val="18"/>
+                            </w:rPr>
+                            <w:t>'</w:t>
+                          </w:r>
+                          <w:r>
+                            <w:rPr>
+                              <w:sz w:val="18"/>
+                              <w:szCs w:val="18"/>
+                              <w:rtl/>
+                            </w:rPr>
+                            <w:t xml:space="preserve"> תש</w:t>
+                          </w:r>
+                          <w:r>
+                            <w:rPr>
+                              <w:sz w:val="18"/>
+                              <w:szCs w:val="18"/>
+                            </w:rPr>
+                            <w:t>"</w:t>
+                          </w:r>
+                          <w:r>
+                            <w:rPr>
+                              <w:sz w:val="18"/>
+                              <w:szCs w:val="18"/>
+                              <w:rtl/>
+                            </w:rPr>
+                            <w:t xml:space="preserve">פ </w:t>
+                          </w:r>
+                          <w:r>
+                            <w:rPr>
+                              <w:sz w:val="18"/>
+                              <w:szCs w:val="18"/>
+                            </w:rPr>
+                            <w:t>–</w:t>
+                          </w:r>
+                          <w:r>
+                            <w:rPr>
+                              <w:sz w:val="18"/>
+                              <w:szCs w:val="18"/>
+                              <w:rtl/>
+                            </w:rPr>
+                            <w:t xml:space="preserve"> גיא רונן </w:t>
+                          </w:r>
+                          <w:r>
+                            <w:rPr>
+                              <w:sz w:val="18"/>
+                              <w:szCs w:val="18"/>
+                            </w:rPr>
+                            <w:t>©</w:t>
+                          </w:r>
+                        </w:p>
+                      </w:txbxContent>
+                    </wps:txbx>
+                    <wps:bodyPr rot="0" vert="horz" wrap="square" lIns="0" tIns="0" rIns="0" bIns="0" anchor="t" anchorCtr="0" upright="1">
+                      <a:noAutofit/>
+                    </wps:bodyPr>
+                  </wps:wsp>
+                </a:graphicData>
+              </a:graphic>
+              <wp14:sizeRelH relativeFrom="page">
+                <wp14:pctWidth>0</wp14:pctWidth>
+              </wp14:sizeRelH>
+              <wp14:sizeRelV relativeFrom="page">
+                <wp14:pctHeight>0</wp14:pctHeight>
+              </wp14:sizeRelV>
+            </wp:anchor>
+          </w:drawing>
+        </mc:Choice>
+        <mc:Fallback>
+          <w:pict>
+            <v:shapetype w14:anchorId="6BD432AF" id="_x0000_t202" coordsize="21600,21600" o:spt="202" path="m,l,21600r21600,l21600,xe">
+              <v:stroke joinstyle="miter"/>
+              <v:path gradientshapeok="t" o:connecttype="rect"/>
+            </v:shapetype>
+            <v:shape id="Text Box 3" o:spid="_x0000_s1031" type="#_x0000_t202" style="position:absolute;margin-left:68.6pt;margin-top:800.5pt;width:104.15pt;height:12.1pt;z-index:-15929856;visibility:visible;mso-wrap-style:square;mso-width-percent:0;mso-height-percent:0;mso-wrap-distance-left:9pt;mso-wrap-distance-top:0;mso-wrap-distance-right:9pt;mso-wrap-distance-bottom:0;mso-position-horizontal:absolute;mso-position-horizontal-relative:page;mso-position-vertical:absolute;mso-position-vertical-relative:page;mso-width-percent:0;mso-height-percent:0;mso-width-relative:page;mso-height-relative:page;v-text-anchor:top" o:gfxdata="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" filled="f" stroked="f">
+              <v:textbox inset="0,0,0,0">
+                <w:txbxContent>
+                  <w:p>
+                    <w:pPr>
+                      <w:bidi/>
+                      <w:spacing w:before="14"/>
+                      <w:ind w:right="20"/>
+                      <w:jc w:val="right"/>
+                      <w:rPr>
+                        <w:sz w:val="18"/>
+                        <w:szCs w:val="18"/>
+                      </w:rPr>
+                    </w:pPr>
+                    <w:r>
+                      <w:rPr>
+                        <w:sz w:val="18"/>
+                        <w:szCs w:val="18"/>
+                        <w:rtl/>
+                      </w:rPr>
+                      <w:t>סמסטר ב</w:t>
+                    </w:r>
+                    <w:r>
+                      <w:rPr>
+                        <w:sz w:val="18"/>
+                        <w:szCs w:val="18"/>
+                      </w:rPr>
+                      <w:t>'</w:t>
+                    </w:r>
+                    <w:r>
+                      <w:rPr>
+                        <w:sz w:val="18"/>
+                        <w:szCs w:val="18"/>
+                        <w:rtl/>
+                      </w:rPr>
+                      <w:t xml:space="preserve"> תש</w:t>
+                    </w:r>
+                    <w:r>
+                      <w:rPr>
+                        <w:sz w:val="18"/>
+                        <w:szCs w:val="18"/>
+                      </w:rPr>
+                      <w:t>"</w:t>
+                    </w:r>
+                    <w:r>
+                      <w:rPr>
+                        <w:sz w:val="18"/>
+                        <w:szCs w:val="18"/>
+                        <w:rtl/>
+                      </w:rPr>
+                      <w:t xml:space="preserve">פ </w:t>
+                    </w:r>
+                    <w:r>
+                      <w:rPr>
+                        <w:sz w:val="18"/>
+                        <w:szCs w:val="18"/>
+                      </w:rPr>
+                      <w:t>–</w:t>
+                    </w:r>
+                    <w:r>
+                      <w:rPr>
+                        <w:sz w:val="18"/>
+                        <w:szCs w:val="18"/>
+                        <w:rtl/>
+                      </w:rPr>
+                      <w:t xml:space="preserve"> גיא רונן </w:t>
+                    </w:r>
+                    <w:r>
+                      <w:rPr>
+                        <w:sz w:val="18"/>
+                        <w:szCs w:val="18"/>
+                      </w:rPr>
+                      <w:t>©</w:t>
+                    </w:r>
+                  </w:p>
+                </w:txbxContent>
+              </v:textbox>
+              <w10:wrap anchorx="page" anchory="page"/>
+            </v:shape>
+          </w:pict>
+        </mc:Fallback>
+      </mc:AlternateContent>
     </w:r>
     <w:r>
-      <w:pict w14:anchorId="46A965E0">
-        <v:shape id="_x0000_s2050" type="#_x0000_t202" style="position:absolute;margin-left:266.1pt;margin-top:800.5pt;width:11.05pt;height:12.1pt;z-index:-15929344;mso-position-horizontal-relative:page;mso-position-vertical-relative:page" filled="f" stroked="f">
-          <v:textbox inset="0,0,0,0">
-            <w:txbxContent>
-              <w:p>
-                <w:pPr>
-                  <w:spacing w:before="14"/>
-                  <w:ind w:left="60"/>
-                  <w:rPr>
-                    <w:sz w:val="18"/>
-                  </w:rPr>
-                </w:pPr>
-                <w:r>
-                  <w:fldChar w:fldCharType="begin"/>
-                </w:r>
-                <w:r>
-                  <w:rPr>
-                    <w:sz w:val="18"/>
-                  </w:rPr>
-                  <w:instrText xml:space="preserve"> PAGE </w:instrText>
-                </w:r>
-                <w:r>
-                  <w:fldChar w:fldCharType="separate"/>
-                </w:r>
-                <w:r>
-                  <w:t>1</w:t>
-                </w:r>
-                <w:r>
-                  <w:fldChar w:fldCharType="end"/>
-                </w:r>
-              </w:p>
-            </w:txbxContent>
-          </v:textbox>
-          <w10:wrap anchorx="page" anchory="page"/>
-        </v:shape>
-      </w:pict>
+      <w:rPr>
+        <w:noProof/>
+      </w:rPr>
+      <mc:AlternateContent>
+        <mc:Choice Requires="wps">
+          <w:drawing>
+            <wp:anchor distT="0" distB="0" distL="114300" distR="114300" simplePos="0" relativeHeight="487387136" behindDoc="1" locked="0" layoutInCell="1" allowOverlap="1" wp14:anchorId="46A965E0" wp14:editId="5A916D83">
+              <wp:simplePos x="0" y="0"/>
+              <wp:positionH relativeFrom="page">
+                <wp:posOffset>3379470</wp:posOffset>
+              </wp:positionH>
+              <wp:positionV relativeFrom="page">
+                <wp:posOffset>10166350</wp:posOffset>
+              </wp:positionV>
+              <wp:extent cx="140335" cy="153670"/>
+              <wp:effectExtent l="0" t="0" r="0" b="0"/>
+              <wp:wrapNone/>
+              <wp:docPr id="4" name="Text Box 2"/>
+              <wp:cNvGraphicFramePr>
+                <a:graphicFrameLocks xmlns:a="http://schemas.openxmlformats.org/drawingml/2006/main"/>
+              </wp:cNvGraphicFramePr>
+              <a:graphic xmlns:a="http://schemas.openxmlformats.org/drawingml/2006/main">
+                <a:graphicData uri="http://schemas.microsoft.com/office/word/2010/wordprocessingShape">
+                  <wps:wsp>
+                    <wps:cNvSpPr txBox="1">
+                      <a:spLocks noChangeArrowheads="1"/>
+                    </wps:cNvSpPr>
+                    <wps:spPr bwMode="auto">
+                      <a:xfrm>
+                        <a:off x="0" y="0"/>
+                        <a:ext cx="140335" cy="153670"/>
+                      </a:xfrm>
+                      <a:prstGeom prst="rect">
+                        <a:avLst/>
+                      </a:prstGeom>
+                      <a:noFill/>
+                      <a:ln>
+                        <a:noFill/>
+                      </a:ln>
+                      <a:extLst>
+                        <a:ext uri="{909E8E84-426E-40DD-AFC4-6F175D3DCCD1}">
+                          <a14:hiddenFill xmlns:a14="http://schemas.microsoft.com/office/drawing/2010/main">
+                            <a:solidFill>
+                              <a:srgbClr val="FFFFFF"/>
+                            </a:solidFill>
+                          </a14:hiddenFill>
+                        </a:ext>
+                        <a:ext uri="{91240B29-F687-4F45-9708-019B960494DF}">
+                          <a14:hiddenLine xmlns:a14="http://schemas.microsoft.com/office/drawing/2010/main" w="9525">
+                            <a:solidFill>
+                              <a:srgbClr val="000000"/>
+                            </a:solidFill>
+                            <a:miter lim="800000"/>
+                            <a:headEnd/>
+                            <a:tailEnd/>
+                          </a14:hiddenLine>
+                        </a:ext>
+                      </a:extLst>
+                    </wps:spPr>
+                    <wps:txbx>
+                      <w:txbxContent>
+                        <w:p>
+                          <w:pPr>
+                            <w:spacing w:before="14"/>
+                            <w:ind w:left="60"/>
+                            <w:rPr>
+                              <w:sz w:val="18"/>
+                            </w:rPr>
+                          </w:pPr>
+                          <w:r>
+                            <w:fldChar w:fldCharType="begin"/>
+                          </w:r>
+                          <w:r>
+                            <w:rPr>
+                              <w:sz w:val="18"/>
+                            </w:rPr>
+                            <w:instrText xml:space="preserve"> PAGE </w:instrText>
+                          </w:r>
+                          <w:r>
+                            <w:fldChar w:fldCharType="separate"/>
+                          </w:r>
+                          <w:r>
+                            <w:t>1</w:t>
+                          </w:r>
+                          <w:r>
+                            <w:fldChar w:fldCharType="end"/>
+                          </w:r>
+                        </w:p>
+                      </w:txbxContent>
+                    </wps:txbx>
+                    <wps:bodyPr rot="0" vert="horz" wrap="square" lIns="0" tIns="0" rIns="0" bIns="0" anchor="t" anchorCtr="0" upright="1">
+                      <a:noAutofit/>
+                    </wps:bodyPr>
+                  </wps:wsp>
+                </a:graphicData>
+              </a:graphic>
+              <wp14:sizeRelH relativeFrom="page">
+                <wp14:pctWidth>0</wp14:pctWidth>
+              </wp14:sizeRelH>
+              <wp14:sizeRelV relativeFrom="page">
+                <wp14:pctHeight>0</wp14:pctHeight>
+              </wp14:sizeRelV>
+            </wp:anchor>
+          </w:drawing>
+        </mc:Choice>
+        <mc:Fallback>
+          <w:pict>
+            <v:shape w14:anchorId="46A965E0" id="Text Box 2" o:spid="_x0000_s1032" type="#_x0000_t202" style="position:absolute;margin-left:266.1pt;margin-top:800.5pt;width:11.05pt;height:12.1pt;z-index:-15929344;visibility:visible;mso-wrap-style:square;mso-width-percent:0;mso-height-percent:0;mso-wrap-distance-left:9pt;mso-wrap-distance-top:0;mso-wrap-distance-right:9pt;mso-wrap-distance-bottom:0;mso-position-horizontal:absolute;mso-position-horizontal-relative:page;mso-position-vertical:absolute;mso-position-vertical-relative:page;mso-width-percent:0;mso-height-percent:0;mso-width-relative:page;mso-height-relative:page;v-text-anchor:top" o:gfxdata="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" filled="f" stroked="f">
+              <v:textbox inset="0,0,0,0">
+                <w:txbxContent>
+                  <w:p>
+                    <w:pPr>
+                      <w:spacing w:before="14"/>
+                      <w:ind w:left="60"/>
+                      <w:rPr>
+                        <w:sz w:val="18"/>
+                      </w:rPr>
+                    </w:pPr>
+                    <w:r>
+                      <w:fldChar w:fldCharType="begin"/>
+                    </w:r>
+                    <w:r>
+                      <w:rPr>
+                        <w:sz w:val="18"/>
+                      </w:rPr>
+                      <w:instrText xml:space="preserve"> PAGE </w:instrText>
+                    </w:r>
+                    <w:r>
+                      <w:fldChar w:fldCharType="separate"/>
+                    </w:r>
+                    <w:r>
+                      <w:t>1</w:t>
+                    </w:r>
+                    <w:r>
+                      <w:fldChar w:fldCharType="end"/>
+                    </w:r>
+                  </w:p>
+                </w:txbxContent>
+              </v:textbox>
+              <w10:wrap anchorx="page" anchory="page"/>
+            </v:shape>
+          </w:pict>
+        </mc:Fallback>
+      </mc:AlternateContent>
     </w:r>
     <w:r>
-      <w:pict w14:anchorId="6BB6176B">
-        <v:shape id="_x0000_s2049" type="#_x0000_t202" style="position:absolute;margin-left:327.15pt;margin-top:800.8pt;width:179.3pt;height:13.55pt;z-index:-15928832;mso-position-horizontal-relative:page;mso-position-vertical-relative:page" filled="f" stroked="f">
-          <v:textbox inset="0,0,0,0">
-            <w:txbxContent>
-              <w:p>
-                <w:pPr>
-                  <w:pStyle w:val="a3"/>
-                  <w:bidi/>
-                  <w:spacing w:before="10"/>
-                  <w:ind w:right="20"/>
-                  <w:jc w:val="right"/>
-                  <w:rPr>
-                    <w:rFonts w:ascii="Calibri" w:cs="Calibri"/>
-                  </w:rPr>
-                </w:pPr>
-                <w:r>
-                  <w:rPr>
-                    <w:rtl/>
-                  </w:rPr>
-                  <w:t>תכנות מונחה עצמים בסביבת דוט</w:t>
-                </w:r>
-                <w:r>
-                  <w:t>-</w:t>
-                </w:r>
-                <w:r>
-                  <w:rPr>
-                    <w:rtl/>
-                  </w:rPr>
-                  <w:t>נט ושפת</w:t>
-                </w:r>
-                <w:r>
-                  <w:rPr>
-                    <w:rFonts w:ascii="Calibri" w:cs="Calibri"/>
-                    <w:rtl/>
-                  </w:rPr>
-                  <w:t xml:space="preserve"> </w:t>
-                </w:r>
-                <w:r>
-                  <w:rPr>
-                    <w:rFonts w:ascii="Calibri" w:cs="Calibri"/>
-                  </w:rPr>
-                  <w:t>C#</w:t>
-                </w:r>
-              </w:p>
-            </w:txbxContent>
-          </v:textbox>
-          <w10:wrap anchorx="page" anchory="page"/>
-        </v:shape>
-      </w:pict>
+      <w:rPr>
+        <w:noProof/>
+      </w:rPr>
+      <mc:AlternateContent>
+        <mc:Choice Requires="wps">
+          <w:drawing>
+            <wp:anchor distT="0" distB="0" distL="114300" distR="114300" simplePos="0" relativeHeight="487387648" behindDoc="1" locked="0" layoutInCell="1" allowOverlap="1" wp14:anchorId="6BB6176B" wp14:editId="1CB12B30">
+              <wp:simplePos x="0" y="0"/>
+              <wp:positionH relativeFrom="page">
+                <wp:posOffset>4154805</wp:posOffset>
+              </wp:positionH>
+              <wp:positionV relativeFrom="page">
+                <wp:posOffset>10170160</wp:posOffset>
+              </wp:positionV>
+              <wp:extent cx="2277110" cy="172085"/>
+              <wp:effectExtent l="0" t="0" r="0" b="0"/>
+              <wp:wrapNone/>
+              <wp:docPr id="3" name="Text Box 1"/>
+              <wp:cNvGraphicFramePr>
+                <a:graphicFrameLocks xmlns:a="http://schemas.openxmlformats.org/drawingml/2006/main"/>
+              </wp:cNvGraphicFramePr>
+              <a:graphic xmlns:a="http://schemas.openxmlformats.org/drawingml/2006/main">
+                <a:graphicData uri="http://schemas.microsoft.com/office/word/2010/wordprocessingShape">
+                  <wps:wsp>
+                    <wps:cNvSpPr txBox="1">
+                      <a:spLocks noChangeArrowheads="1"/>
+                    </wps:cNvSpPr>
+                    <wps:spPr bwMode="auto">
+                      <a:xfrm>
+                        <a:off x="0" y="0"/>
+                        <a:ext cx="2277110" cy="172085"/>
+                      </a:xfrm>
+                      <a:prstGeom prst="rect">
+                        <a:avLst/>
+                      </a:prstGeom>
+                      <a:noFill/>
+                      <a:ln>
+                        <a:noFill/>
+                      </a:ln>
+                      <a:extLst>
+                        <a:ext uri="{909E8E84-426E-40DD-AFC4-6F175D3DCCD1}">
+                          <a14:hiddenFill xmlns:a14="http://schemas.microsoft.com/office/drawing/2010/main">
+                            <a:solidFill>
+                              <a:srgbClr val="FFFFFF"/>
+                            </a:solidFill>
+                          </a14:hiddenFill>
+                        </a:ext>
+                        <a:ext uri="{91240B29-F687-4F45-9708-019B960494DF}">
+                          <a14:hiddenLine xmlns:a14="http://schemas.microsoft.com/office/drawing/2010/main" w="9525">
+                            <a:solidFill>
+                              <a:srgbClr val="000000"/>
+                            </a:solidFill>
+                            <a:miter lim="800000"/>
+                            <a:headEnd/>
+                            <a:tailEnd/>
+                          </a14:hiddenLine>
+                        </a:ext>
+                      </a:extLst>
+                    </wps:spPr>
+                    <wps:txbx>
+                      <w:txbxContent>
+                        <w:p>
+                          <w:pPr>
+                            <w:pStyle w:val="a3"/>
+                            <w:bidi/>
+                            <w:spacing w:before="10"/>
+                            <w:ind w:right="20"/>
+                            <w:jc w:val="right"/>
+                            <w:rPr>
+                              <w:rFonts w:ascii="Calibri" w:cs="Calibri"/>
+                            </w:rPr>
+                          </w:pPr>
+                          <w:r>
+                            <w:rPr>
+                              <w:rtl/>
+                            </w:rPr>
+                            <w:t>תכנות מונחה עצמים בסביבת דוט</w:t>
+                          </w:r>
+                          <w:r>
+                            <w:t>-</w:t>
+                          </w:r>
+                          <w:r>
+                            <w:rPr>
+                              <w:rtl/>
+                            </w:rPr>
+                            <w:t>נט ושפת</w:t>
+                          </w:r>
+                          <w:r>
+                            <w:rPr>
+                              <w:rFonts w:ascii="Calibri" w:cs="Calibri"/>
+                              <w:rtl/>
+                            </w:rPr>
+                            <w:t xml:space="preserve"> </w:t>
+                          </w:r>
+                          <w:r>
+                            <w:rPr>
+                              <w:rFonts w:ascii="Calibri" w:cs="Calibri"/>
+                            </w:rPr>
+                            <w:t>C#</w:t>
+                          </w:r>
+                        </w:p>
+                      </w:txbxContent>
+                    </wps:txbx>
+                    <wps:bodyPr rot="0" vert="horz" wrap="square" lIns="0" tIns="0" rIns="0" bIns="0" anchor="t" anchorCtr="0" upright="1">
+                      <a:noAutofit/>
+                    </wps:bodyPr>
+                  </wps:wsp>
+                </a:graphicData>
+              </a:graphic>
+              <wp14:sizeRelH relativeFrom="page">
+                <wp14:pctWidth>0</wp14:pctWidth>
+              </wp14:sizeRelH>
+              <wp14:sizeRelV relativeFrom="page">
+                <wp14:pctHeight>0</wp14:pctHeight>
+              </wp14:sizeRelV>
+            </wp:anchor>
+          </w:drawing>
+        </mc:Choice>
+        <mc:Fallback>
+          <w:pict>
+            <v:shape w14:anchorId="6BB6176B" id="Text Box 1" o:spid="_x0000_s1033" type="#_x0000_t202" style="position:absolute;margin-left:327.15pt;margin-top:800.8pt;width:179.3pt;height:13.55pt;z-index:-15928832;visibility:visible;mso-wrap-style:square;mso-width-percent:0;mso-height-percent:0;mso-wrap-distance-left:9pt;mso-wrap-distance-top:0;mso-wrap-distance-right:9pt;mso-wrap-distance-bottom:0;mso-position-horizontal:absolute;mso-position-horizontal-relative:page;mso-position-vertical:absolute;mso-position-vertical-relative:page;mso-width-percent:0;mso-height-percent:0;mso-width-relative:page;mso-height-relative:page;v-text-anchor:top" o:gfxdata="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" filled="f" stroked="f">
+              <v:textbox inset="0,0,0,0">
+                <w:txbxContent>
+                  <w:p>
+                    <w:pPr>
+                      <w:pStyle w:val="a3"/>
+                      <w:bidi/>
+                      <w:spacing w:before="10"/>
+                      <w:ind w:right="20"/>
+                      <w:jc w:val="right"/>
+                      <w:rPr>
+                        <w:rFonts w:ascii="Calibri" w:cs="Calibri"/>
+                      </w:rPr>
+                    </w:pPr>
+                    <w:r>
+                      <w:rPr>
+                        <w:rtl/>
+                      </w:rPr>
+                      <w:t>תכנות מונחה עצמים בסביבת דוט</w:t>
+                    </w:r>
+                    <w:r>
+                      <w:t>-</w:t>
+                    </w:r>
+                    <w:r>
+                      <w:rPr>
+                        <w:rtl/>
+                      </w:rPr>
+                      <w:t>נט ושפת</w:t>
+                    </w:r>
+                    <w:r>
+                      <w:rPr>
+                        <w:rFonts w:ascii="Calibri" w:cs="Calibri"/>
+                        <w:rtl/>
+                      </w:rPr>
+                      <w:t xml:space="preserve"> </w:t>
+                    </w:r>
+                    <w:r>
+                      <w:rPr>
+                        <w:rFonts w:ascii="Calibri" w:cs="Calibri"/>
+                      </w:rPr>
+                      <w:t>C#</w:t>
+                    </w:r>
+                  </w:p>
+                </w:txbxContent>
+              </v:textbox>
+              <w10:wrap anchorx="page" anchory="page"/>
+            </v:shape>
+          </w:pict>
+        </mc:Fallback>
+      </mc:AlternateContent>
     </w:r>
   </w:p>
 </w:ftr>
@@ -12968,107 +14125,654 @@
       <w:spacing w:line="14" w:lineRule="auto"/>
     </w:pPr>
     <w:r>
-      <w:pict w14:anchorId="421D043D">
-        <v:shape id="_x0000_s2055" style="position:absolute;margin-left:63.25pt;margin-top:47.65pt;width:447.55pt;height:.5pt;z-index:-15931904;mso-position-horizontal-relative:page;mso-position-vertical-relative:page" coordorigin="1265,953" coordsize="8951,10" o:spt="100" adj="0,,0" path="m4777,953r-3512,l1265,962r3512,l4777,953xm4787,953r-10,l4777,962r10,l4787,953xm6347,953r-10,l6337,953r-1550,l4787,962r1550,l6337,962r10,l6347,953xm10216,953r-3869,l6347,962r3869,l10216,953xe" fillcolor="black" stroked="f">
-          <v:stroke joinstyle="round"/>
-          <v:formulas/>
-          <v:path arrowok="t" o:connecttype="segments"/>
-          <w10:wrap anchorx="page" anchory="page"/>
-        </v:shape>
-      </w:pict>
+      <w:rPr>
+        <w:noProof/>
+      </w:rPr>
+      <mc:AlternateContent>
+        <mc:Choice Requires="wps">
+          <w:drawing>
+            <wp:anchor distT="0" distB="0" distL="114300" distR="114300" simplePos="0" relativeHeight="487384576" behindDoc="1" locked="0" layoutInCell="1" allowOverlap="1" wp14:anchorId="421D043D" wp14:editId="3FBA136C">
+              <wp:simplePos x="0" y="0"/>
+              <wp:positionH relativeFrom="page">
+                <wp:posOffset>803275</wp:posOffset>
+              </wp:positionH>
+              <wp:positionV relativeFrom="page">
+                <wp:posOffset>605155</wp:posOffset>
+              </wp:positionV>
+              <wp:extent cx="5683885" cy="6350"/>
+              <wp:effectExtent l="0" t="0" r="0" b="0"/>
+              <wp:wrapNone/>
+              <wp:docPr id="9" name="AutoShape 7"/>
+              <wp:cNvGraphicFramePr>
+                <a:graphicFrameLocks xmlns:a="http://schemas.openxmlformats.org/drawingml/2006/main"/>
+              </wp:cNvGraphicFramePr>
+              <a:graphic xmlns:a="http://schemas.openxmlformats.org/drawingml/2006/main">
+                <a:graphicData uri="http://schemas.microsoft.com/office/word/2010/wordprocessingShape">
+                  <wps:wsp>
+                    <wps:cNvSpPr>
+                      <a:spLocks/>
+                    </wps:cNvSpPr>
+                    <wps:spPr bwMode="auto">
+                      <a:xfrm>
+                        <a:off x="0" y="0"/>
+                        <a:ext cx="5683885" cy="6350"/>
+                      </a:xfrm>
+                      <a:custGeom>
+                        <a:avLst/>
+                        <a:gdLst>
+                          <a:gd name="T0" fmla="+- 0 4777 1265"/>
+                          <a:gd name="T1" fmla="*/ T0 w 8951"/>
+                          <a:gd name="T2" fmla="+- 0 953 953"/>
+                          <a:gd name="T3" fmla="*/ 953 h 10"/>
+                          <a:gd name="T4" fmla="+- 0 1265 1265"/>
+                          <a:gd name="T5" fmla="*/ T4 w 8951"/>
+                          <a:gd name="T6" fmla="+- 0 953 953"/>
+                          <a:gd name="T7" fmla="*/ 953 h 10"/>
+                          <a:gd name="T8" fmla="+- 0 1265 1265"/>
+                          <a:gd name="T9" fmla="*/ T8 w 8951"/>
+                          <a:gd name="T10" fmla="+- 0 962 953"/>
+                          <a:gd name="T11" fmla="*/ 962 h 10"/>
+                          <a:gd name="T12" fmla="+- 0 4777 1265"/>
+                          <a:gd name="T13" fmla="*/ T12 w 8951"/>
+                          <a:gd name="T14" fmla="+- 0 962 953"/>
+                          <a:gd name="T15" fmla="*/ 962 h 10"/>
+                          <a:gd name="T16" fmla="+- 0 4777 1265"/>
+                          <a:gd name="T17" fmla="*/ T16 w 8951"/>
+                          <a:gd name="T18" fmla="+- 0 953 953"/>
+                          <a:gd name="T19" fmla="*/ 953 h 10"/>
+                          <a:gd name="T20" fmla="+- 0 4787 1265"/>
+                          <a:gd name="T21" fmla="*/ T20 w 8951"/>
+                          <a:gd name="T22" fmla="+- 0 953 953"/>
+                          <a:gd name="T23" fmla="*/ 953 h 10"/>
+                          <a:gd name="T24" fmla="+- 0 4777 1265"/>
+                          <a:gd name="T25" fmla="*/ T24 w 8951"/>
+                          <a:gd name="T26" fmla="+- 0 953 953"/>
+                          <a:gd name="T27" fmla="*/ 953 h 10"/>
+                          <a:gd name="T28" fmla="+- 0 4777 1265"/>
+                          <a:gd name="T29" fmla="*/ T28 w 8951"/>
+                          <a:gd name="T30" fmla="+- 0 962 953"/>
+                          <a:gd name="T31" fmla="*/ 962 h 10"/>
+                          <a:gd name="T32" fmla="+- 0 4787 1265"/>
+                          <a:gd name="T33" fmla="*/ T32 w 8951"/>
+                          <a:gd name="T34" fmla="+- 0 962 953"/>
+                          <a:gd name="T35" fmla="*/ 962 h 10"/>
+                          <a:gd name="T36" fmla="+- 0 4787 1265"/>
+                          <a:gd name="T37" fmla="*/ T36 w 8951"/>
+                          <a:gd name="T38" fmla="+- 0 953 953"/>
+                          <a:gd name="T39" fmla="*/ 953 h 10"/>
+                          <a:gd name="T40" fmla="+- 0 6347 1265"/>
+                          <a:gd name="T41" fmla="*/ T40 w 8951"/>
+                          <a:gd name="T42" fmla="+- 0 953 953"/>
+                          <a:gd name="T43" fmla="*/ 953 h 10"/>
+                          <a:gd name="T44" fmla="+- 0 6337 1265"/>
+                          <a:gd name="T45" fmla="*/ T44 w 8951"/>
+                          <a:gd name="T46" fmla="+- 0 953 953"/>
+                          <a:gd name="T47" fmla="*/ 953 h 10"/>
+                          <a:gd name="T48" fmla="+- 0 6337 1265"/>
+                          <a:gd name="T49" fmla="*/ T48 w 8951"/>
+                          <a:gd name="T50" fmla="+- 0 953 953"/>
+                          <a:gd name="T51" fmla="*/ 953 h 10"/>
+                          <a:gd name="T52" fmla="+- 0 4787 1265"/>
+                          <a:gd name="T53" fmla="*/ T52 w 8951"/>
+                          <a:gd name="T54" fmla="+- 0 953 953"/>
+                          <a:gd name="T55" fmla="*/ 953 h 10"/>
+                          <a:gd name="T56" fmla="+- 0 4787 1265"/>
+                          <a:gd name="T57" fmla="*/ T56 w 8951"/>
+                          <a:gd name="T58" fmla="+- 0 962 953"/>
+                          <a:gd name="T59" fmla="*/ 962 h 10"/>
+                          <a:gd name="T60" fmla="+- 0 6337 1265"/>
+                          <a:gd name="T61" fmla="*/ T60 w 8951"/>
+                          <a:gd name="T62" fmla="+- 0 962 953"/>
+                          <a:gd name="T63" fmla="*/ 962 h 10"/>
+                          <a:gd name="T64" fmla="+- 0 6337 1265"/>
+                          <a:gd name="T65" fmla="*/ T64 w 8951"/>
+                          <a:gd name="T66" fmla="+- 0 962 953"/>
+                          <a:gd name="T67" fmla="*/ 962 h 10"/>
+                          <a:gd name="T68" fmla="+- 0 6347 1265"/>
+                          <a:gd name="T69" fmla="*/ T68 w 8951"/>
+                          <a:gd name="T70" fmla="+- 0 962 953"/>
+                          <a:gd name="T71" fmla="*/ 962 h 10"/>
+                          <a:gd name="T72" fmla="+- 0 6347 1265"/>
+                          <a:gd name="T73" fmla="*/ T72 w 8951"/>
+                          <a:gd name="T74" fmla="+- 0 953 953"/>
+                          <a:gd name="T75" fmla="*/ 953 h 10"/>
+                          <a:gd name="T76" fmla="+- 0 10216 1265"/>
+                          <a:gd name="T77" fmla="*/ T76 w 8951"/>
+                          <a:gd name="T78" fmla="+- 0 953 953"/>
+                          <a:gd name="T79" fmla="*/ 953 h 10"/>
+                          <a:gd name="T80" fmla="+- 0 6347 1265"/>
+                          <a:gd name="T81" fmla="*/ T80 w 8951"/>
+                          <a:gd name="T82" fmla="+- 0 953 953"/>
+                          <a:gd name="T83" fmla="*/ 953 h 10"/>
+                          <a:gd name="T84" fmla="+- 0 6347 1265"/>
+                          <a:gd name="T85" fmla="*/ T84 w 8951"/>
+                          <a:gd name="T86" fmla="+- 0 962 953"/>
+                          <a:gd name="T87" fmla="*/ 962 h 10"/>
+                          <a:gd name="T88" fmla="+- 0 10216 1265"/>
+                          <a:gd name="T89" fmla="*/ T88 w 8951"/>
+                          <a:gd name="T90" fmla="+- 0 962 953"/>
+                          <a:gd name="T91" fmla="*/ 962 h 10"/>
+                          <a:gd name="T92" fmla="+- 0 10216 1265"/>
+                          <a:gd name="T93" fmla="*/ T92 w 8951"/>
+                          <a:gd name="T94" fmla="+- 0 953 953"/>
+                          <a:gd name="T95" fmla="*/ 953 h 10"/>
+                        </a:gdLst>
+                        <a:ahLst/>
+                        <a:cxnLst>
+                          <a:cxn ang="0">
+                            <a:pos x="T1" y="T3"/>
+                          </a:cxn>
+                          <a:cxn ang="0">
+                            <a:pos x="T5" y="T7"/>
+                          </a:cxn>
+                          <a:cxn ang="0">
+                            <a:pos x="T9" y="T11"/>
+                          </a:cxn>
+                          <a:cxn ang="0">
+                            <a:pos x="T13" y="T15"/>
+                          </a:cxn>
+                          <a:cxn ang="0">
+                            <a:pos x="T17" y="T19"/>
+                          </a:cxn>
+                          <a:cxn ang="0">
+                            <a:pos x="T21" y="T23"/>
+                          </a:cxn>
+                          <a:cxn ang="0">
+                            <a:pos x="T25" y="T27"/>
+                          </a:cxn>
+                          <a:cxn ang="0">
+                            <a:pos x="T29" y="T31"/>
+                          </a:cxn>
+                          <a:cxn ang="0">
+                            <a:pos x="T33" y="T35"/>
+                          </a:cxn>
+                          <a:cxn ang="0">
+                            <a:pos x="T37" y="T39"/>
+                          </a:cxn>
+                          <a:cxn ang="0">
+                            <a:pos x="T41" y="T43"/>
+                          </a:cxn>
+                          <a:cxn ang="0">
+                            <a:pos x="T45" y="T47"/>
+                          </a:cxn>
+                          <a:cxn ang="0">
+                            <a:pos x="T49" y="T51"/>
+                          </a:cxn>
+                          <a:cxn ang="0">
+                            <a:pos x="T53" y="T55"/>
+                          </a:cxn>
+                          <a:cxn ang="0">
+                            <a:pos x="T57" y="T59"/>
+                          </a:cxn>
+                          <a:cxn ang="0">
+                            <a:pos x="T61" y="T63"/>
+                          </a:cxn>
+                          <a:cxn ang="0">
+                            <a:pos x="T65" y="T67"/>
+                          </a:cxn>
+                          <a:cxn ang="0">
+                            <a:pos x="T69" y="T71"/>
+                          </a:cxn>
+                          <a:cxn ang="0">
+                            <a:pos x="T73" y="T75"/>
+                          </a:cxn>
+                          <a:cxn ang="0">
+                            <a:pos x="T77" y="T79"/>
+                          </a:cxn>
+                          <a:cxn ang="0">
+                            <a:pos x="T81" y="T83"/>
+                          </a:cxn>
+                          <a:cxn ang="0">
+                            <a:pos x="T85" y="T87"/>
+                          </a:cxn>
+                          <a:cxn ang="0">
+                            <a:pos x="T89" y="T91"/>
+                          </a:cxn>
+                          <a:cxn ang="0">
+                            <a:pos x="T93" y="T95"/>
+                          </a:cxn>
+                        </a:cxnLst>
+                        <a:rect l="0" t="0" r="r" b="b"/>
+                        <a:pathLst>
+                          <a:path w="8951" h="10">
+                            <a:moveTo>
+                              <a:pt x="3512" y="0"/>
+                            </a:moveTo>
+                            <a:lnTo>
+                              <a:pt x="0" y="0"/>
+                            </a:lnTo>
+                            <a:lnTo>
+                              <a:pt x="0" y="9"/>
+                            </a:lnTo>
+                            <a:lnTo>
+                              <a:pt x="3512" y="9"/>
+                            </a:lnTo>
+                            <a:lnTo>
+                              <a:pt x="3512" y="0"/>
+                            </a:lnTo>
+                            <a:close/>
+                            <a:moveTo>
+                              <a:pt x="3522" y="0"/>
+                            </a:moveTo>
+                            <a:lnTo>
+                              <a:pt x="3512" y="0"/>
+                            </a:lnTo>
+                            <a:lnTo>
+                              <a:pt x="3512" y="9"/>
+                            </a:lnTo>
+                            <a:lnTo>
+                              <a:pt x="3522" y="9"/>
+                            </a:lnTo>
+                            <a:lnTo>
+                              <a:pt x="3522" y="0"/>
+                            </a:lnTo>
+                            <a:close/>
+                            <a:moveTo>
+                              <a:pt x="5082" y="0"/>
+                            </a:moveTo>
+                            <a:lnTo>
+                              <a:pt x="5072" y="0"/>
+                            </a:lnTo>
+                            <a:lnTo>
+                              <a:pt x="3522" y="0"/>
+                            </a:lnTo>
+                            <a:lnTo>
+                              <a:pt x="3522" y="9"/>
+                            </a:lnTo>
+                            <a:lnTo>
+                              <a:pt x="5072" y="9"/>
+                            </a:lnTo>
+                            <a:lnTo>
+                              <a:pt x="5082" y="9"/>
+                            </a:lnTo>
+                            <a:lnTo>
+                              <a:pt x="5082" y="0"/>
+                            </a:lnTo>
+                            <a:close/>
+                            <a:moveTo>
+                              <a:pt x="8951" y="0"/>
+                            </a:moveTo>
+                            <a:lnTo>
+                              <a:pt x="5082" y="0"/>
+                            </a:lnTo>
+                            <a:lnTo>
+                              <a:pt x="5082" y="9"/>
+                            </a:lnTo>
+                            <a:lnTo>
+                              <a:pt x="8951" y="9"/>
+                            </a:lnTo>
+                            <a:lnTo>
+                              <a:pt x="8951" y="0"/>
+                            </a:lnTo>
+                            <a:close/>
+                          </a:path>
+                        </a:pathLst>
+                      </a:custGeom>
+                      <a:solidFill>
+                        <a:srgbClr val="000000"/>
+                      </a:solidFill>
+                      <a:ln>
+                        <a:noFill/>
+                      </a:ln>
+                      <a:extLst>
+                        <a:ext uri="{91240B29-F687-4F45-9708-019B960494DF}">
+                          <a14:hiddenLine xmlns:a14="http://schemas.microsoft.com/office/drawing/2010/main" w="9525">
+                            <a:solidFill>
+                              <a:srgbClr val="000000"/>
+                            </a:solidFill>
+                            <a:round/>
+                            <a:headEnd/>
+                            <a:tailEnd/>
+                          </a14:hiddenLine>
+                        </a:ext>
+                      </a:extLst>
+                    </wps:spPr>
+                    <wps:bodyPr rot="0" vert="horz" wrap="square" lIns="91440" tIns="45720" rIns="91440" bIns="45720" anchor="t" anchorCtr="0" upright="1">
+                      <a:noAutofit/>
+                    </wps:bodyPr>
+                  </wps:wsp>
+                </a:graphicData>
+              </a:graphic>
+              <wp14:sizeRelH relativeFrom="page">
+                <wp14:pctWidth>0</wp14:pctWidth>
+              </wp14:sizeRelH>
+              <wp14:sizeRelV relativeFrom="page">
+                <wp14:pctHeight>0</wp14:pctHeight>
+              </wp14:sizeRelV>
+            </wp:anchor>
+          </w:drawing>
+        </mc:Choice>
+        <mc:Fallback>
+          <w:pict>
+            <v:shape w14:anchorId="097E5A4C" id="AutoShape 7" o:spid="_x0000_s1026" style="position:absolute;left:0;text-align:left;margin-left:63.25pt;margin-top:47.65pt;width:447.55pt;height:.5pt;z-index:-15931904;visibility:visible;mso-wrap-style:square;mso-width-percent:0;mso-height-percent:0;mso-wrap-distance-left:9pt;mso-wrap-distance-top:0;mso-wrap-distance-right:9pt;mso-wrap-distance-bottom:0;mso-position-horizontal:absolute;mso-position-horizontal-relative:page;mso-position-vertical:absolute;mso-position-vertical-relative:page;mso-width-percent:0;mso-height-percent:0;mso-width-relative:page;mso-height-relative:page;v-text-anchor:top" coordsize="8951,10" o:gfxdata="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" path="m3512,l,,,9r3512,l3512,xm3522,r-10,l3512,9r10,l3522,xm5082,r-10,l3522,r,9l5072,9r10,l5082,xm8951,l5082,r,9l8951,9r,-9xe" fillcolor="black" stroked="f">
+              <v:path arrowok="t" o:connecttype="custom" o:connectlocs="2230120,605155;0,605155;0,610870;2230120,610870;2230120,605155;2236470,605155;2230120,605155;2230120,610870;2236470,610870;2236470,605155;3227070,605155;3220720,605155;3220720,605155;2236470,605155;2236470,610870;3220720,610870;3220720,610870;3227070,610870;3227070,605155;5683885,605155;3227070,605155;3227070,610870;5683885,610870;5683885,605155" o:connectangles="0,0,0,0,0,0,0,0,0,0,0,0,0,0,0,0,0,0,0,0,0,0,0,0"/>
+              <w10:wrap anchorx="page" anchory="page"/>
+            </v:shape>
+          </w:pict>
+        </mc:Fallback>
+      </mc:AlternateContent>
     </w:r>
     <w:r>
-      <w:pict w14:anchorId="6E3882B5">
-        <v:shapetype id="_x0000_t202" coordsize="21600,21600" o:spt="202" path="m,l,21600r21600,l21600,xe">
-          <v:stroke joinstyle="miter"/>
-          <v:path gradientshapeok="t" o:connecttype="rect"/>
-        </v:shapetype>
-        <v:shape id="_x0000_s2054" type="#_x0000_t202" style="position:absolute;margin-left:67.9pt;margin-top:34.75pt;width:49.45pt;height:13.15pt;z-index:-15931392;mso-position-horizontal-relative:page;mso-position-vertical-relative:page" filled="f" stroked="f">
-          <v:textbox inset="0,0,0,0">
-            <w:txbxContent>
-              <w:p>
-                <w:pPr>
-                  <w:pStyle w:val="a3"/>
-                  <w:bidi/>
-                  <w:spacing w:before="12"/>
-                  <w:ind w:right="20"/>
-                  <w:jc w:val="right"/>
-                </w:pPr>
-                <w:r>
-                  <w:rPr>
-                    <w:rtl/>
-                  </w:rPr>
-                  <w:t>תרגיל מס</w:t>
-                </w:r>
-                <w:r>
-                  <w:t>'</w:t>
-                </w:r>
-                <w:r>
-                  <w:rPr>
-                    <w:rtl/>
-                  </w:rPr>
-                  <w:t xml:space="preserve"> </w:t>
-                </w:r>
-                <w:r>
-                  <w:t>1</w:t>
-                </w:r>
-              </w:p>
-            </w:txbxContent>
-          </v:textbox>
-          <w10:wrap anchorx="page" anchory="page"/>
-        </v:shape>
-      </w:pict>
+      <w:rPr>
+        <w:noProof/>
+      </w:rPr>
+      <mc:AlternateContent>
+        <mc:Choice Requires="wps">
+          <w:drawing>
+            <wp:anchor distT="0" distB="0" distL="114300" distR="114300" simplePos="0" relativeHeight="487385088" behindDoc="1" locked="0" layoutInCell="1" allowOverlap="1" wp14:anchorId="6E3882B5" wp14:editId="35F2256C">
+              <wp:simplePos x="0" y="0"/>
+              <wp:positionH relativeFrom="page">
+                <wp:posOffset>862330</wp:posOffset>
+              </wp:positionH>
+              <wp:positionV relativeFrom="page">
+                <wp:posOffset>441325</wp:posOffset>
+              </wp:positionV>
+              <wp:extent cx="628015" cy="167005"/>
+              <wp:effectExtent l="0" t="0" r="0" b="0"/>
+              <wp:wrapNone/>
+              <wp:docPr id="8" name="Text Box 6"/>
+              <wp:cNvGraphicFramePr>
+                <a:graphicFrameLocks xmlns:a="http://schemas.openxmlformats.org/drawingml/2006/main"/>
+              </wp:cNvGraphicFramePr>
+              <a:graphic xmlns:a="http://schemas.openxmlformats.org/drawingml/2006/main">
+                <a:graphicData uri="http://schemas.microsoft.com/office/word/2010/wordprocessingShape">
+                  <wps:wsp>
+                    <wps:cNvSpPr txBox="1">
+                      <a:spLocks noChangeArrowheads="1"/>
+                    </wps:cNvSpPr>
+                    <wps:spPr bwMode="auto">
+                      <a:xfrm>
+                        <a:off x="0" y="0"/>
+                        <a:ext cx="628015" cy="167005"/>
+                      </a:xfrm>
+                      <a:prstGeom prst="rect">
+                        <a:avLst/>
+                      </a:prstGeom>
+                      <a:noFill/>
+                      <a:ln>
+                        <a:noFill/>
+                      </a:ln>
+                      <a:extLst>
+                        <a:ext uri="{909E8E84-426E-40DD-AFC4-6F175D3DCCD1}">
+                          <a14:hiddenFill xmlns:a14="http://schemas.microsoft.com/office/drawing/2010/main">
+                            <a:solidFill>
+                              <a:srgbClr val="FFFFFF"/>
+                            </a:solidFill>
+                          </a14:hiddenFill>
+                        </a:ext>
+                        <a:ext uri="{91240B29-F687-4F45-9708-019B960494DF}">
+                          <a14:hiddenLine xmlns:a14="http://schemas.microsoft.com/office/drawing/2010/main" w="9525">
+                            <a:solidFill>
+                              <a:srgbClr val="000000"/>
+                            </a:solidFill>
+                            <a:miter lim="800000"/>
+                            <a:headEnd/>
+                            <a:tailEnd/>
+                          </a14:hiddenLine>
+                        </a:ext>
+                      </a:extLst>
+                    </wps:spPr>
+                    <wps:txbx>
+                      <w:txbxContent>
+                        <w:p>
+                          <w:pPr>
+                            <w:pStyle w:val="a3"/>
+                            <w:bidi/>
+                            <w:spacing w:before="12"/>
+                            <w:ind w:right="20"/>
+                            <w:jc w:val="right"/>
+                          </w:pPr>
+                          <w:r>
+                            <w:rPr>
+                              <w:rtl/>
+                            </w:rPr>
+                            <w:t>תרגיל מס</w:t>
+                          </w:r>
+                          <w:r>
+                            <w:t>'</w:t>
+                          </w:r>
+                          <w:r>
+                            <w:rPr>
+                              <w:rtl/>
+                            </w:rPr>
+                            <w:t xml:space="preserve"> </w:t>
+                          </w:r>
+                          <w:r>
+                            <w:t>1</w:t>
+                          </w:r>
+                        </w:p>
+                      </w:txbxContent>
+                    </wps:txbx>
+                    <wps:bodyPr rot="0" vert="horz" wrap="square" lIns="0" tIns="0" rIns="0" bIns="0" anchor="t" anchorCtr="0" upright="1">
+                      <a:noAutofit/>
+                    </wps:bodyPr>
+                  </wps:wsp>
+                </a:graphicData>
+              </a:graphic>
+              <wp14:sizeRelH relativeFrom="page">
+                <wp14:pctWidth>0</wp14:pctWidth>
+              </wp14:sizeRelH>
+              <wp14:sizeRelV relativeFrom="page">
+                <wp14:pctHeight>0</wp14:pctHeight>
+              </wp14:sizeRelV>
+            </wp:anchor>
+          </w:drawing>
+        </mc:Choice>
+        <mc:Fallback>
+          <w:pict>
+            <v:shapetype w14:anchorId="6E3882B5" id="_x0000_t202" coordsize="21600,21600" o:spt="202" path="m,l,21600r21600,l21600,xe">
+              <v:stroke joinstyle="miter"/>
+              <v:path gradientshapeok="t" o:connecttype="rect"/>
+            </v:shapetype>
+            <v:shape id="Text Box 6" o:spid="_x0000_s1029" type="#_x0000_t202" style="position:absolute;margin-left:67.9pt;margin-top:34.75pt;width:49.45pt;height:13.15pt;z-index:-15931392;visibility:visible;mso-wrap-style:square;mso-width-percent:0;mso-height-percent:0;mso-wrap-distance-left:9pt;mso-wrap-distance-top:0;mso-wrap-distance-right:9pt;mso-wrap-distance-bottom:0;mso-position-horizontal:absolute;mso-position-horizontal-relative:page;mso-position-vertical:absolute;mso-position-vertical-relative:page;mso-width-percent:0;mso-height-percent:0;mso-width-relative:page;mso-height-relative:page;v-text-anchor:top" o:gfxdata="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" filled="f" stroked="f">
+              <v:textbox inset="0,0,0,0">
+                <w:txbxContent>
+                  <w:p>
+                    <w:pPr>
+                      <w:pStyle w:val="a3"/>
+                      <w:bidi/>
+                      <w:spacing w:before="12"/>
+                      <w:ind w:right="20"/>
+                      <w:jc w:val="right"/>
+                    </w:pPr>
+                    <w:r>
+                      <w:rPr>
+                        <w:rtl/>
+                      </w:rPr>
+                      <w:t>תרגיל מס</w:t>
+                    </w:r>
+                    <w:r>
+                      <w:t>'</w:t>
+                    </w:r>
+                    <w:r>
+                      <w:rPr>
+                        <w:rtl/>
+                      </w:rPr>
+                      <w:t xml:space="preserve"> </w:t>
+                    </w:r>
+                    <w:r>
+                      <w:t>1</w:t>
+                    </w:r>
+                  </w:p>
+                </w:txbxContent>
+              </v:textbox>
+              <w10:wrap anchorx="page" anchory="page"/>
+            </v:shape>
+          </w:pict>
+        </mc:Fallback>
+      </mc:AlternateContent>
     </w:r>
     <w:r>
-      <w:pict w14:anchorId="08FB3ED6">
-        <v:shape id="_x0000_s2053" type="#_x0000_t202" style="position:absolute;margin-left:327.15pt;margin-top:35pt;width:179.3pt;height:13.55pt;z-index:-15930880;mso-position-horizontal-relative:page;mso-position-vertical-relative:page" filled="f" stroked="f">
-          <v:textbox inset="0,0,0,0">
-            <w:txbxContent>
-              <w:p>
-                <w:pPr>
-                  <w:pStyle w:val="a3"/>
-                  <w:bidi/>
-                  <w:spacing w:before="10"/>
-                  <w:ind w:right="20"/>
-                  <w:jc w:val="right"/>
-                  <w:rPr>
-                    <w:rFonts w:ascii="Calibri" w:cs="Calibri"/>
-                  </w:rPr>
-                </w:pPr>
-                <w:r>
-                  <w:rPr>
-                    <w:rtl/>
-                  </w:rPr>
-                  <w:t>תכנות מונחה עצמים בסביבת דוט</w:t>
-                </w:r>
-                <w:r>
-                  <w:t>-</w:t>
-                </w:r>
-                <w:r>
-                  <w:rPr>
-                    <w:rtl/>
-                  </w:rPr>
-                  <w:t>נט ושפת</w:t>
-                </w:r>
-                <w:r>
-                  <w:rPr>
-                    <w:rFonts w:ascii="Calibri" w:cs="Calibri"/>
-                    <w:rtl/>
-                  </w:rPr>
-                  <w:t xml:space="preserve"> </w:t>
-                </w:r>
-                <w:r>
-                  <w:rPr>
-                    <w:rFonts w:ascii="Calibri" w:cs="Calibri"/>
-                  </w:rPr>
-                  <w:t>C#</w:t>
-                </w:r>
-              </w:p>
-            </w:txbxContent>
-          </v:textbox>
-          <w10:wrap anchorx="page" anchory="page"/>
-        </v:shape>
-      </w:pict>
+      <w:rPr>
+        <w:noProof/>
+      </w:rPr>
+      <mc:AlternateContent>
+        <mc:Choice Requires="wps">
+          <w:drawing>
+            <wp:anchor distT="0" distB="0" distL="114300" distR="114300" simplePos="0" relativeHeight="487385600" behindDoc="1" locked="0" layoutInCell="1" allowOverlap="1" wp14:anchorId="08FB3ED6" wp14:editId="2DB644E1">
+              <wp:simplePos x="0" y="0"/>
+              <wp:positionH relativeFrom="page">
+                <wp:posOffset>4154805</wp:posOffset>
+              </wp:positionH>
+              <wp:positionV relativeFrom="page">
+                <wp:posOffset>444500</wp:posOffset>
+              </wp:positionV>
+              <wp:extent cx="2277110" cy="172085"/>
+              <wp:effectExtent l="0" t="0" r="0" b="0"/>
+              <wp:wrapNone/>
+              <wp:docPr id="7" name="Text Box 5"/>
+              <wp:cNvGraphicFramePr>
+                <a:graphicFrameLocks xmlns:a="http://schemas.openxmlformats.org/drawingml/2006/main"/>
+              </wp:cNvGraphicFramePr>
+              <a:graphic xmlns:a="http://schemas.openxmlformats.org/drawingml/2006/main">
+                <a:graphicData uri="http://schemas.microsoft.com/office/word/2010/wordprocessingShape">
+                  <wps:wsp>
+                    <wps:cNvSpPr txBox="1">
+                      <a:spLocks noChangeArrowheads="1"/>
+                    </wps:cNvSpPr>
+                    <wps:spPr bwMode="auto">
+                      <a:xfrm>
+                        <a:off x="0" y="0"/>
+                        <a:ext cx="2277110" cy="172085"/>
+                      </a:xfrm>
+                      <a:prstGeom prst="rect">
+                        <a:avLst/>
+                      </a:prstGeom>
+                      <a:noFill/>
+                      <a:ln>
+                        <a:noFill/>
+                      </a:ln>
+                      <a:extLst>
+                        <a:ext uri="{909E8E84-426E-40DD-AFC4-6F175D3DCCD1}">
+                          <a14:hiddenFill xmlns:a14="http://schemas.microsoft.com/office/drawing/2010/main">
+                            <a:solidFill>
+                              <a:srgbClr val="FFFFFF"/>
+                            </a:solidFill>
+                          </a14:hiddenFill>
+                        </a:ext>
+                        <a:ext uri="{91240B29-F687-4F45-9708-019B960494DF}">
+                          <a14:hiddenLine xmlns:a14="http://schemas.microsoft.com/office/drawing/2010/main" w="9525">
+                            <a:solidFill>
+                              <a:srgbClr val="000000"/>
+                            </a:solidFill>
+                            <a:miter lim="800000"/>
+                            <a:headEnd/>
+                            <a:tailEnd/>
+                          </a14:hiddenLine>
+                        </a:ext>
+                      </a:extLst>
+                    </wps:spPr>
+                    <wps:txbx>
+                      <w:txbxContent>
+                        <w:p>
+                          <w:pPr>
+                            <w:pStyle w:val="a3"/>
+                            <w:bidi/>
+                            <w:spacing w:before="10"/>
+                            <w:ind w:right="20"/>
+                            <w:jc w:val="right"/>
+                            <w:rPr>
+                              <w:rFonts w:ascii="Calibri" w:cs="Calibri"/>
+                            </w:rPr>
+                          </w:pPr>
+                          <w:r>
+                            <w:rPr>
+                              <w:rtl/>
+                            </w:rPr>
+                            <w:t>תכנות מונחה עצמים בסביבת דוט</w:t>
+                          </w:r>
+                          <w:r>
+                            <w:t>-</w:t>
+                          </w:r>
+                          <w:r>
+                            <w:rPr>
+                              <w:rtl/>
+                            </w:rPr>
+                            <w:t>נט ושפת</w:t>
+                          </w:r>
+                          <w:r>
+                            <w:rPr>
+                              <w:rFonts w:ascii="Calibri" w:cs="Calibri"/>
+                              <w:rtl/>
+                            </w:rPr>
+                            <w:t xml:space="preserve"> </w:t>
+                          </w:r>
+                          <w:r>
+                            <w:rPr>
+                              <w:rFonts w:ascii="Calibri" w:cs="Calibri"/>
+                            </w:rPr>
+                            <w:t>C#</w:t>
+                          </w:r>
+                        </w:p>
+                      </w:txbxContent>
+                    </wps:txbx>
+                    <wps:bodyPr rot="0" vert="horz" wrap="square" lIns="0" tIns="0" rIns="0" bIns="0" anchor="t" anchorCtr="0" upright="1">
+                      <a:noAutofit/>
+                    </wps:bodyPr>
+                  </wps:wsp>
+                </a:graphicData>
+              </a:graphic>
+              <wp14:sizeRelH relativeFrom="page">
+                <wp14:pctWidth>0</wp14:pctWidth>
+              </wp14:sizeRelH>
+              <wp14:sizeRelV relativeFrom="page">
+                <wp14:pctHeight>0</wp14:pctHeight>
+              </wp14:sizeRelV>
+            </wp:anchor>
+          </w:drawing>
+        </mc:Choice>
+        <mc:Fallback>
+          <w:pict>
+            <v:shape w14:anchorId="08FB3ED6" id="Text Box 5" o:spid="_x0000_s1030" type="#_x0000_t202" style="position:absolute;margin-left:327.15pt;margin-top:35pt;width:179.3pt;height:13.55pt;z-index:-15930880;visibility:visible;mso-wrap-style:square;mso-width-percent:0;mso-height-percent:0;mso-wrap-distance-left:9pt;mso-wrap-distance-top:0;mso-wrap-distance-right:9pt;mso-wrap-distance-bottom:0;mso-position-horizontal:absolute;mso-position-horizontal-relative:page;mso-position-vertical:absolute;mso-position-vertical-relative:page;mso-width-percent:0;mso-height-percent:0;mso-width-relative:page;mso-height-relative:page;v-text-anchor:top" o:gfxdata="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" filled="f" stroked="f">
+              <v:textbox inset="0,0,0,0">
+                <w:txbxContent>
+                  <w:p>
+                    <w:pPr>
+                      <w:pStyle w:val="a3"/>
+                      <w:bidi/>
+                      <w:spacing w:before="10"/>
+                      <w:ind w:right="20"/>
+                      <w:jc w:val="right"/>
+                      <w:rPr>
+                        <w:rFonts w:ascii="Calibri" w:cs="Calibri"/>
+                      </w:rPr>
+                    </w:pPr>
+                    <w:r>
+                      <w:rPr>
+                        <w:rtl/>
+                      </w:rPr>
+                      <w:t>תכנות מונחה עצמים בסביבת דוט</w:t>
+                    </w:r>
+                    <w:r>
+                      <w:t>-</w:t>
+                    </w:r>
+                    <w:r>
+                      <w:rPr>
+                        <w:rtl/>
+                      </w:rPr>
+                      <w:t>נט ושפת</w:t>
+                    </w:r>
+                    <w:r>
+                      <w:rPr>
+                        <w:rFonts w:ascii="Calibri" w:cs="Calibri"/>
+                        <w:rtl/>
+                      </w:rPr>
+                      <w:t xml:space="preserve"> </w:t>
+                    </w:r>
+                    <w:r>
+                      <w:rPr>
+                        <w:rFonts w:ascii="Calibri" w:cs="Calibri"/>
+                      </w:rPr>
+                      <w:t>C#</w:t>
+                    </w:r>
+                  </w:p>
+                </w:txbxContent>
+              </v:textbox>
+              <w10:wrap anchorx="page" anchory="page"/>
+            </v:shape>
+          </w:pict>
+        </mc:Fallback>
+      </mc:AlternateContent>
     </w:r>
   </w:p>
 </w:hdr>
